--- a/Rapport projet DataMining.docx
+++ b/Rapport projet DataMining.docx
@@ -1,109 +1,7 @@
 
 <file path=word/document.xml><?xml version="1.0" encoding="utf-8"?>
-<w:document xmlns:wpc="http://schemas.microsoft.com/office/word/2010/wordprocessingCanvas" xmlns:cx="http://schemas.microsoft.com/office/drawing/2014/chartex" xmlns:cx1="http://schemas.microsoft.com/office/drawing/2015/9/8/chartex" xmlns:cx2="http://schemas.microsoft.com/office/drawing/2015/10/21/chartex" xmlns:cx3="http://schemas.microsoft.com/office/drawing/2016/5/9/chartex" xmlns:cx4="http://schemas.microsoft.com/office/drawing/2016/5/10/chartex" xmlns:cx5="http://schemas.microsoft.com/office/drawing/2016/5/11/chartex" xmlns:cx6="http://schemas.microsoft.com/office/drawing/2016/5/12/chartex" xmlns:cx7="http://schemas.microsoft.com/office/drawing/2016/5/13/chartex" xmlns:cx8="http://schemas.microsoft.com/office/drawing/2016/5/14/chartex" xmlns:mc="http://schemas.openxmlformats.org/markup-compatibility/2006" xmlns:aink="http://schemas.microsoft.com/office/drawing/2016/ink" xmlns:am3d="http://schemas.microsoft.com/office/drawing/2017/model3d" xmlns:o="urn:schemas-microsoft-com:office:office" xmlns:r="http://schemas.openxmlformats.org/officeDocument/2006/relationships" xmlns:m="http://schemas.openxmlformats.org/officeDocument/2006/math" xmlns:v="urn:schemas-microsoft-com:vml" xmlns:wp14="http://schemas.microsoft.com/office/word/2010/wordprocessingDrawing" xmlns:wp="http://schemas.openxmlformats.org/drawingml/2006/wordprocessingDrawing" xmlns:w10="urn:schemas-microsoft-com:office:word" xmlns:w="http://schemas.openxmlformats.org/wordprocessingml/2006/main" xmlns:w14="http://schemas.microsoft.com/office/word/2010/wordml" xmlns:w15="http://schemas.microsoft.com/office/word/2012/wordml" xmlns:w16cex="http://schemas.microsoft.com/office/word/2018/wordml/cex" xmlns:w16cid="http://schemas.microsoft.com/office/word/2016/wordml/cid" xmlns:w16="http://schemas.microsoft.com/office/word/2018/wordml" xmlns:w16se="http://schemas.microsoft.com/office/word/2015/wordml/symex" xmlns:wpg="http://schemas.microsoft.com/office/word/2010/wordprocessingGroup" xmlns:wpi="http://schemas.microsoft.com/office/word/2010/wordprocessingInk" xmlns:wne="http://schemas.microsoft.com/office/word/2006/wordml" xmlns:wps="http://schemas.microsoft.com/office/word/2010/wordprocessingShape" mc:Ignorable="w14 w15 w16se w16cid w16 w16cex wp14">
+<w:document xmlns:wpc="http://schemas.microsoft.com/office/word/2010/wordprocessingCanvas" xmlns:cx="http://schemas.microsoft.com/office/drawing/2014/chartex" xmlns:cx1="http://schemas.microsoft.com/office/drawing/2015/9/8/chartex" xmlns:cx2="http://schemas.microsoft.com/office/drawing/2015/10/21/chartex" xmlns:cx3="http://schemas.microsoft.com/office/drawing/2016/5/9/chartex" xmlns:cx4="http://schemas.microsoft.com/office/drawing/2016/5/10/chartex" xmlns:cx5="http://schemas.microsoft.com/office/drawing/2016/5/11/chartex" xmlns:cx6="http://schemas.microsoft.com/office/drawing/2016/5/12/chartex" xmlns:cx7="http://schemas.microsoft.com/office/drawing/2016/5/13/chartex" xmlns:cx8="http://schemas.microsoft.com/office/drawing/2016/5/14/chartex" xmlns:mc="http://schemas.openxmlformats.org/markup-compatibility/2006" xmlns:aink="http://schemas.microsoft.com/office/drawing/2016/ink" xmlns:am3d="http://schemas.microsoft.com/office/drawing/2017/model3d" xmlns:o="urn:schemas-microsoft-com:office:office" xmlns:r="http://schemas.openxmlformats.org/officeDocument/2006/relationships" xmlns:m="http://schemas.openxmlformats.org/officeDocument/2006/math" xmlns:v="urn:schemas-microsoft-com:vml" xmlns:wp14="http://schemas.microsoft.com/office/word/2010/wordprocessingDrawing" xmlns:wp="http://schemas.openxmlformats.org/drawingml/2006/wordprocessingDrawing" xmlns:w10="urn:schemas-microsoft-com:office:word" xmlns:w="http://schemas.openxmlformats.org/wordprocessingml/2006/main" xmlns:w14="http://schemas.microsoft.com/office/word/2010/wordml" xmlns:w15="http://schemas.microsoft.com/office/word/2012/wordml" xmlns:w16cid="http://schemas.microsoft.com/office/word/2016/wordml/cid" xmlns:w16se="http://schemas.microsoft.com/office/word/2015/wordml/symex" xmlns:wpg="http://schemas.microsoft.com/office/word/2010/wordprocessingGroup" xmlns:wpi="http://schemas.microsoft.com/office/word/2010/wordprocessingInk" xmlns:wne="http://schemas.microsoft.com/office/word/2006/wordml" xmlns:wps="http://schemas.microsoft.com/office/word/2010/wordprocessingShape" mc:Ignorable="w14 w15 w16se w16cid wp14">
   <w:body>
-    <w:p>
-      <w:pPr>
-        <w:spacing w:after="0"/>
-        <w:rPr>
-          <w:sz w:val="24"/>
-          <w:szCs w:val="24"/>
-        </w:rPr>
-      </w:pPr>
-      <w:r>
-        <w:rPr>
-          <w:sz w:val="24"/>
-          <w:szCs w:val="24"/>
-        </w:rPr>
-        <w:t>CHARRAT Philippe</w:t>
-      </w:r>
-      <w:r>
-        <w:rPr>
-          <w:sz w:val="24"/>
-          <w:szCs w:val="24"/>
-        </w:rPr>
-        <w:tab/>
-      </w:r>
-      <w:r>
-        <w:rPr>
-          <w:sz w:val="24"/>
-          <w:szCs w:val="24"/>
-        </w:rPr>
-        <w:tab/>
-      </w:r>
-      <w:r>
-        <w:rPr>
-          <w:sz w:val="24"/>
-          <w:szCs w:val="24"/>
-        </w:rPr>
-        <w:tab/>
-      </w:r>
-      <w:r>
-        <w:rPr>
-          <w:sz w:val="24"/>
-          <w:szCs w:val="24"/>
-        </w:rPr>
-        <w:tab/>
-      </w:r>
-      <w:r>
-        <w:rPr>
-          <w:sz w:val="24"/>
-          <w:szCs w:val="24"/>
-        </w:rPr>
-        <w:tab/>
-      </w:r>
-      <w:r>
-        <w:rPr>
-          <w:sz w:val="24"/>
-          <w:szCs w:val="24"/>
-        </w:rPr>
-        <w:tab/>
-      </w:r>
-      <w:r>
-        <w:rPr>
-          <w:sz w:val="24"/>
-          <w:szCs w:val="24"/>
-        </w:rPr>
-        <w:tab/>
-      </w:r>
-      <w:r>
-        <w:rPr>
-          <w:sz w:val="24"/>
-          <w:szCs w:val="24"/>
-        </w:rPr>
-        <w:tab/>
-      </w:r>
-      <w:r>
-        <w:rPr>
-          <w:sz w:val="24"/>
-          <w:szCs w:val="24"/>
-        </w:rPr>
-        <w:tab/>
-        <w:t xml:space="preserve">  30/03/2021</w:t>
-      </w:r>
-    </w:p>
-    <w:p>
-      <w:pPr>
-        <w:spacing w:after="0"/>
-        <w:rPr>
-          <w:sz w:val="24"/>
-          <w:szCs w:val="24"/>
-        </w:rPr>
-      </w:pPr>
-      <w:r>
-        <w:rPr>
-          <w:sz w:val="24"/>
-          <w:szCs w:val="24"/>
-        </w:rPr>
-        <w:t xml:space="preserve">CORNU Clément </w:t>
-      </w:r>
-    </w:p>
-    <w:p>
-      <w:pPr>
-        <w:spacing w:after="0"/>
-        <w:jc w:val="center"/>
-      </w:pPr>
-    </w:p>
     <w:p>
       <w:pPr>
         <w:spacing w:after="0"/>
@@ -124,18 +22,15 @@
         </w:rPr>
         <w:t>Data Mining</w:t>
       </w:r>
-    </w:p>
-    <w:p>
-      <w:pPr>
-        <w:spacing w:after="0"/>
-        <w:jc w:val="center"/>
+      <w:r>
         <w:rPr>
           <w:b/>
           <w:bCs/>
           <w:sz w:val="44"/>
           <w:szCs w:val="44"/>
         </w:rPr>
-      </w:pPr>
+        <w:t xml:space="preserve"> - </w:t>
+      </w:r>
       <w:r>
         <w:rPr>
           <w:b/>
@@ -145,6 +40,1461 @@
         </w:rPr>
         <w:t>Rapport de projet</w:t>
       </w:r>
+    </w:p>
+    <w:p>
+      <w:pPr>
+        <w:spacing w:after="0"/>
+        <w:jc w:val="center"/>
+        <w:rPr>
+          <w:b/>
+          <w:bCs/>
+          <w:sz w:val="44"/>
+          <w:szCs w:val="44"/>
+        </w:rPr>
+      </w:pPr>
+    </w:p>
+    <w:p>
+      <w:pPr>
+        <w:pStyle w:val="Titre2"/>
+        <w:numPr>
+          <w:ilvl w:val="0"/>
+          <w:numId w:val="4"/>
+        </w:numPr>
+      </w:pPr>
+      <w:r>
+        <w:t>But du projet</w:t>
+      </w:r>
+    </w:p>
+    <w:p>
+      <w:pPr>
+        <w:pStyle w:val="Paragraphedeliste"/>
+        <w:jc w:val="both"/>
+      </w:pPr>
+      <w:r>
+        <w:t xml:space="preserve">Dans le cadre du module </w:t>
+      </w:r>
+      <w:r>
+        <w:t>« </w:t>
+      </w:r>
+      <w:r>
+        <w:t>Data Mining</w:t>
+      </w:r>
+      <w:r>
+        <w:t xml:space="preserve"> – Machine Learning » du cursus Science du Numérique à CPE LYON</w:t>
+      </w:r>
+      <w:r>
+        <w:t xml:space="preserve">, </w:t>
+      </w:r>
+      <w:r>
+        <w:t>nous avons moose</w:t>
+      </w:r>
+      <w:r>
+        <w:t xml:space="preserve"> en place un système de recommandation d’images. </w:t>
+      </w:r>
+    </w:p>
+    <w:p>
+      <w:pPr>
+        <w:pStyle w:val="Paragraphedeliste"/>
+        <w:jc w:val="both"/>
+      </w:pPr>
+      <w:r>
+        <w:t xml:space="preserve">L’objectif était de nous faire manipuler les différents concepts étudiés </w:t>
+      </w:r>
+      <w:r>
+        <w:t>pendant le module</w:t>
+      </w:r>
+      <w:r>
+        <w:t>,</w:t>
+      </w:r>
+      <w:r>
+        <w:t xml:space="preserve"> </w:t>
+      </w:r>
+      <w:r>
+        <w:t xml:space="preserve">dans </w:t>
+      </w:r>
+      <w:r>
+        <w:t>des</w:t>
+      </w:r>
+      <w:r>
+        <w:t xml:space="preserve"> situation</w:t>
+      </w:r>
+      <w:r>
+        <w:t>s</w:t>
+      </w:r>
+      <w:r>
+        <w:t xml:space="preserve"> </w:t>
+      </w:r>
+      <w:r>
+        <w:t>pratique</w:t>
+      </w:r>
+      <w:r>
+        <w:t xml:space="preserve">. </w:t>
+      </w:r>
+      <w:r>
+        <w:t>Ce document contient un résumé de ce projet</w:t>
+      </w:r>
+      <w:r>
+        <w:t>.</w:t>
+      </w:r>
+    </w:p>
+    <w:p>
+      <w:pPr>
+        <w:pStyle w:val="Paragraphedeliste"/>
+        <w:jc w:val="both"/>
+        <w:rPr>
+          <w:sz w:val="24"/>
+          <w:szCs w:val="24"/>
+        </w:rPr>
+      </w:pPr>
+    </w:p>
+    <w:p>
+      <w:pPr>
+        <w:pStyle w:val="Titre2"/>
+        <w:numPr>
+          <w:ilvl w:val="0"/>
+          <w:numId w:val="4"/>
+        </w:numPr>
+      </w:pPr>
+      <w:r>
+        <w:t>Cahier des Charges</w:t>
+      </w:r>
+    </w:p>
+    <w:p>
+      <w:pPr>
+        <w:pStyle w:val="Paragraphedeliste"/>
+        <w:jc w:val="both"/>
+      </w:pPr>
+      <w:r>
+        <w:t>Pour ce projet des contraintes ont été définie</w:t>
+      </w:r>
+      <w:r>
+        <w:t xml:space="preserve"> dans le cahier des charges. </w:t>
+      </w:r>
+      <w:r>
+        <w:t xml:space="preserve">La première est sur le langage à utiliser, à savoir du Python. </w:t>
+      </w:r>
+    </w:p>
+    <w:p>
+      <w:pPr>
+        <w:pStyle w:val="Paragraphedeliste"/>
+        <w:jc w:val="both"/>
+      </w:pPr>
+      <w:r>
+        <w:t xml:space="preserve">Notre solution devra être composé de X parties, la première est la phase de </w:t>
+      </w:r>
+      <w:r>
+        <w:t xml:space="preserve">collecte des données. Celle-ci permettra la récupération d’une centaine d’images, de manière automatique et libre de droit. Dans un deuxième temps, il y aura une phase d’étiquetage et d’analyse des images. Différentes données comme la couleur, les </w:t>
+      </w:r>
+      <w:proofErr w:type="spellStart"/>
+      <w:r>
+        <w:t>Exifs</w:t>
+      </w:r>
+      <w:proofErr w:type="spellEnd"/>
+      <w:r>
+        <w:t xml:space="preserve"> ou le format seront à renseigner dans un fichier </w:t>
+      </w:r>
+      <w:proofErr w:type="spellStart"/>
+      <w:r>
+        <w:t>json</w:t>
+      </w:r>
+      <w:proofErr w:type="spellEnd"/>
+      <w:r>
+        <w:t>. Enfin, la solution devra fournir une fonction pour visualiser les images sauvées et une autre pour le système de recommandation.</w:t>
+      </w:r>
+    </w:p>
+    <w:p>
+      <w:pPr>
+        <w:pStyle w:val="Paragraphedeliste"/>
+        <w:jc w:val="both"/>
+        <w:rPr>
+          <w:sz w:val="24"/>
+          <w:szCs w:val="24"/>
+        </w:rPr>
+      </w:pPr>
+    </w:p>
+    <w:p>
+      <w:pPr>
+        <w:pStyle w:val="Titre2"/>
+        <w:numPr>
+          <w:ilvl w:val="0"/>
+          <w:numId w:val="4"/>
+        </w:numPr>
+      </w:pPr>
+      <w:r>
+        <w:t xml:space="preserve">Choix de l’équipe </w:t>
+      </w:r>
+    </w:p>
+    <w:p>
+      <w:pPr>
+        <w:pStyle w:val="Paragraphedeliste"/>
+        <w:jc w:val="both"/>
+      </w:pPr>
+      <w:r>
+        <w:t>Le cahier des charges n’ayant pas définie de manière de visualiser et interagir avec l’utilisateur. Nous avons fait le choix de partir sur l’utilisation d’un serveur TCP qui utilise des sockets http (à l’aide d</w:t>
+      </w:r>
+      <w:r>
+        <w:t xml:space="preserve">u module </w:t>
+      </w:r>
+      <w:proofErr w:type="spellStart"/>
+      <w:proofErr w:type="gramStart"/>
+      <w:r>
+        <w:t>http.server</w:t>
+      </w:r>
+      <w:proofErr w:type="spellEnd"/>
+      <w:proofErr w:type="gramEnd"/>
+      <w:r>
+        <w:t xml:space="preserve">). </w:t>
+      </w:r>
+    </w:p>
+    <w:p>
+      <w:pPr>
+        <w:pStyle w:val="Paragraphedeliste"/>
+        <w:jc w:val="both"/>
+      </w:pPr>
+      <w:r>
+        <w:t>Les pages seront généré</w:t>
+      </w:r>
+      <w:r>
+        <w:t>es</w:t>
+      </w:r>
+      <w:r>
+        <w:t xml:space="preserve"> </w:t>
+      </w:r>
+      <w:r>
+        <w:t xml:space="preserve">en </w:t>
+      </w:r>
+      <w:r>
+        <w:t>Python mais avec une surcouche de HTML pour la mise en forme</w:t>
+      </w:r>
+      <w:r>
+        <w:t xml:space="preserve">. </w:t>
+      </w:r>
+      <w:r>
+        <w:t xml:space="preserve">  </w:t>
+      </w:r>
+      <w:r>
+        <w:t xml:space="preserve"> </w:t>
+      </w:r>
+    </w:p>
+    <w:p>
+      <w:pPr>
+        <w:pStyle w:val="Paragraphedeliste"/>
+        <w:jc w:val="both"/>
+        <w:rPr>
+          <w:sz w:val="24"/>
+          <w:szCs w:val="24"/>
+        </w:rPr>
+      </w:pPr>
+    </w:p>
+    <w:p>
+      <w:pPr>
+        <w:pStyle w:val="Titre2"/>
+        <w:numPr>
+          <w:ilvl w:val="0"/>
+          <w:numId w:val="4"/>
+        </w:numPr>
+      </w:pPr>
+      <w:r>
+        <w:t xml:space="preserve">Structure du Projet </w:t>
+      </w:r>
+    </w:p>
+    <w:p>
+      <w:pPr>
+        <w:pStyle w:val="Paragraphedeliste"/>
+        <w:jc w:val="both"/>
+      </w:pPr>
+      <w:r>
+        <w:t>Pour ce projet</w:t>
+      </w:r>
+      <w:r>
+        <w:t>, nous avons développé deux types de script. Les premiers que l’on pourrait catégoriser comme « </w:t>
+      </w:r>
+      <w:proofErr w:type="spellStart"/>
+      <w:r>
+        <w:t>Back-end</w:t>
+      </w:r>
+      <w:proofErr w:type="spellEnd"/>
+      <w:r>
+        <w:t xml:space="preserve"> » sont des fonctions qui nécessite un appel dans le terminal. </w:t>
+      </w:r>
+      <w:r>
+        <w:t>L</w:t>
+      </w:r>
+      <w:r>
+        <w:t xml:space="preserve">es fonctions vont s’exécutées et ne nécessite pas d’entrées de l’utilisateur. </w:t>
+      </w:r>
+      <w:r>
+        <w:t xml:space="preserve">Dans cette catégorie, </w:t>
+      </w:r>
+      <w:r>
+        <w:t>nous avons les scripts de gestion du serveur http</w:t>
+      </w:r>
+      <w:r>
+        <w:t xml:space="preserve">, de récupération des images, etc. </w:t>
+      </w:r>
+    </w:p>
+    <w:p>
+      <w:pPr>
+        <w:pStyle w:val="Paragraphedeliste"/>
+        <w:jc w:val="both"/>
+      </w:pPr>
+      <w:r>
+        <w:t>Le second type de script, est celui que l’on peut appeler « </w:t>
+      </w:r>
+      <w:proofErr w:type="spellStart"/>
+      <w:r>
+        <w:t>front-end</w:t>
+      </w:r>
+      <w:proofErr w:type="spellEnd"/>
+      <w:r>
+        <w:t xml:space="preserve"> </w:t>
+      </w:r>
+      <w:r>
+        <w:t xml:space="preserve">». </w:t>
+      </w:r>
+      <w:r>
+        <w:t>Ils vont être exécuté via le navigateur de l’utilisateur et attende des entrées de l’utilisateur via des formulaires HTML.</w:t>
+      </w:r>
+    </w:p>
+    <w:p>
+      <w:r>
+        <w:br w:type="page"/>
+      </w:r>
+      <w:bookmarkStart w:id="0" w:name="_GoBack"/>
+      <w:bookmarkEnd w:id="0"/>
+    </w:p>
+    <w:p>
+      <w:pPr>
+        <w:jc w:val="both"/>
+      </w:pPr>
+    </w:p>
+    <w:p>
+      <w:pPr>
+        <w:pStyle w:val="Titre2"/>
+        <w:numPr>
+          <w:ilvl w:val="0"/>
+          <w:numId w:val="4"/>
+        </w:numPr>
+      </w:pPr>
+      <w:r>
+        <w:t xml:space="preserve">Partie Collecte des données </w:t>
+      </w:r>
+      <w:r>
+        <w:t xml:space="preserve">Source </w:t>
+      </w:r>
+    </w:p>
+    <w:p/>
+    <w:p>
+      <w:pPr>
+        <w:pStyle w:val="Titre3"/>
+        <w:numPr>
+          <w:ilvl w:val="1"/>
+          <w:numId w:val="4"/>
+        </w:numPr>
+      </w:pPr>
+      <w:r>
+        <w:t>D</w:t>
+      </w:r>
+      <w:r>
+        <w:t>es données</w:t>
+      </w:r>
+      <w:r>
+        <w:t>,</w:t>
+      </w:r>
+      <w:r>
+        <w:t xml:space="preserve"> </w:t>
+      </w:r>
+      <w:r>
+        <w:t>D</w:t>
+      </w:r>
+      <w:r>
+        <w:t>es images et leur</w:t>
+      </w:r>
+      <w:r>
+        <w:t>s</w:t>
+      </w:r>
+      <w:r>
+        <w:t xml:space="preserve"> licence</w:t>
+      </w:r>
+      <w:r>
+        <w:t>s</w:t>
+      </w:r>
+    </w:p>
+    <w:p>
+      <w:pPr>
+        <w:pStyle w:val="Paragraphedeliste"/>
+        <w:jc w:val="both"/>
+      </w:pPr>
+      <w:r>
+        <w:t>Notre projet se base sur l’utilisation de la base de connaissance libre Wikidata</w:t>
+      </w:r>
+      <w:r>
+        <w:rPr>
+          <w:rStyle w:val="Appelnotedebasdep"/>
+        </w:rPr>
+        <w:footnoteReference w:id="1"/>
+      </w:r>
+      <w:r>
+        <w:t>. Les données et images issue de cette base, sont sous la licence CC0</w:t>
+      </w:r>
+      <w:r>
+        <w:rPr>
+          <w:rStyle w:val="Appelnotedebasdep"/>
+        </w:rPr>
+        <w:footnoteReference w:id="2"/>
+      </w:r>
+      <w:r>
+        <w:t xml:space="preserve"> donc </w:t>
+      </w:r>
+      <w:r>
+        <w:t>libres de droit</w:t>
+      </w:r>
+      <w:r>
+        <w:t xml:space="preserve"> (cf. condition d’utilisation</w:t>
+      </w:r>
+      <w:r>
+        <w:rPr>
+          <w:rStyle w:val="Appelnotedebasdep"/>
+        </w:rPr>
+        <w:footnoteReference w:id="3"/>
+      </w:r>
+      <w:r>
+        <w:t>)</w:t>
+      </w:r>
+      <w:r>
+        <w:t>.</w:t>
+      </w:r>
+    </w:p>
+    <w:p>
+      <w:pPr>
+        <w:pStyle w:val="Paragraphedeliste"/>
+        <w:jc w:val="both"/>
+        <w:rPr>
+          <w:sz w:val="20"/>
+          <w:szCs w:val="20"/>
+        </w:rPr>
+      </w:pPr>
+      <w:r>
+        <w:t>Wikidata met à disposition ses données via une API qui utilise le langage de requête SPARQL</w:t>
+      </w:r>
+      <w:r>
+        <w:rPr>
+          <w:rStyle w:val="Appelnotedebasdep"/>
+        </w:rPr>
+        <w:footnoteReference w:id="4"/>
+      </w:r>
+      <w:r>
+        <w:t xml:space="preserve">. Celui-ci va nous contraindre à </w:t>
+      </w:r>
+      <w:r>
+        <w:t xml:space="preserve">utiliser la bibliothèque </w:t>
+      </w:r>
+      <w:proofErr w:type="spellStart"/>
+      <w:proofErr w:type="gramStart"/>
+      <w:r>
+        <w:rPr>
+          <w:i/>
+          <w:iCs/>
+        </w:rPr>
+        <w:t>qwikidata.sparql</w:t>
+      </w:r>
+      <w:proofErr w:type="spellEnd"/>
+      <w:proofErr w:type="gramEnd"/>
+      <w:r>
+        <w:rPr>
+          <w:i/>
+          <w:iCs/>
+        </w:rPr>
+        <w:t xml:space="preserve"> </w:t>
+      </w:r>
+      <w:r>
+        <w:t xml:space="preserve">et plus spécifiquement la </w:t>
+      </w:r>
+      <w:r>
+        <w:rPr>
+          <w:i/>
+          <w:iCs/>
+        </w:rPr>
+        <w:t xml:space="preserve">fonction </w:t>
+      </w:r>
+      <w:proofErr w:type="spellStart"/>
+      <w:r>
+        <w:rPr>
+          <w:i/>
+          <w:iCs/>
+        </w:rPr>
+        <w:t>return_sparql_query_results</w:t>
+      </w:r>
+      <w:proofErr w:type="spellEnd"/>
+      <w:r>
+        <w:t>.</w:t>
+      </w:r>
+      <w:r>
+        <w:t xml:space="preserve"> Par ailleurs, </w:t>
+      </w:r>
+      <w:r>
+        <w:t xml:space="preserve">la notion de base collaborative va créer des disparités dans </w:t>
+      </w:r>
+      <w:r>
+        <w:t>les informations</w:t>
+      </w:r>
+      <w:r>
+        <w:t xml:space="preserve">. Par </w:t>
+      </w:r>
+      <w:r>
+        <w:t>exemple, les</w:t>
+      </w:r>
+      <w:r>
+        <w:t xml:space="preserve"> </w:t>
+      </w:r>
+      <w:r>
+        <w:t xml:space="preserve">Exif Tags des images </w:t>
+      </w:r>
+      <w:r>
+        <w:t xml:space="preserve">sont </w:t>
+      </w:r>
+      <w:r>
+        <w:t>hétérogènes</w:t>
+      </w:r>
+      <w:r>
+        <w:t xml:space="preserve"> donc cela amène une complexité supplémentaire </w:t>
+      </w:r>
+      <w:r>
+        <w:t>avec un</w:t>
+      </w:r>
+      <w:r>
+        <w:t xml:space="preserve"> </w:t>
+      </w:r>
+      <w:r>
+        <w:t xml:space="preserve">traitement </w:t>
+      </w:r>
+      <w:r>
+        <w:t xml:space="preserve">supplémentaire pour </w:t>
+      </w:r>
+      <w:r>
+        <w:t xml:space="preserve">les </w:t>
+      </w:r>
+      <w:r>
+        <w:t>harmoniser.</w:t>
+      </w:r>
+    </w:p>
+    <w:p>
+      <w:pPr>
+        <w:pStyle w:val="Paragraphedeliste"/>
+        <w:jc w:val="both"/>
+      </w:pPr>
+      <w:r>
+        <w:t>Nous avons par ailleurs choisi de cibler plusieurs grands thèmes afin de garantir l’existence d’images. Ces thèmes sont : chat, montagne, plante, peinture</w:t>
+      </w:r>
+      <w:r>
+        <w:t>, manga, homme, chien, sport, film, art.</w:t>
+      </w:r>
+    </w:p>
+    <w:p>
+      <w:pPr>
+        <w:pStyle w:val="Paragraphedeliste"/>
+        <w:jc w:val="both"/>
+        <w:rPr>
+          <w:sz w:val="24"/>
+          <w:szCs w:val="24"/>
+        </w:rPr>
+      </w:pPr>
+    </w:p>
+    <w:p>
+      <w:pPr>
+        <w:pStyle w:val="Titre3"/>
+        <w:numPr>
+          <w:ilvl w:val="1"/>
+          <w:numId w:val="4"/>
+        </w:numPr>
+      </w:pPr>
+      <w:r>
+        <w:t>Informations générales sur les images</w:t>
+      </w:r>
+    </w:p>
+    <w:p>
+      <w:pPr>
+        <w:pStyle w:val="Paragraphedeliste"/>
+        <w:jc w:val="both"/>
+      </w:pPr>
+      <w:r>
+        <w:t xml:space="preserve">Les données téléchargées depuis Wikidata nous permettent d’avoir des images d’environ 2Mo. Cela nous permet un temps de téléchargement d’environ 10 minutes pour une centaine d’images et </w:t>
+      </w:r>
+      <w:r>
+        <w:t xml:space="preserve">de </w:t>
+      </w:r>
+      <w:r>
+        <w:t>leurs informations.</w:t>
+      </w:r>
+      <w:r>
+        <w:t xml:space="preserve"> Les images sont de bonne qualité, ce qui rend possible leur exploitation pour déterminer des couleurs </w:t>
+      </w:r>
+      <w:r>
+        <w:t>prédominantes</w:t>
+      </w:r>
+      <w:r>
+        <w:t xml:space="preserve"> par exemple.</w:t>
+      </w:r>
+    </w:p>
+    <w:p>
+      <w:pPr>
+        <w:pStyle w:val="Paragraphedeliste"/>
+        <w:jc w:val="both"/>
+      </w:pPr>
+      <w:r>
+        <w:t xml:space="preserve">Par ailleurs, les différents scripts Python </w:t>
+      </w:r>
+      <w:r>
+        <w:t>développés</w:t>
+      </w:r>
+      <w:r>
+        <w:t xml:space="preserve"> ont des tailles n’excédant pas les 5 Ko</w:t>
+      </w:r>
+      <w:r>
+        <w:t> : leur taille n’a donc rien à voir avec celles des images.</w:t>
+      </w:r>
+    </w:p>
+    <w:p>
+      <w:pPr>
+        <w:pStyle w:val="Paragraphedeliste"/>
+        <w:jc w:val="both"/>
+        <w:rPr>
+          <w:sz w:val="24"/>
+          <w:szCs w:val="24"/>
+        </w:rPr>
+      </w:pPr>
+    </w:p>
+    <w:p>
+      <w:pPr>
+        <w:pStyle w:val="Titre3"/>
+        <w:numPr>
+          <w:ilvl w:val="1"/>
+          <w:numId w:val="4"/>
+        </w:numPr>
+      </w:pPr>
+      <w:r>
+        <w:t xml:space="preserve">Script de récupération des images </w:t>
+      </w:r>
+    </w:p>
+    <w:p>
+      <w:pPr>
+        <w:pStyle w:val="Paragraphedeliste"/>
+        <w:jc w:val="both"/>
+      </w:pPr>
+      <w:r>
+        <w:t xml:space="preserve">Ce script est composé d’une boucle </w:t>
+      </w:r>
+      <w:r>
+        <w:t xml:space="preserve">principale qui va aléatoirement (utilisation de la bibliothèque </w:t>
+      </w:r>
+      <w:proofErr w:type="spellStart"/>
+      <w:r>
+        <w:rPr>
+          <w:i/>
+          <w:iCs/>
+        </w:rPr>
+        <w:t>random</w:t>
+      </w:r>
+      <w:proofErr w:type="spellEnd"/>
+      <w:r>
+        <w:t xml:space="preserve">) prendre une paire de clés-valeur. </w:t>
+      </w:r>
+      <w:r>
+        <w:t>Exemple : </w:t>
+      </w:r>
+      <w:r>
+        <w:t>["chat","Q146"]</w:t>
+      </w:r>
+      <w:r>
+        <w:t xml:space="preserve">, une liste avec </w:t>
+      </w:r>
+      <w:r>
+        <w:rPr>
+          <w:i/>
+          <w:iCs/>
+        </w:rPr>
+        <w:t>chat</w:t>
+      </w:r>
+      <w:r>
+        <w:t xml:space="preserve">, le thème des images et </w:t>
+      </w:r>
+      <w:r>
+        <w:rPr>
+          <w:i/>
+          <w:iCs/>
+        </w:rPr>
+        <w:t>Q146</w:t>
+      </w:r>
+      <w:r>
+        <w:t> le paramètre SPARQL.</w:t>
+      </w:r>
+      <w:r>
+        <w:t xml:space="preserve"> </w:t>
+      </w:r>
+    </w:p>
+    <w:p>
+      <w:pPr>
+        <w:pStyle w:val="Paragraphedeliste"/>
+        <w:jc w:val="both"/>
+      </w:pPr>
+      <w:r>
+        <w:t xml:space="preserve">La requête va être exécuté et l’API retourne un tableau contenant un lien pour télécharger les différentes images. </w:t>
+      </w:r>
+      <w:r>
+        <w:t xml:space="preserve"> </w:t>
+      </w:r>
+    </w:p>
+    <w:p>
+      <w:pPr>
+        <w:pStyle w:val="Paragraphedeliste"/>
+        <w:jc w:val="both"/>
+      </w:pPr>
+      <w:r>
+        <w:t xml:space="preserve">Le code va télécharger les images avec la bibliothèque </w:t>
+      </w:r>
+      <w:proofErr w:type="spellStart"/>
+      <w:r>
+        <w:rPr>
+          <w:i/>
+          <w:iCs/>
+        </w:rPr>
+        <w:t>urllib</w:t>
+      </w:r>
+      <w:proofErr w:type="spellEnd"/>
+      <w:r>
+        <w:t xml:space="preserve">, avant de l’analyser. Si elle contient </w:t>
+      </w:r>
+      <w:r>
+        <w:t>les informations nécessaires</w:t>
+      </w:r>
+      <w:r>
+        <w:t xml:space="preserve"> à la suite, elle est </w:t>
+      </w:r>
+      <w:r>
+        <w:t>conservée</w:t>
+      </w:r>
+      <w:r>
+        <w:t xml:space="preserve"> </w:t>
+      </w:r>
+      <w:r>
+        <w:t xml:space="preserve">dans un dictionnaire </w:t>
+      </w:r>
+      <w:r>
+        <w:t>(détaillez partie 5.4).</w:t>
+      </w:r>
+    </w:p>
+    <w:p>
+      <w:pPr>
+        <w:pStyle w:val="Paragraphedeliste"/>
+        <w:jc w:val="both"/>
+      </w:pPr>
+      <w:r>
+        <w:t xml:space="preserve">A la fin de l’exécution, le dictionnaire est enregistré dans un fichier </w:t>
+      </w:r>
+      <w:proofErr w:type="spellStart"/>
+      <w:proofErr w:type="gramStart"/>
+      <w:r>
+        <w:rPr>
+          <w:i/>
+          <w:iCs/>
+        </w:rPr>
+        <w:t>data.json</w:t>
+      </w:r>
+      <w:proofErr w:type="spellEnd"/>
+      <w:proofErr w:type="gramEnd"/>
+      <w:r>
+        <w:rPr>
+          <w:i/>
+          <w:iCs/>
+        </w:rPr>
+        <w:t xml:space="preserve">. </w:t>
+      </w:r>
+    </w:p>
+    <w:p>
+      <w:pPr>
+        <w:pStyle w:val="Paragraphedeliste"/>
+        <w:jc w:val="both"/>
+      </w:pPr>
+      <w:r>
+        <w:t xml:space="preserve">Remarque, les anciennes images sont supprimées à l’exécution du script avec la bibliothèque </w:t>
+      </w:r>
+      <w:r>
+        <w:rPr>
+          <w:i/>
+          <w:iCs/>
+        </w:rPr>
+        <w:t>os</w:t>
+      </w:r>
+      <w:r>
+        <w:t>.</w:t>
+      </w:r>
+    </w:p>
+    <w:p>
+      <w:r>
+        <w:br w:type="page"/>
+      </w:r>
+    </w:p>
+    <w:p>
+      <w:pPr>
+        <w:pStyle w:val="Titre3"/>
+        <w:numPr>
+          <w:ilvl w:val="1"/>
+          <w:numId w:val="4"/>
+        </w:numPr>
+      </w:pPr>
+      <w:r>
+        <w:lastRenderedPageBreak/>
+        <w:t>Informations stockées pour chaque image</w:t>
+      </w:r>
+    </w:p>
+    <w:p>
+      <w:pPr>
+        <w:pStyle w:val="Paragraphedeliste"/>
+        <w:jc w:val="both"/>
+      </w:pPr>
+      <w:r>
+        <w:t xml:space="preserve">Nous avons choisi tout d’abord de nous concentrer sur les informations contenues directement dans l’image : les Exif Tags. </w:t>
+      </w:r>
+    </w:p>
+    <w:p>
+      <w:pPr>
+        <w:pStyle w:val="Paragraphedeliste"/>
+        <w:jc w:val="both"/>
+      </w:pPr>
+      <w:r>
+        <w:t>Pour notre part, nous avons donc choisi de nous focaliser sur certains, qui nous paraissaient pertinents pour notre projet :</w:t>
+      </w:r>
+    </w:p>
+    <w:p>
+      <w:pPr>
+        <w:pStyle w:val="Paragraphedeliste"/>
+        <w:numPr>
+          <w:ilvl w:val="0"/>
+          <w:numId w:val="5"/>
+        </w:numPr>
+        <w:ind w:left="1560" w:hanging="284"/>
+        <w:jc w:val="both"/>
+      </w:pPr>
+      <w:r>
+        <w:t>270 : la description de l’image (et donc son titre, entres autres</w:t>
+      </w:r>
+      <w:r>
+        <w:t>)</w:t>
+      </w:r>
+    </w:p>
+    <w:p>
+      <w:pPr>
+        <w:pStyle w:val="Paragraphedeliste"/>
+        <w:numPr>
+          <w:ilvl w:val="0"/>
+          <w:numId w:val="5"/>
+        </w:numPr>
+        <w:ind w:left="1560" w:hanging="284"/>
+        <w:jc w:val="both"/>
+      </w:pPr>
+      <w:r>
+        <w:t>305 : le logiciel de traitement de l’image</w:t>
+      </w:r>
+    </w:p>
+    <w:p>
+      <w:pPr>
+        <w:pStyle w:val="Paragraphedeliste"/>
+        <w:numPr>
+          <w:ilvl w:val="0"/>
+          <w:numId w:val="5"/>
+        </w:numPr>
+        <w:ind w:left="1560" w:hanging="284"/>
+        <w:jc w:val="both"/>
+      </w:pPr>
+      <w:r>
+        <w:rPr>
+          <w:color w:val="FF0000"/>
+        </w:rPr>
+        <w:t>306 </w:t>
+      </w:r>
+      <w:r>
+        <w:t>: date et heure de la prise de vue</w:t>
+      </w:r>
+    </w:p>
+    <w:p>
+      <w:pPr>
+        <w:pStyle w:val="Paragraphedeliste"/>
+        <w:numPr>
+          <w:ilvl w:val="0"/>
+          <w:numId w:val="5"/>
+        </w:numPr>
+        <w:ind w:left="1560" w:hanging="284"/>
+        <w:jc w:val="both"/>
+      </w:pPr>
+      <w:r>
+        <w:rPr>
+          <w:color w:val="FF0000"/>
+        </w:rPr>
+        <w:t>40962 </w:t>
+      </w:r>
+      <w:r>
+        <w:t>: la largeur en pixel de l’image</w:t>
+      </w:r>
+    </w:p>
+    <w:p>
+      <w:pPr>
+        <w:pStyle w:val="Paragraphedeliste"/>
+        <w:numPr>
+          <w:ilvl w:val="0"/>
+          <w:numId w:val="5"/>
+        </w:numPr>
+        <w:ind w:left="1560" w:hanging="284"/>
+        <w:jc w:val="both"/>
+      </w:pPr>
+      <w:r>
+        <w:rPr>
+          <w:color w:val="FF0000"/>
+        </w:rPr>
+        <w:t>40963 </w:t>
+      </w:r>
+      <w:r>
+        <w:t>: la hauteur en pixels de l’image</w:t>
+      </w:r>
+    </w:p>
+    <w:p>
+      <w:pPr>
+        <w:pStyle w:val="Paragraphedeliste"/>
+        <w:jc w:val="both"/>
+        <w:rPr>
+          <w:sz w:val="20"/>
+          <w:szCs w:val="20"/>
+        </w:rPr>
+      </w:pPr>
+    </w:p>
+    <w:p>
+      <w:pPr>
+        <w:pStyle w:val="Paragraphedeliste"/>
+        <w:jc w:val="both"/>
+      </w:pPr>
+      <w:r>
+        <w:t xml:space="preserve">Ceux en rouge sont « obligatoire », et en cas de manque : l’image n’est pas conservée. Les autres sont optionnels. </w:t>
+      </w:r>
+    </w:p>
+    <w:p>
+      <w:pPr>
+        <w:pStyle w:val="Paragraphedeliste"/>
+        <w:jc w:val="both"/>
+      </w:pPr>
+      <w:r>
+        <w:t>De plus, des tags supplémentaires vont être ajouter après analyse</w:t>
+      </w:r>
+      <w:r>
+        <w:t>.</w:t>
+      </w:r>
+      <w:r>
+        <w:t xml:space="preserve"> Une première fonction </w:t>
+      </w:r>
+      <w:r>
+        <w:t>a</w:t>
+      </w:r>
+      <w:r>
+        <w:t xml:space="preserve"> pour but de </w:t>
+      </w:r>
+      <w:r>
+        <w:t>déterminer la couleur prédominante de l’image</w:t>
+      </w:r>
+      <w:r>
+        <w:t xml:space="preserve">. Celle-ci </w:t>
+      </w:r>
+      <w:r>
+        <w:t>se base</w:t>
+      </w:r>
+      <w:r>
+        <w:t xml:space="preserve"> sur la méthode des K-</w:t>
+      </w:r>
+      <w:proofErr w:type="spellStart"/>
+      <w:r>
+        <w:t>means</w:t>
+      </w:r>
+      <w:proofErr w:type="spellEnd"/>
+      <w:r>
+        <w:t>.</w:t>
+      </w:r>
+      <w:r>
+        <w:t xml:space="preserve"> </w:t>
+      </w:r>
+      <w:r>
+        <w:t>La seconde est utilisée</w:t>
+      </w:r>
+      <w:r>
+        <w:t xml:space="preserve"> le type d’images : une </w:t>
+      </w:r>
+      <w:r>
+        <w:t>icône</w:t>
+      </w:r>
+      <w:r>
+        <w:t>,</w:t>
+      </w:r>
+      <w:r>
+        <w:t xml:space="preserve"> une grande ou une très grande image. </w:t>
+      </w:r>
+      <w:r>
+        <w:t xml:space="preserve">Ainsi que son </w:t>
+      </w:r>
+      <w:r>
+        <w:t>orientation</w:t>
+      </w:r>
+      <w:r>
+        <w:t xml:space="preserve">. Enfin, le nom et le thème sont ajouté pour que l’on obtienne un dictionnaire du type : </w:t>
+      </w:r>
+    </w:p>
+    <w:p>
+      <w:pPr>
+        <w:pStyle w:val="Paragraphedeliste"/>
+        <w:jc w:val="both"/>
+      </w:pPr>
+      <w:r>
+        <w:t>{"nom</w:t>
+      </w:r>
+      <w:proofErr w:type="gramStart"/>
+      <w:r>
+        <w:t>":</w:t>
+      </w:r>
+      <w:proofErr w:type="gramEnd"/>
+      <w:r>
+        <w:t xml:space="preserve"> "Images/plante1.jpg", "40962": "1359", "40963": "1494", "306": 2012, "</w:t>
+      </w:r>
+      <w:proofErr w:type="spellStart"/>
+      <w:r>
+        <w:t>theme</w:t>
+      </w:r>
+      <w:proofErr w:type="spellEnd"/>
+      <w:r>
+        <w:t>": "plante", "orientation": "portrait", "couleur": " black", "type": "</w:t>
+      </w:r>
+      <w:proofErr w:type="spellStart"/>
+      <w:r>
+        <w:t>tres</w:t>
+      </w:r>
+      <w:proofErr w:type="spellEnd"/>
+      <w:r>
+        <w:t xml:space="preserve"> grande image"}</w:t>
+      </w:r>
+    </w:p>
+    <w:p>
+      <w:pPr>
+        <w:pStyle w:val="Paragraphedeliste"/>
+        <w:jc w:val="both"/>
+      </w:pPr>
+      <w:r>
+        <w:t>Le dictionnaire est ensuite ajouté à une liste globale contenant toutes les images.</w:t>
+      </w:r>
+    </w:p>
+    <w:p>
+      <w:pPr>
+        <w:pStyle w:val="Paragraphedeliste"/>
+        <w:jc w:val="both"/>
+        <w:rPr>
+          <w:sz w:val="20"/>
+          <w:szCs w:val="20"/>
+        </w:rPr>
+      </w:pPr>
+    </w:p>
+    <w:p>
+      <w:pPr>
+        <w:pStyle w:val="Titre3"/>
+        <w:numPr>
+          <w:ilvl w:val="0"/>
+          <w:numId w:val="4"/>
+        </w:numPr>
+      </w:pPr>
+      <w:r>
+        <w:t>Informations con</w:t>
+      </w:r>
+      <w:r>
+        <w:t>c</w:t>
+      </w:r>
+      <w:r>
+        <w:t>ernant les préférences utilisateurs</w:t>
+      </w:r>
+    </w:p>
+    <w:p>
+      <w:pPr>
+        <w:pStyle w:val="Paragraphedeliste"/>
+        <w:jc w:val="both"/>
+      </w:pPr>
+      <w:r>
+        <w:t xml:space="preserve">Pour que </w:t>
+      </w:r>
+      <w:r>
+        <w:t xml:space="preserve">notre système de </w:t>
+      </w:r>
+      <w:r>
+        <w:t>recommandation</w:t>
+      </w:r>
+      <w:r>
+        <w:t xml:space="preserve"> fonctionne, il va devoir avoir en entrée des premières entrées. </w:t>
+      </w:r>
+    </w:p>
+    <w:p>
+      <w:pPr>
+        <w:pStyle w:val="Paragraphedeliste"/>
+        <w:jc w:val="both"/>
+      </w:pPr>
+      <w:r>
+        <w:t xml:space="preserve">Ainsi, </w:t>
+      </w:r>
+      <w:r>
+        <w:t xml:space="preserve">un script va proposer un ensemble de 5 </w:t>
+      </w:r>
+      <w:r>
+        <w:t>images</w:t>
+      </w:r>
+      <w:r>
+        <w:t xml:space="preserve"> que l’utilisateurs peut « </w:t>
+      </w:r>
+      <w:r>
+        <w:rPr>
+          <w:i/>
+          <w:iCs/>
+        </w:rPr>
+        <w:t>liker</w:t>
+      </w:r>
+      <w:r>
+        <w:t> »</w:t>
+      </w:r>
+      <w:r>
+        <w:t xml:space="preserve"> et demander son nom</w:t>
+      </w:r>
+      <w:r>
+        <w:t xml:space="preserve">. </w:t>
+      </w:r>
+      <w:r>
+        <w:t>Un</w:t>
+      </w:r>
+      <w:r>
+        <w:t>e</w:t>
+      </w:r>
+      <w:r>
+        <w:t xml:space="preserve"> </w:t>
+      </w:r>
+      <w:r>
+        <w:t xml:space="preserve">fonction </w:t>
+      </w:r>
+      <w:r>
+        <w:t xml:space="preserve">va récupérer les likes de l’utilisateurs pour </w:t>
+      </w:r>
+      <w:r>
+        <w:t xml:space="preserve">ajouter les noms des images dans deux listes (like et </w:t>
+      </w:r>
+      <w:proofErr w:type="spellStart"/>
+      <w:r>
+        <w:t>unlike</w:t>
+      </w:r>
+      <w:proofErr w:type="spellEnd"/>
+      <w:r>
+        <w:t>) en fonction de son choix</w:t>
+      </w:r>
+      <w:r>
+        <w:t xml:space="preserve">. </w:t>
+      </w:r>
+    </w:p>
+    <w:p>
+      <w:pPr>
+        <w:pStyle w:val="Paragraphedeliste"/>
+        <w:jc w:val="both"/>
+      </w:pPr>
+      <w:r>
+        <w:t>Par ailleurs, d’autres données</w:t>
+      </w:r>
+      <w:r>
+        <w:t xml:space="preserve"> sont </w:t>
+      </w:r>
+      <w:r>
+        <w:t>analysées</w:t>
+      </w:r>
+      <w:r>
+        <w:t xml:space="preserve">, comme </w:t>
+      </w:r>
+      <w:r>
+        <w:t>son</w:t>
+      </w:r>
+      <w:r>
+        <w:t xml:space="preserve"> thème </w:t>
+      </w:r>
+      <w:r>
+        <w:t xml:space="preserve">ou son </w:t>
+      </w:r>
+      <w:r>
+        <w:t>orientation préférée.</w:t>
+      </w:r>
+      <w:r>
+        <w:t xml:space="preserve"> </w:t>
+      </w:r>
+      <w:r>
+        <w:t xml:space="preserve">Le tout va être </w:t>
+      </w:r>
+      <w:r>
+        <w:t xml:space="preserve">enregistrer dans un fichier </w:t>
+      </w:r>
+      <w:proofErr w:type="spellStart"/>
+      <w:r>
+        <w:t>profil_</w:t>
+      </w:r>
+      <w:proofErr w:type="gramStart"/>
+      <w:r>
+        <w:rPr>
+          <w:i/>
+          <w:iCs/>
+        </w:rPr>
+        <w:t>username</w:t>
+      </w:r>
+      <w:r>
+        <w:t>.json</w:t>
+      </w:r>
+      <w:proofErr w:type="spellEnd"/>
+      <w:proofErr w:type="gramEnd"/>
+      <w:r>
+        <w:t>,</w:t>
+      </w:r>
+      <w:r>
+        <w:t xml:space="preserve"> </w:t>
+      </w:r>
+      <w:r>
+        <w:t xml:space="preserve">pour conserver ses préférences. </w:t>
+      </w:r>
+    </w:p>
+    <w:p>
+      <w:pPr>
+        <w:pStyle w:val="Paragraphedeliste"/>
+        <w:jc w:val="both"/>
+      </w:pPr>
+    </w:p>
+    <w:p>
+      <w:pPr>
+        <w:pStyle w:val="Titre3"/>
+        <w:numPr>
+          <w:ilvl w:val="0"/>
+          <w:numId w:val="4"/>
+        </w:numPr>
+      </w:pPr>
+      <w:r>
+        <w:t>Modèles d’exploration de données et d’apprentissage machine utilisés</w:t>
+      </w:r>
+    </w:p>
+    <w:p>
+      <w:pPr>
+        <w:pStyle w:val="Paragraphedeliste"/>
+        <w:jc w:val="both"/>
+      </w:pPr>
+      <w:r>
+        <w:t>N</w:t>
+      </w:r>
+      <w:r>
+        <w:t xml:space="preserve">otre </w:t>
+      </w:r>
+      <w:r>
+        <w:t xml:space="preserve">système de </w:t>
+      </w:r>
+      <w:r>
+        <w:t>recommandation</w:t>
+      </w:r>
+      <w:r>
+        <w:t xml:space="preserve"> va se baser sur un</w:t>
+      </w:r>
+      <w:r>
+        <w:t xml:space="preserve"> </w:t>
+      </w:r>
+      <w:r>
+        <w:t>classificateur</w:t>
+      </w:r>
+      <w:r>
+        <w:t xml:space="preserve"> d’arbres de décision</w:t>
+      </w:r>
+      <w:r>
+        <w:t xml:space="preserve"> qui se base sur le module </w:t>
+      </w:r>
+      <w:proofErr w:type="spellStart"/>
+      <w:r>
+        <w:rPr>
+          <w:i/>
+          <w:iCs/>
+        </w:rPr>
+        <w:t>sklearn</w:t>
+      </w:r>
+      <w:proofErr w:type="spellEnd"/>
+      <w:r>
+        <w:t xml:space="preserve"> et particulièrement </w:t>
+      </w:r>
+      <w:proofErr w:type="spellStart"/>
+      <w:r>
+        <w:rPr>
+          <w:i/>
+          <w:iCs/>
+        </w:rPr>
+        <w:t>tree</w:t>
+      </w:r>
+      <w:proofErr w:type="spellEnd"/>
+      <w:r>
+        <w:t>.</w:t>
+      </w:r>
+      <w:r>
+        <w:t xml:space="preserve"> Ce script va </w:t>
+      </w:r>
+      <w:r>
+        <w:t xml:space="preserve">attendre en entrée le profil d’un utilisateur et en particulier les listes des images likés ou non. </w:t>
+      </w:r>
+    </w:p>
+    <w:p>
+      <w:pPr>
+        <w:pStyle w:val="Paragraphedeliste"/>
+        <w:jc w:val="both"/>
+      </w:pPr>
+      <w:r>
+        <w:t xml:space="preserve">La fonction va créer deux </w:t>
+      </w:r>
+      <w:r>
+        <w:t xml:space="preserve">nouvelles listes, la première qui contient </w:t>
+      </w:r>
+      <w:r>
+        <w:t>toutes les images vues</w:t>
+      </w:r>
+      <w:r>
+        <w:t xml:space="preserve"> par l’utilisateur et la seconde </w:t>
+      </w:r>
+      <w:r>
+        <w:t>le résultat (‘Favorite’ ou ‘</w:t>
+      </w:r>
+      <w:proofErr w:type="spellStart"/>
+      <w:r>
+        <w:t>NotFavorite</w:t>
+      </w:r>
+      <w:proofErr w:type="spellEnd"/>
+      <w:r>
+        <w:t xml:space="preserve">’). </w:t>
+      </w:r>
+      <w:r>
+        <w:t xml:space="preserve"> </w:t>
+      </w:r>
+      <w:r>
+        <w:t xml:space="preserve"> </w:t>
+      </w:r>
+    </w:p>
+    <w:p>
+      <w:pPr>
+        <w:pStyle w:val="Paragraphedeliste"/>
+        <w:jc w:val="both"/>
+      </w:pPr>
+      <w:r>
+        <w:t xml:space="preserve">Un arbre est </w:t>
+      </w:r>
+      <w:r>
+        <w:t>créé</w:t>
+      </w:r>
+      <w:r>
+        <w:t xml:space="preserve"> et </w:t>
+      </w:r>
+      <w:r>
+        <w:t xml:space="preserve">la fonction va entrée dans une boucle qui va </w:t>
+      </w:r>
+      <w:r>
+        <w:t xml:space="preserve">sélectionner </w:t>
+      </w:r>
+      <w:r>
+        <w:t>des</w:t>
+      </w:r>
+      <w:r>
+        <w:t xml:space="preserve"> images non-traité</w:t>
+      </w:r>
+      <w:r>
+        <w:t xml:space="preserve">. </w:t>
+      </w:r>
+      <w:r>
+        <w:t xml:space="preserve">Quand </w:t>
+      </w:r>
+      <w:r>
+        <w:t>l’arbre estime</w:t>
+      </w:r>
+      <w:r>
+        <w:t xml:space="preserve"> qu’une image va avoir le statut « Favoris »,</w:t>
+      </w:r>
+      <w:r>
+        <w:t xml:space="preserve"> </w:t>
+      </w:r>
+      <w:r>
+        <w:t xml:space="preserve">elle est </w:t>
+      </w:r>
+      <w:r>
+        <w:t>affichée</w:t>
+      </w:r>
+      <w:r>
+        <w:t xml:space="preserve"> à l’utilisateur sur une page HTML. </w:t>
+      </w:r>
+    </w:p>
+    <w:p>
+      <w:pPr>
+        <w:pStyle w:val="Paragraphedeliste"/>
+        <w:jc w:val="both"/>
+      </w:pPr>
+      <w:r>
+        <w:t xml:space="preserve">Celui-ci à deux choix, confirmer ou non sa préférence et les listes sont mise </w:t>
+      </w:r>
+      <w:r>
+        <w:t>à jour</w:t>
+      </w:r>
+      <w:r>
+        <w:t xml:space="preserve"> en fonction.</w:t>
+      </w:r>
+      <w:r>
+        <w:t xml:space="preserve"> La notion d’apprentissage </w:t>
+      </w:r>
+      <w:r>
+        <w:t xml:space="preserve">vient du fait que plus </w:t>
+      </w:r>
+      <w:r>
+        <w:t xml:space="preserve">les deux listes </w:t>
+      </w:r>
+      <w:r>
+        <w:t xml:space="preserve">sont </w:t>
+      </w:r>
+      <w:r>
+        <w:t>importantes</w:t>
+      </w:r>
+      <w:r>
+        <w:t xml:space="preserve"> et plus les </w:t>
+      </w:r>
+      <w:r>
+        <w:t>coefficients</w:t>
+      </w:r>
+      <w:r>
+        <w:t xml:space="preserve"> de l’algorithme </w:t>
+      </w:r>
+      <w:r>
+        <w:t>s’approcherons</w:t>
+      </w:r>
+      <w:r>
+        <w:t xml:space="preserve"> des gouts de l’utilisateur. </w:t>
+      </w:r>
+      <w:r>
+        <w:t xml:space="preserve"> </w:t>
+      </w:r>
+    </w:p>
+    <w:p>
+      <w:pPr>
+        <w:pStyle w:val="Paragraphedeliste"/>
+        <w:jc w:val="both"/>
+      </w:pPr>
+      <w:r>
+        <w:t xml:space="preserve">A noter que l’algorithme peut être en difficulté si une des listes est vide car il ne possèdera pas de points de comparaisons. </w:t>
+      </w:r>
+      <w:r>
+        <w:t xml:space="preserve"> </w:t>
+      </w:r>
+    </w:p>
+    <w:p>
+      <w:pPr>
+        <w:rPr>
+          <w:b/>
+          <w:bCs/>
+          <w:sz w:val="24"/>
+          <w:szCs w:val="24"/>
+        </w:rPr>
+      </w:pPr>
     </w:p>
     <w:p>
       <w:pPr>
@@ -155,720 +1505,13 @@
         </w:numPr>
       </w:pPr>
       <w:r>
-        <w:t>But du projet</w:t>
-      </w:r>
-    </w:p>
-    <w:p>
-      <w:pPr>
-        <w:spacing w:after="0"/>
-      </w:pPr>
-    </w:p>
-    <w:p>
-      <w:pPr>
-        <w:rPr>
-          <w:sz w:val="24"/>
-          <w:szCs w:val="24"/>
-        </w:rPr>
-      </w:pPr>
-      <w:r>
-        <w:rPr>
-          <w:sz w:val="24"/>
-          <w:szCs w:val="24"/>
-        </w:rPr>
-        <w:t xml:space="preserve">Dans le cadre du module de Data Mining, nous nous sommes vu attribuer un projet dont le but était la mise en place d’un système de recommandation d’images en Python. </w:t>
-      </w:r>
-    </w:p>
-    <w:p>
-      <w:pPr>
-        <w:rPr>
-          <w:sz w:val="24"/>
-          <w:szCs w:val="24"/>
-        </w:rPr>
-      </w:pPr>
-      <w:r>
-        <w:rPr>
-          <w:sz w:val="24"/>
-          <w:szCs w:val="24"/>
-        </w:rPr>
-        <w:t>L’objectif était de nous faire manipuler les différents concepts étudiés en cours, en nous mettant dans une situation donnée. Nous devions donc faire en sorte que les recommandations d’images soit faites en fonction de l’utilisateur, en manipulant les données et en utilisant des modèles de traitement afin d’obtenir le résultat final.</w:t>
-      </w:r>
-    </w:p>
-    <w:p>
-      <w:pPr>
-        <w:pStyle w:val="Titre1"/>
-        <w:numPr>
-          <w:ilvl w:val="0"/>
-          <w:numId w:val="2"/>
-        </w:numPr>
-      </w:pPr>
-      <w:r>
-        <w:t>Organisation du projet et des différents scripts</w:t>
-      </w:r>
-    </w:p>
-    <w:p>
-      <w:pPr>
-        <w:spacing w:after="0"/>
-        <w:rPr>
-          <w:sz w:val="24"/>
-          <w:szCs w:val="24"/>
-        </w:rPr>
-      </w:pPr>
-    </w:p>
-    <w:p>
-      <w:pPr>
-        <w:rPr>
-          <w:sz w:val="24"/>
-          <w:szCs w:val="24"/>
-        </w:rPr>
-      </w:pPr>
-      <w:r>
-        <w:rPr>
-          <w:sz w:val="24"/>
-          <w:szCs w:val="24"/>
-        </w:rPr>
-        <w:t>Nous avons pris le parti d’utiliser Python et HTML car nous sommes tout les deux à l’aise dans l’utilisation et l’affichage de code HTML au travers de scripts Python. Cela nous a permis d’obtenir une interface graphique</w:t>
-      </w:r>
-      <w:r>
-        <w:rPr>
-          <w:sz w:val="24"/>
-          <w:szCs w:val="24"/>
-        </w:rPr>
-        <w:t xml:space="preserve"> que nous trouvions nécessaire pour visualiser nos données. </w:t>
-      </w:r>
-    </w:p>
-    <w:p>
-      <w:pPr>
-        <w:rPr>
-          <w:sz w:val="24"/>
-          <w:szCs w:val="24"/>
-        </w:rPr>
-      </w:pPr>
-      <w:r>
-        <w:rPr>
-          <w:sz w:val="24"/>
-          <w:szCs w:val="24"/>
-        </w:rPr>
-        <w:t>Pour ce faire, no</w:t>
-      </w:r>
-      <w:r>
-        <w:rPr>
-          <w:sz w:val="24"/>
-          <w:szCs w:val="24"/>
-        </w:rPr>
-        <w:t>us avons développé tout d’abord un script assurant la connexion en localhost. De ce fait, les scripts suivants afficheront donc les pages web voulues.</w:t>
-      </w:r>
-    </w:p>
-    <w:p>
-      <w:pPr>
-        <w:rPr>
-          <w:sz w:val="24"/>
-          <w:szCs w:val="24"/>
-        </w:rPr>
-      </w:pPr>
-      <w:r>
-        <w:rPr>
-          <w:sz w:val="24"/>
-          <w:szCs w:val="24"/>
-        </w:rPr>
-        <w:t xml:space="preserve">Nous avons ensuite développé plusieurs scripts : certains orientés backend, d’autres front-end. </w:t>
-      </w:r>
-    </w:p>
-    <w:p>
-      <w:pPr>
-        <w:rPr>
-          <w:sz w:val="24"/>
-          <w:szCs w:val="24"/>
-        </w:rPr>
-      </w:pPr>
-      <w:r>
-        <w:rPr>
-          <w:sz w:val="24"/>
-          <w:szCs w:val="24"/>
-        </w:rPr>
-        <w:t>Tout d’abord, un des scripts back-end nous permet de récupérer les données (images et tags) nécessaires au projet.</w:t>
-      </w:r>
-    </w:p>
-    <w:p>
-      <w:pPr>
-        <w:rPr>
-          <w:sz w:val="24"/>
-          <w:szCs w:val="24"/>
-        </w:rPr>
-      </w:pPr>
-      <w:r>
-        <w:rPr>
-          <w:sz w:val="24"/>
-          <w:szCs w:val="24"/>
-        </w:rPr>
-        <w:t>Deux</w:t>
-      </w:r>
-      <w:r>
-        <w:rPr>
-          <w:sz w:val="24"/>
-          <w:szCs w:val="24"/>
-        </w:rPr>
-        <w:t xml:space="preserve"> des scripts Python permettent</w:t>
-      </w:r>
-      <w:r>
-        <w:rPr>
-          <w:sz w:val="24"/>
-          <w:szCs w:val="24"/>
-        </w:rPr>
-        <w:t xml:space="preserve"> ensuite</w:t>
-      </w:r>
-      <w:r>
-        <w:rPr>
-          <w:sz w:val="24"/>
-          <w:szCs w:val="24"/>
-        </w:rPr>
-        <w:t xml:space="preserve"> de construire le profil de l’utilisateur qui se connecte, de connaitre ses préférences. Un autre script permet à l’utilisateur d’ajouter certaines balises aux images qu’il peut observer, nous permettant donc d’avoir des tags supplémentai</w:t>
-      </w:r>
-      <w:r>
-        <w:rPr>
-          <w:sz w:val="24"/>
-          <w:szCs w:val="24"/>
-        </w:rPr>
-        <w:t>res et permettant ainsi d’augmenter la précision du futur système de recommandation.</w:t>
-      </w:r>
-    </w:p>
-    <w:p>
-      <w:pPr>
-        <w:rPr>
-          <w:sz w:val="24"/>
-          <w:szCs w:val="24"/>
-        </w:rPr>
-      </w:pPr>
-      <w:r>
-        <w:rPr>
-          <w:sz w:val="24"/>
-          <w:szCs w:val="24"/>
-        </w:rPr>
-        <w:t>Nous avons ensuite développé plusieurs scripts se regroupant sous le thème de la recommandation d’images, qui utilisent les préférences définies dans le profil de l’utilisateur et les données téléchargées en amont pour proposer de nouvelles images à l’utilisateur et donc lui recommander des images qu’il pourrait apprécier. Ces scripts permettent dans le même temps d’affiner les propositions pour assurer une recommandation aussi bonne que possible.</w:t>
-      </w:r>
-    </w:p>
-    <w:p>
-      <w:pPr>
-        <w:rPr>
-          <w:sz w:val="24"/>
-          <w:szCs w:val="24"/>
-        </w:rPr>
-      </w:pPr>
-      <w:r>
-        <w:rPr>
-          <w:sz w:val="24"/>
-          <w:szCs w:val="24"/>
-        </w:rPr>
-        <w:lastRenderedPageBreak/>
-        <w:t>Nous avons enfin développé un script permettant de visualiser les différentes données, allant des thèmes ou couleurs préférés de l’utilisateur jusqu’au nombre d’images par année. (</w:t>
-      </w:r>
-      <w:r>
-        <w:rPr>
-          <w:b/>
-          <w:bCs/>
-          <w:sz w:val="24"/>
-          <w:szCs w:val="24"/>
-        </w:rPr>
-        <w:t>A COMPLÉTER</w:t>
-      </w:r>
-      <w:r>
-        <w:rPr>
-          <w:sz w:val="24"/>
-          <w:szCs w:val="24"/>
-        </w:rPr>
-        <w:t>)</w:t>
-      </w:r>
-    </w:p>
-    <w:p>
-      <w:pPr>
-        <w:pStyle w:val="Titre1"/>
-        <w:numPr>
-          <w:ilvl w:val="0"/>
-          <w:numId w:val="2"/>
-        </w:numPr>
-      </w:pPr>
-      <w:r>
-        <w:t>Source des données des images et de leur licence</w:t>
-      </w:r>
-    </w:p>
-    <w:p>
-      <w:pPr>
-        <w:spacing w:after="0"/>
-      </w:pPr>
-    </w:p>
-    <w:p>
-      <w:pPr>
-        <w:rPr>
-          <w:sz w:val="24"/>
-          <w:szCs w:val="24"/>
-        </w:rPr>
-      </w:pPr>
-      <w:r>
-        <w:rPr>
-          <w:sz w:val="24"/>
-          <w:szCs w:val="24"/>
-        </w:rPr>
-        <w:t>Nous avons choisi pour ce projet d’utiliser des images issues de Wikidata. Pour cette raison, les images que nous utilisons sont libres de droit.</w:t>
-      </w:r>
-    </w:p>
-    <w:p>
-      <w:pPr>
-        <w:rPr>
-          <w:sz w:val="24"/>
-          <w:szCs w:val="24"/>
-        </w:rPr>
-      </w:pPr>
-      <w:r>
-        <w:rPr>
-          <w:sz w:val="24"/>
-          <w:szCs w:val="24"/>
-        </w:rPr>
-        <w:t xml:space="preserve">Ce choix d’utilisation implique cependant plusieurs contraintes : nous devons utiliser la bibliothèque Wikidata </w:t>
-      </w:r>
-      <w:r>
-        <w:rPr>
-          <w:i/>
-          <w:iCs/>
-          <w:sz w:val="24"/>
-          <w:szCs w:val="24"/>
-        </w:rPr>
-        <w:t xml:space="preserve">qwikidata.sparql </w:t>
-      </w:r>
-      <w:r>
-        <w:rPr>
-          <w:sz w:val="24"/>
-          <w:szCs w:val="24"/>
-        </w:rPr>
-        <w:t xml:space="preserve">et plus spécifiquement la </w:t>
-      </w:r>
-      <w:r>
-        <w:rPr>
-          <w:i/>
-          <w:iCs/>
-          <w:sz w:val="24"/>
-          <w:szCs w:val="24"/>
-        </w:rPr>
-        <w:t>fonction return_sparql_query_results</w:t>
-      </w:r>
-      <w:r>
-        <w:rPr>
-          <w:sz w:val="24"/>
-          <w:szCs w:val="24"/>
-        </w:rPr>
-        <w:t xml:space="preserve"> </w:t>
-      </w:r>
-      <w:r>
-        <w:rPr>
-          <w:sz w:val="24"/>
-          <w:szCs w:val="24"/>
-        </w:rPr>
-        <w:t xml:space="preserve">afin de pouvoir exécuter des requêtes vers l’API de Wikidata afin de récupérer les images. Par ailleurs, les informations (Exif Tags) des images étant hétérogènes, cela nous obligera à un post-traitement après requête Wikidata afin ne garder les images pertinentes dans la réalisation de notre projet. </w:t>
-      </w:r>
-    </w:p>
-    <w:p>
-      <w:pPr>
-        <w:rPr>
-          <w:sz w:val="24"/>
-          <w:szCs w:val="24"/>
-        </w:rPr>
-      </w:pPr>
-      <w:r>
-        <w:rPr>
-          <w:sz w:val="24"/>
-          <w:szCs w:val="24"/>
-        </w:rPr>
-        <w:t>Nous avons par ailleurs choisi de cibler plusieurs grands thèmes Wikidata afin de garantir l’existence d’images. Ces thèmes sont : chat, montagne, plante, peinture</w:t>
-      </w:r>
-      <w:r>
-        <w:rPr>
-          <w:sz w:val="24"/>
-          <w:szCs w:val="24"/>
-        </w:rPr>
-        <w:t>, manga, homme, chien, sport, film, art.</w:t>
-      </w:r>
-    </w:p>
-    <w:p>
-      <w:pPr>
-        <w:pStyle w:val="Titre1"/>
-        <w:numPr>
-          <w:ilvl w:val="0"/>
-          <w:numId w:val="2"/>
-        </w:numPr>
-      </w:pPr>
-      <w:r>
-        <w:t>Taille des données</w:t>
-      </w:r>
-    </w:p>
-    <w:p>
-      <w:pPr>
-        <w:spacing w:after="0"/>
-      </w:pPr>
-    </w:p>
-    <w:p>
-      <w:pPr>
-        <w:rPr>
-          <w:sz w:val="24"/>
-          <w:szCs w:val="24"/>
-        </w:rPr>
-      </w:pPr>
-      <w:r>
-        <w:rPr>
-          <w:sz w:val="24"/>
-          <w:szCs w:val="24"/>
-        </w:rPr>
-        <w:t>Les données téléchargées depuis Wikidata nous permettent d’avoir des images d’environ 2Mo. Cela nous permet un temps de téléchargement d’environ 10 minutes pour une centaine d’images et leurs informations.</w:t>
-      </w:r>
-      <w:r>
-        <w:rPr>
-          <w:sz w:val="24"/>
-          <w:szCs w:val="24"/>
-        </w:rPr>
-        <w:t xml:space="preserve"> Les images sont alors de bonne qualité, ce qui rend possible leur exploitation pour déterminer des couleurs prédominentes par exemple.</w:t>
-      </w:r>
-    </w:p>
-    <w:p>
-      <w:pPr>
-        <w:rPr>
-          <w:sz w:val="24"/>
-          <w:szCs w:val="24"/>
-        </w:rPr>
-      </w:pPr>
-      <w:r>
-        <w:rPr>
-          <w:sz w:val="24"/>
-          <w:szCs w:val="24"/>
-        </w:rPr>
-        <w:t xml:space="preserve"> Par ailleurs, les différents scripts Python dévéloppés ont des tailles n’excédant pas les 5 Ko</w:t>
-      </w:r>
-      <w:r>
-        <w:rPr>
-          <w:sz w:val="24"/>
-          <w:szCs w:val="24"/>
-        </w:rPr>
-        <w:t> : leur taille n’a donc rien à voir avec celles des images.</w:t>
-      </w:r>
-    </w:p>
-    <w:p>
-      <w:pPr>
-        <w:pStyle w:val="Titre1"/>
-        <w:numPr>
-          <w:ilvl w:val="0"/>
-          <w:numId w:val="2"/>
-        </w:numPr>
-      </w:pPr>
-      <w:r>
-        <w:t>Informations stockées pour chaque image</w:t>
-      </w:r>
-    </w:p>
-    <w:p>
-      <w:pPr>
-        <w:spacing w:after="0"/>
-      </w:pPr>
-    </w:p>
-    <w:p>
-      <w:pPr>
-        <w:rPr>
-          <w:sz w:val="24"/>
-          <w:szCs w:val="24"/>
-        </w:rPr>
-      </w:pPr>
-      <w:r>
-        <w:rPr>
-          <w:sz w:val="24"/>
-          <w:szCs w:val="24"/>
-        </w:rPr>
-        <w:t>Nous avons choisi tout d’abord de nous concentrer sur les informations contenues directement dans l’image : les Exif Tags. Cependant, comme mentionné dans la deuxième partie, tous les Exif Tags ne sont pas présents sur toutes les images, et leur répartition est assez hétérogène : certaines images en comporteront énormément, et d’autres presque aucun.</w:t>
-      </w:r>
-    </w:p>
-    <w:p>
-      <w:pPr>
-        <w:rPr>
-          <w:sz w:val="24"/>
-          <w:szCs w:val="24"/>
-        </w:rPr>
-      </w:pPr>
-      <w:r>
-        <w:rPr>
-          <w:sz w:val="24"/>
-          <w:szCs w:val="24"/>
-        </w:rPr>
-        <w:t>Pour notre part, nous avons donc choisi de nous focaliser sur certains, qui nous paraissaient pertinents pour notre projet :</w:t>
-      </w:r>
-    </w:p>
-    <w:p>
-      <w:pPr>
-        <w:pStyle w:val="Paragraphedeliste"/>
-        <w:numPr>
-          <w:ilvl w:val="0"/>
-          <w:numId w:val="3"/>
-        </w:numPr>
-        <w:rPr>
-          <w:sz w:val="24"/>
-          <w:szCs w:val="24"/>
-        </w:rPr>
-      </w:pPr>
-      <w:r>
-        <w:rPr>
-          <w:sz w:val="24"/>
-          <w:szCs w:val="24"/>
-        </w:rPr>
-        <w:t>270 : la description de l’image (et donc son titre, entres autres)</w:t>
-      </w:r>
-    </w:p>
-    <w:p>
-      <w:pPr>
-        <w:pStyle w:val="Paragraphedeliste"/>
-        <w:numPr>
-          <w:ilvl w:val="0"/>
-          <w:numId w:val="3"/>
-        </w:numPr>
-        <w:rPr>
-          <w:sz w:val="24"/>
-          <w:szCs w:val="24"/>
-        </w:rPr>
-      </w:pPr>
-      <w:r>
-        <w:rPr>
-          <w:sz w:val="24"/>
-          <w:szCs w:val="24"/>
-        </w:rPr>
-        <w:t>305 : le logiciel de traitement de l’image</w:t>
-      </w:r>
-    </w:p>
-    <w:p>
-      <w:pPr>
-        <w:pStyle w:val="Paragraphedeliste"/>
-        <w:numPr>
-          <w:ilvl w:val="0"/>
-          <w:numId w:val="3"/>
-        </w:numPr>
-        <w:rPr>
-          <w:sz w:val="24"/>
-          <w:szCs w:val="24"/>
-        </w:rPr>
-      </w:pPr>
-      <w:r>
-        <w:rPr>
-          <w:sz w:val="24"/>
-          <w:szCs w:val="24"/>
-        </w:rPr>
-        <w:t>306 : date et heure de la prise de vue</w:t>
-      </w:r>
-    </w:p>
-    <w:p>
-      <w:pPr>
-        <w:pStyle w:val="Paragraphedeliste"/>
-        <w:numPr>
-          <w:ilvl w:val="0"/>
-          <w:numId w:val="3"/>
-        </w:numPr>
-        <w:rPr>
-          <w:sz w:val="24"/>
-          <w:szCs w:val="24"/>
-        </w:rPr>
-      </w:pPr>
-      <w:r>
-        <w:rPr>
-          <w:sz w:val="24"/>
-          <w:szCs w:val="24"/>
-        </w:rPr>
-        <w:t>40962 : la largeur en pixel de l’image</w:t>
-      </w:r>
-    </w:p>
-    <w:p>
-      <w:pPr>
-        <w:pStyle w:val="Paragraphedeliste"/>
-        <w:numPr>
-          <w:ilvl w:val="0"/>
-          <w:numId w:val="3"/>
-        </w:numPr>
-        <w:rPr>
-          <w:sz w:val="24"/>
-          <w:szCs w:val="24"/>
-        </w:rPr>
-      </w:pPr>
-      <w:r>
-        <w:rPr>
-          <w:sz w:val="24"/>
-          <w:szCs w:val="24"/>
-        </w:rPr>
-        <w:t>40963 : la hauteur en pixels de l’image</w:t>
-      </w:r>
-    </w:p>
-    <w:p>
-      <w:pPr>
-        <w:rPr>
-          <w:sz w:val="24"/>
-          <w:szCs w:val="24"/>
-        </w:rPr>
-      </w:pPr>
-      <w:r>
-        <w:rPr>
-          <w:sz w:val="24"/>
-          <w:szCs w:val="24"/>
-        </w:rPr>
-        <w:lastRenderedPageBreak/>
-        <w:t>Par ailleurs, nous avons choisi de rajouter « à la main » certains tags sur l’image. Nous avons développé un script nous permettant de déterminer la couleur prédominante de l’image, et rajouté ce tag sur l’image. Nous avons développé un second script dont le but était de déterminer le type d’images : une icone,</w:t>
-      </w:r>
-      <w:r>
-        <w:rPr>
-          <w:sz w:val="24"/>
-          <w:szCs w:val="24"/>
-        </w:rPr>
-        <w:t xml:space="preserve"> une grande ou une très grande image. De plus, l’orientation, le nom et le thème de l’image ont été ajoutés pour chaque image.</w:t>
-      </w:r>
-    </w:p>
-    <w:p>
-      <w:pPr>
-        <w:pStyle w:val="Titre1"/>
-        <w:numPr>
-          <w:ilvl w:val="0"/>
-          <w:numId w:val="2"/>
-        </w:numPr>
-      </w:pPr>
-      <w:r>
-        <w:t>Informations con</w:t>
-      </w:r>
-      <w:r>
-        <w:t>c</w:t>
-      </w:r>
-      <w:r>
-        <w:t>ernant les préférences utilisateurs</w:t>
-      </w:r>
-    </w:p>
-    <w:p>
-      <w:pPr>
-        <w:spacing w:after="0"/>
-      </w:pPr>
-    </w:p>
-    <w:p>
-      <w:pPr>
-        <w:rPr>
-          <w:sz w:val="24"/>
-          <w:szCs w:val="24"/>
-        </w:rPr>
-      </w:pPr>
-      <w:r>
-        <w:rPr>
-          <w:sz w:val="24"/>
-          <w:szCs w:val="24"/>
-        </w:rPr>
-        <w:t xml:space="preserve">Les informations stockées à propos de l’utilisateur ont vocation à être complémentaires à celles stockées pour les images. </w:t>
-      </w:r>
-    </w:p>
-    <w:p>
-      <w:pPr>
-        <w:rPr>
-          <w:sz w:val="24"/>
-          <w:szCs w:val="24"/>
-        </w:rPr>
-      </w:pPr>
-      <w:r>
-        <w:rPr>
-          <w:sz w:val="24"/>
-          <w:szCs w:val="24"/>
-        </w:rPr>
-        <w:t xml:space="preserve">Ainsi, afin d’obtenir tout d’abord les préférences de l’utilisateur, nous avons choisi d’adopter une première phase de création de profil, qui permet d’obtenir les premières images likées par l’utilisateur et donc une base de travail pour les propositions d’images futures. </w:t>
-      </w:r>
-    </w:p>
-    <w:p>
-      <w:pPr>
-        <w:rPr>
-          <w:sz w:val="24"/>
-          <w:szCs w:val="24"/>
-        </w:rPr>
-      </w:pPr>
-      <w:r>
-        <w:rPr>
-          <w:sz w:val="24"/>
-          <w:szCs w:val="24"/>
-        </w:rPr>
-        <w:t>Les noms de ces différentes images sont stockées dans un fichier profil_</w:t>
-      </w:r>
-      <w:r>
-        <w:rPr>
-          <w:i/>
-          <w:iCs/>
-          <w:sz w:val="24"/>
-          <w:szCs w:val="24"/>
-        </w:rPr>
-        <w:t>username</w:t>
-      </w:r>
-      <w:r>
-        <w:rPr>
-          <w:sz w:val="24"/>
-          <w:szCs w:val="24"/>
-        </w:rPr>
-        <w:t>.json, qui contient donc les préférences de l’utilisateur</w:t>
-      </w:r>
-      <w:r>
-        <w:rPr>
-          <w:sz w:val="24"/>
-          <w:szCs w:val="24"/>
-        </w:rPr>
-        <w:t> : les images likées et non likées. Par ailleurs, on récolte d’autres données, comme le thème préféré, ainsi que l’orientation préférée.</w:t>
-      </w:r>
-    </w:p>
-    <w:p>
-      <w:pPr>
-        <w:pStyle w:val="Titre1"/>
-        <w:numPr>
-          <w:ilvl w:val="0"/>
-          <w:numId w:val="2"/>
-        </w:numPr>
-      </w:pPr>
-      <w:r>
-        <w:t>Modèles d’exploration de données et d’apprentissage machine utilisés</w:t>
-      </w:r>
-    </w:p>
-    <w:p>
-      <w:pPr>
-        <w:spacing w:after="0"/>
-      </w:pPr>
-    </w:p>
-    <w:p>
-      <w:pPr>
-        <w:rPr>
-          <w:b/>
-          <w:bCs/>
-          <w:sz w:val="24"/>
-          <w:szCs w:val="24"/>
-        </w:rPr>
-      </w:pPr>
-      <w:r>
-        <w:rPr>
-          <w:b/>
-          <w:bCs/>
-          <w:sz w:val="24"/>
-          <w:szCs w:val="24"/>
-        </w:rPr>
-        <w:t>A REMPLIR PAR PHILIPPE : PARTIE SYSTEME DE RECOMMANDATION</w:t>
-      </w:r>
-    </w:p>
-    <w:p>
-      <w:pPr>
-        <w:rPr>
-          <w:b/>
-          <w:bCs/>
-          <w:sz w:val="24"/>
-          <w:szCs w:val="24"/>
-        </w:rPr>
-      </w:pPr>
-    </w:p>
-    <w:p>
-      <w:pPr>
-        <w:pStyle w:val="Titre1"/>
-        <w:numPr>
-          <w:ilvl w:val="0"/>
-          <w:numId w:val="2"/>
-        </w:numPr>
-      </w:pPr>
-      <w:r>
         <w:t>Visualisation des données</w:t>
       </w:r>
     </w:p>
     <w:p/>
     <w:p/>
     <w:sectPr>
+      <w:headerReference w:type="default" r:id="rId8"/>
       <w:pgSz w:w="11906" w:h="16838"/>
       <w:pgMar w:top="1417" w:right="1417" w:bottom="1417" w:left="1417" w:header="708" w:footer="708" w:gutter="0"/>
       <w:cols w:space="708"/>
@@ -878,9 +1521,328 @@
 </w:document>
 </file>
 
+<file path=word/endnotes.xml><?xml version="1.0" encoding="utf-8"?>
+<w:endnotes xmlns:wpc="http://schemas.microsoft.com/office/word/2010/wordprocessingCanvas" xmlns:cx="http://schemas.microsoft.com/office/drawing/2014/chartex" xmlns:cx1="http://schemas.microsoft.com/office/drawing/2015/9/8/chartex" xmlns:cx2="http://schemas.microsoft.com/office/drawing/2015/10/21/chartex" xmlns:cx3="http://schemas.microsoft.com/office/drawing/2016/5/9/chartex" xmlns:cx4="http://schemas.microsoft.com/office/drawing/2016/5/10/chartex" xmlns:cx5="http://schemas.microsoft.com/office/drawing/2016/5/11/chartex" xmlns:cx6="http://schemas.microsoft.com/office/drawing/2016/5/12/chartex" xmlns:cx7="http://schemas.microsoft.com/office/drawing/2016/5/13/chartex" xmlns:cx8="http://schemas.microsoft.com/office/drawing/2016/5/14/chartex" xmlns:mc="http://schemas.openxmlformats.org/markup-compatibility/2006" xmlns:aink="http://schemas.microsoft.com/office/drawing/2016/ink" xmlns:am3d="http://schemas.microsoft.com/office/drawing/2017/model3d" xmlns:o="urn:schemas-microsoft-com:office:office" xmlns:r="http://schemas.openxmlformats.org/officeDocument/2006/relationships" xmlns:m="http://schemas.openxmlformats.org/officeDocument/2006/math" xmlns:v="urn:schemas-microsoft-com:vml" xmlns:wp14="http://schemas.microsoft.com/office/word/2010/wordprocessingDrawing" xmlns:wp="http://schemas.openxmlformats.org/drawingml/2006/wordprocessingDrawing" xmlns:w10="urn:schemas-microsoft-com:office:word" xmlns:w="http://schemas.openxmlformats.org/wordprocessingml/2006/main" xmlns:w14="http://schemas.microsoft.com/office/word/2010/wordml" xmlns:w15="http://schemas.microsoft.com/office/word/2012/wordml" xmlns:w16cid="http://schemas.microsoft.com/office/word/2016/wordml/cid" xmlns:w16se="http://schemas.microsoft.com/office/word/2015/wordml/symex" xmlns:wpg="http://schemas.microsoft.com/office/word/2010/wordprocessingGroup" xmlns:wpi="http://schemas.microsoft.com/office/word/2010/wordprocessingInk" xmlns:wne="http://schemas.microsoft.com/office/word/2006/wordml" xmlns:wps="http://schemas.microsoft.com/office/word/2010/wordprocessingShape" mc:Ignorable="w14 w15 w16se w16cid wp14">
+  <w:endnote w:type="separator" w:id="-1">
+    <w:p>
+      <w:pPr>
+        <w:spacing w:after="0" w:line="240" w:lineRule="auto"/>
+      </w:pPr>
+      <w:r>
+        <w:separator/>
+      </w:r>
+    </w:p>
+  </w:endnote>
+  <w:endnote w:type="continuationSeparator" w:id="0">
+    <w:p>
+      <w:pPr>
+        <w:spacing w:after="0" w:line="240" w:lineRule="auto"/>
+      </w:pPr>
+      <w:r>
+        <w:continuationSeparator/>
+      </w:r>
+    </w:p>
+  </w:endnote>
+</w:endnotes>
+</file>
+
+<file path=word/footnotes.xml><?xml version="1.0" encoding="utf-8"?>
+<w:footnotes xmlns:wpc="http://schemas.microsoft.com/office/word/2010/wordprocessingCanvas" xmlns:cx="http://schemas.microsoft.com/office/drawing/2014/chartex" xmlns:cx1="http://schemas.microsoft.com/office/drawing/2015/9/8/chartex" xmlns:cx2="http://schemas.microsoft.com/office/drawing/2015/10/21/chartex" xmlns:cx3="http://schemas.microsoft.com/office/drawing/2016/5/9/chartex" xmlns:cx4="http://schemas.microsoft.com/office/drawing/2016/5/10/chartex" xmlns:cx5="http://schemas.microsoft.com/office/drawing/2016/5/11/chartex" xmlns:cx6="http://schemas.microsoft.com/office/drawing/2016/5/12/chartex" xmlns:cx7="http://schemas.microsoft.com/office/drawing/2016/5/13/chartex" xmlns:cx8="http://schemas.microsoft.com/office/drawing/2016/5/14/chartex" xmlns:mc="http://schemas.openxmlformats.org/markup-compatibility/2006" xmlns:aink="http://schemas.microsoft.com/office/drawing/2016/ink" xmlns:am3d="http://schemas.microsoft.com/office/drawing/2017/model3d" xmlns:o="urn:schemas-microsoft-com:office:office" xmlns:r="http://schemas.openxmlformats.org/officeDocument/2006/relationships" xmlns:m="http://schemas.openxmlformats.org/officeDocument/2006/math" xmlns:v="urn:schemas-microsoft-com:vml" xmlns:wp14="http://schemas.microsoft.com/office/word/2010/wordprocessingDrawing" xmlns:wp="http://schemas.openxmlformats.org/drawingml/2006/wordprocessingDrawing" xmlns:w10="urn:schemas-microsoft-com:office:word" xmlns:w="http://schemas.openxmlformats.org/wordprocessingml/2006/main" xmlns:w14="http://schemas.microsoft.com/office/word/2010/wordml" xmlns:w15="http://schemas.microsoft.com/office/word/2012/wordml" xmlns:w16cid="http://schemas.microsoft.com/office/word/2016/wordml/cid" xmlns:w16se="http://schemas.microsoft.com/office/word/2015/wordml/symex" xmlns:wpg="http://schemas.microsoft.com/office/word/2010/wordprocessingGroup" xmlns:wpi="http://schemas.microsoft.com/office/word/2010/wordprocessingInk" xmlns:wne="http://schemas.microsoft.com/office/word/2006/wordml" xmlns:wps="http://schemas.microsoft.com/office/word/2010/wordprocessingShape" mc:Ignorable="w14 w15 w16se w16cid wp14">
+  <w:footnote w:type="separator" w:id="-1">
+    <w:p>
+      <w:pPr>
+        <w:spacing w:after="0" w:line="240" w:lineRule="auto"/>
+      </w:pPr>
+      <w:r>
+        <w:separator/>
+      </w:r>
+    </w:p>
+  </w:footnote>
+  <w:footnote w:type="continuationSeparator" w:id="0">
+    <w:p>
+      <w:pPr>
+        <w:spacing w:after="0" w:line="240" w:lineRule="auto"/>
+      </w:pPr>
+      <w:r>
+        <w:continuationSeparator/>
+      </w:r>
+    </w:p>
+  </w:footnote>
+  <w:footnote w:id="1">
+    <w:p>
+      <w:pPr>
+        <w:pStyle w:val="Notedebasdepage"/>
+      </w:pPr>
+      <w:r>
+        <w:rPr>
+          <w:rStyle w:val="Appelnotedebasdep"/>
+        </w:rPr>
+        <w:footnoteRef/>
+      </w:r>
+      <w:r>
+        <w:t xml:space="preserve"> Source : </w:t>
+      </w:r>
+      <w:hyperlink r:id="rId1" w:history="1">
+        <w:r>
+          <w:rPr>
+            <w:rStyle w:val="Lienhypertexte"/>
+          </w:rPr>
+          <w:t>https://fr.wikipedia.org/wiki/Wikidata</w:t>
+        </w:r>
+      </w:hyperlink>
+    </w:p>
+  </w:footnote>
+  <w:footnote w:id="2">
+    <w:p>
+      <w:pPr>
+        <w:pStyle w:val="Notedebasdepage"/>
+      </w:pPr>
+      <w:r>
+        <w:rPr>
+          <w:rStyle w:val="Appelnotedebasdep"/>
+        </w:rPr>
+        <w:footnoteRef/>
+      </w:r>
+      <w:r>
+        <w:t xml:space="preserve"> Source : </w:t>
+      </w:r>
+      <w:hyperlink r:id="rId2" w:history="1">
+        <w:r>
+          <w:rPr>
+            <w:rStyle w:val="Lienhypertexte"/>
+          </w:rPr>
+          <w:t>https://fr.wikipedia.org/wiki/Licence_CC0</w:t>
+        </w:r>
+      </w:hyperlink>
+    </w:p>
+  </w:footnote>
+  <w:footnote w:id="3">
+    <w:p>
+      <w:pPr>
+        <w:pStyle w:val="Notedebasdepage"/>
+      </w:pPr>
+      <w:r>
+        <w:rPr>
+          <w:rStyle w:val="Appelnotedebasdep"/>
+        </w:rPr>
+        <w:footnoteRef/>
+      </w:r>
+      <w:r>
+        <w:t xml:space="preserve"> Source : </w:t>
+      </w:r>
+      <w:hyperlink r:id="rId3" w:history="1">
+        <w:r>
+          <w:rPr>
+            <w:rStyle w:val="Lienhypertexte"/>
+          </w:rPr>
+          <w:t>https://www.wikidata.org/wiki/Wikidata:Licensing</w:t>
+        </w:r>
+      </w:hyperlink>
+    </w:p>
+  </w:footnote>
+  <w:footnote w:id="4">
+    <w:p>
+      <w:pPr>
+        <w:pStyle w:val="Notedebasdepage"/>
+      </w:pPr>
+      <w:r>
+        <w:rPr>
+          <w:rStyle w:val="Appelnotedebasdep"/>
+        </w:rPr>
+        <w:footnoteRef/>
+      </w:r>
+      <w:r>
+        <w:t xml:space="preserve"> Source : </w:t>
+      </w:r>
+      <w:hyperlink r:id="rId4" w:history="1">
+        <w:r>
+          <w:rPr>
+            <w:rStyle w:val="Lienhypertexte"/>
+          </w:rPr>
+          <w:t>https://fr.wikipedia.org/wiki/SPARQL</w:t>
+        </w:r>
+      </w:hyperlink>
+    </w:p>
+  </w:footnote>
+</w:footnotes>
+</file>
+
+<file path=word/header1.xml><?xml version="1.0" encoding="utf-8"?>
+<w:hdr xmlns:wpc="http://schemas.microsoft.com/office/word/2010/wordprocessingCanvas" xmlns:cx="http://schemas.microsoft.com/office/drawing/2014/chartex" xmlns:cx1="http://schemas.microsoft.com/office/drawing/2015/9/8/chartex" xmlns:cx2="http://schemas.microsoft.com/office/drawing/2015/10/21/chartex" xmlns:cx3="http://schemas.microsoft.com/office/drawing/2016/5/9/chartex" xmlns:cx4="http://schemas.microsoft.com/office/drawing/2016/5/10/chartex" xmlns:cx5="http://schemas.microsoft.com/office/drawing/2016/5/11/chartex" xmlns:cx6="http://schemas.microsoft.com/office/drawing/2016/5/12/chartex" xmlns:cx7="http://schemas.microsoft.com/office/drawing/2016/5/13/chartex" xmlns:cx8="http://schemas.microsoft.com/office/drawing/2016/5/14/chartex" xmlns:mc="http://schemas.openxmlformats.org/markup-compatibility/2006" xmlns:aink="http://schemas.microsoft.com/office/drawing/2016/ink" xmlns:am3d="http://schemas.microsoft.com/office/drawing/2017/model3d" xmlns:o="urn:schemas-microsoft-com:office:office" xmlns:r="http://schemas.openxmlformats.org/officeDocument/2006/relationships" xmlns:m="http://schemas.openxmlformats.org/officeDocument/2006/math" xmlns:v="urn:schemas-microsoft-com:vml" xmlns:wp14="http://schemas.microsoft.com/office/word/2010/wordprocessingDrawing" xmlns:wp="http://schemas.openxmlformats.org/drawingml/2006/wordprocessingDrawing" xmlns:w10="urn:schemas-microsoft-com:office:word" xmlns:w="http://schemas.openxmlformats.org/wordprocessingml/2006/main" xmlns:w14="http://schemas.microsoft.com/office/word/2010/wordml" xmlns:w15="http://schemas.microsoft.com/office/word/2012/wordml" xmlns:w16cid="http://schemas.microsoft.com/office/word/2016/wordml/cid" xmlns:w16se="http://schemas.microsoft.com/office/word/2015/wordml/symex" xmlns:wpg="http://schemas.microsoft.com/office/word/2010/wordprocessingGroup" xmlns:wpi="http://schemas.microsoft.com/office/word/2010/wordprocessingInk" xmlns:wne="http://schemas.microsoft.com/office/word/2006/wordml" xmlns:wps="http://schemas.microsoft.com/office/word/2010/wordprocessingShape" mc:Ignorable="w14 w15 w16se w16cid wp14">
+  <w:p>
+    <w:pPr>
+      <w:spacing w:after="0"/>
+      <w:rPr>
+        <w:sz w:val="24"/>
+        <w:szCs w:val="24"/>
+      </w:rPr>
+    </w:pPr>
+    <w:r>
+      <w:rPr>
+        <w:sz w:val="24"/>
+        <w:szCs w:val="24"/>
+      </w:rPr>
+      <w:t>CHARRAT Philippe</w:t>
+    </w:r>
+    <w:r>
+      <w:rPr>
+        <w:sz w:val="24"/>
+        <w:szCs w:val="24"/>
+      </w:rPr>
+      <w:t xml:space="preserve"> - </w:t>
+    </w:r>
+    <w:r>
+      <w:rPr>
+        <w:sz w:val="24"/>
+        <w:szCs w:val="24"/>
+      </w:rPr>
+      <w:t xml:space="preserve">CORNU Clément </w:t>
+    </w:r>
+    <w:r>
+      <w:rPr>
+        <w:sz w:val="24"/>
+        <w:szCs w:val="24"/>
+      </w:rPr>
+      <w:tab/>
+    </w:r>
+    <w:r>
+      <w:rPr>
+        <w:sz w:val="24"/>
+        <w:szCs w:val="24"/>
+      </w:rPr>
+      <w:tab/>
+    </w:r>
+    <w:r>
+      <w:rPr>
+        <w:sz w:val="24"/>
+        <w:szCs w:val="24"/>
+      </w:rPr>
+      <w:tab/>
+    </w:r>
+    <w:r>
+      <w:rPr>
+        <w:sz w:val="24"/>
+        <w:szCs w:val="24"/>
+      </w:rPr>
+      <w:tab/>
+    </w:r>
+    <w:r>
+      <w:rPr>
+        <w:sz w:val="24"/>
+        <w:szCs w:val="24"/>
+      </w:rPr>
+      <w:tab/>
+    </w:r>
+    <w:proofErr w:type="gramStart"/>
+    <w:r>
+      <w:rPr>
+        <w:sz w:val="24"/>
+        <w:szCs w:val="24"/>
+      </w:rPr>
+      <w:tab/>
+      <w:t xml:space="preserve">  30</w:t>
+    </w:r>
+    <w:proofErr w:type="gramEnd"/>
+    <w:r>
+      <w:rPr>
+        <w:sz w:val="24"/>
+        <w:szCs w:val="24"/>
+      </w:rPr>
+      <w:t>/03/2021</w:t>
+    </w:r>
+  </w:p>
+</w:hdr>
+</file>
+
 <file path=word/numbering.xml><?xml version="1.0" encoding="utf-8"?>
-<w:numbering xmlns:wpc="http://schemas.microsoft.com/office/word/2010/wordprocessingCanvas" xmlns:cx="http://schemas.microsoft.com/office/drawing/2014/chartex" xmlns:cx1="http://schemas.microsoft.com/office/drawing/2015/9/8/chartex" xmlns:cx2="http://schemas.microsoft.com/office/drawing/2015/10/21/chartex" xmlns:cx3="http://schemas.microsoft.com/office/drawing/2016/5/9/chartex" xmlns:cx4="http://schemas.microsoft.com/office/drawing/2016/5/10/chartex" xmlns:cx5="http://schemas.microsoft.com/office/drawing/2016/5/11/chartex" xmlns:cx6="http://schemas.microsoft.com/office/drawing/2016/5/12/chartex" xmlns:cx7="http://schemas.microsoft.com/office/drawing/2016/5/13/chartex" xmlns:cx8="http://schemas.microsoft.com/office/drawing/2016/5/14/chartex" xmlns:mc="http://schemas.openxmlformats.org/markup-compatibility/2006" xmlns:aink="http://schemas.microsoft.com/office/drawing/2016/ink" xmlns:am3d="http://schemas.microsoft.com/office/drawing/2017/model3d" xmlns:o="urn:schemas-microsoft-com:office:office" xmlns:r="http://schemas.openxmlformats.org/officeDocument/2006/relationships" xmlns:m="http://schemas.openxmlformats.org/officeDocument/2006/math" xmlns:v="urn:schemas-microsoft-com:vml" xmlns:wp14="http://schemas.microsoft.com/office/word/2010/wordprocessingDrawing" xmlns:wp="http://schemas.openxmlformats.org/drawingml/2006/wordprocessingDrawing" xmlns:w10="urn:schemas-microsoft-com:office:word" xmlns:w="http://schemas.openxmlformats.org/wordprocessingml/2006/main" xmlns:w14="http://schemas.microsoft.com/office/word/2010/wordml" xmlns:w15="http://schemas.microsoft.com/office/word/2012/wordml" xmlns:w16cex="http://schemas.microsoft.com/office/word/2018/wordml/cex" xmlns:w16cid="http://schemas.microsoft.com/office/word/2016/wordml/cid" xmlns:w16="http://schemas.microsoft.com/office/word/2018/wordml" xmlns:w16se="http://schemas.microsoft.com/office/word/2015/wordml/symex" xmlns:wpg="http://schemas.microsoft.com/office/word/2010/wordprocessingGroup" xmlns:wpi="http://schemas.microsoft.com/office/word/2010/wordprocessingInk" xmlns:wne="http://schemas.microsoft.com/office/word/2006/wordml" xmlns:wps="http://schemas.microsoft.com/office/word/2010/wordprocessingShape" mc:Ignorable="w14 w15 w16se w16cid w16 w16cex wp14">
+<w:numbering xmlns:wpc="http://schemas.microsoft.com/office/word/2010/wordprocessingCanvas" xmlns:cx="http://schemas.microsoft.com/office/drawing/2014/chartex" xmlns:cx1="http://schemas.microsoft.com/office/drawing/2015/9/8/chartex" xmlns:cx2="http://schemas.microsoft.com/office/drawing/2015/10/21/chartex" xmlns:cx3="http://schemas.microsoft.com/office/drawing/2016/5/9/chartex" xmlns:cx4="http://schemas.microsoft.com/office/drawing/2016/5/10/chartex" xmlns:cx5="http://schemas.microsoft.com/office/drawing/2016/5/11/chartex" xmlns:cx6="http://schemas.microsoft.com/office/drawing/2016/5/12/chartex" xmlns:cx7="http://schemas.microsoft.com/office/drawing/2016/5/13/chartex" xmlns:cx8="http://schemas.microsoft.com/office/drawing/2016/5/14/chartex" xmlns:mc="http://schemas.openxmlformats.org/markup-compatibility/2006" xmlns:aink="http://schemas.microsoft.com/office/drawing/2016/ink" xmlns:am3d="http://schemas.microsoft.com/office/drawing/2017/model3d" xmlns:o="urn:schemas-microsoft-com:office:office" xmlns:r="http://schemas.openxmlformats.org/officeDocument/2006/relationships" xmlns:m="http://schemas.openxmlformats.org/officeDocument/2006/math" xmlns:v="urn:schemas-microsoft-com:vml" xmlns:wp14="http://schemas.microsoft.com/office/word/2010/wordprocessingDrawing" xmlns:wp="http://schemas.openxmlformats.org/drawingml/2006/wordprocessingDrawing" xmlns:w10="urn:schemas-microsoft-com:office:word" xmlns:w="http://schemas.openxmlformats.org/wordprocessingml/2006/main" xmlns:w14="http://schemas.microsoft.com/office/word/2010/wordml" xmlns:w15="http://schemas.microsoft.com/office/word/2012/wordml" xmlns:w16cid="http://schemas.microsoft.com/office/word/2016/wordml/cid" xmlns:w16se="http://schemas.microsoft.com/office/word/2015/wordml/symex" xmlns:wpg="http://schemas.microsoft.com/office/word/2010/wordprocessingGroup" xmlns:wpi="http://schemas.microsoft.com/office/word/2010/wordprocessingInk" xmlns:wne="http://schemas.microsoft.com/office/word/2006/wordml" xmlns:wps="http://schemas.microsoft.com/office/word/2010/wordprocessingShape" mc:Ignorable="w14 w15 w16se w16cid wp14">
   <w:abstractNum w:abstractNumId="0" w15:restartNumberingAfterBreak="0">
+    <w:nsid w:val="0DC904E5"/>
+    <w:multiLevelType w:val="multilevel"/>
+    <w:tmpl w:val="040C001F"/>
+    <w:lvl w:ilvl="0">
+      <w:start w:val="1"/>
+      <w:numFmt w:val="decimal"/>
+      <w:lvlText w:val="%1."/>
+      <w:lvlJc w:val="left"/>
+      <w:pPr>
+        <w:ind w:left="360" w:hanging="360"/>
+      </w:pPr>
+    </w:lvl>
+    <w:lvl w:ilvl="1">
+      <w:start w:val="1"/>
+      <w:numFmt w:val="decimal"/>
+      <w:lvlText w:val="%1.%2."/>
+      <w:lvlJc w:val="left"/>
+      <w:pPr>
+        <w:ind w:left="792" w:hanging="432"/>
+      </w:pPr>
+    </w:lvl>
+    <w:lvl w:ilvl="2">
+      <w:start w:val="1"/>
+      <w:numFmt w:val="decimal"/>
+      <w:lvlText w:val="%1.%2.%3."/>
+      <w:lvlJc w:val="left"/>
+      <w:pPr>
+        <w:ind w:left="1224" w:hanging="504"/>
+      </w:pPr>
+    </w:lvl>
+    <w:lvl w:ilvl="3">
+      <w:start w:val="1"/>
+      <w:numFmt w:val="decimal"/>
+      <w:lvlText w:val="%1.%2.%3.%4."/>
+      <w:lvlJc w:val="left"/>
+      <w:pPr>
+        <w:ind w:left="1728" w:hanging="648"/>
+      </w:pPr>
+    </w:lvl>
+    <w:lvl w:ilvl="4">
+      <w:start w:val="1"/>
+      <w:numFmt w:val="decimal"/>
+      <w:lvlText w:val="%1.%2.%3.%4.%5."/>
+      <w:lvlJc w:val="left"/>
+      <w:pPr>
+        <w:ind w:left="2232" w:hanging="792"/>
+      </w:pPr>
+    </w:lvl>
+    <w:lvl w:ilvl="5">
+      <w:start w:val="1"/>
+      <w:numFmt w:val="decimal"/>
+      <w:lvlText w:val="%1.%2.%3.%4.%5.%6."/>
+      <w:lvlJc w:val="left"/>
+      <w:pPr>
+        <w:ind w:left="2736" w:hanging="936"/>
+      </w:pPr>
+    </w:lvl>
+    <w:lvl w:ilvl="6">
+      <w:start w:val="1"/>
+      <w:numFmt w:val="decimal"/>
+      <w:lvlText w:val="%1.%2.%3.%4.%5.%6.%7."/>
+      <w:lvlJc w:val="left"/>
+      <w:pPr>
+        <w:ind w:left="3240" w:hanging="1080"/>
+      </w:pPr>
+    </w:lvl>
+    <w:lvl w:ilvl="7">
+      <w:start w:val="1"/>
+      <w:numFmt w:val="decimal"/>
+      <w:lvlText w:val="%1.%2.%3.%4.%5.%6.%7.%8."/>
+      <w:lvlJc w:val="left"/>
+      <w:pPr>
+        <w:ind w:left="3744" w:hanging="1224"/>
+      </w:pPr>
+    </w:lvl>
+    <w:lvl w:ilvl="8">
+      <w:start w:val="1"/>
+      <w:numFmt w:val="decimal"/>
+      <w:lvlText w:val="%1.%2.%3.%4.%5.%6.%7.%8.%9."/>
+      <w:lvlJc w:val="left"/>
+      <w:pPr>
+        <w:ind w:left="4320" w:hanging="1440"/>
+      </w:pPr>
+    </w:lvl>
+  </w:abstractNum>
+  <w:abstractNum w:abstractNumId="1" w15:restartNumberingAfterBreak="0">
     <w:nsid w:val="36301B23"/>
     <w:multiLevelType w:val="hybridMultilevel"/>
     <w:tmpl w:val="5C2A3B1A"/>
@@ -993,7 +1955,7 @@
       </w:rPr>
     </w:lvl>
   </w:abstractNum>
-  <w:abstractNum w:abstractNumId="1" w15:restartNumberingAfterBreak="0">
+  <w:abstractNum w:abstractNumId="2" w15:restartNumberingAfterBreak="0">
     <w:nsid w:val="532029AA"/>
     <w:multiLevelType w:val="hybridMultilevel"/>
     <w:tmpl w:val="8020C3EC"/>
@@ -1082,7 +2044,7 @@
       </w:pPr>
     </w:lvl>
   </w:abstractNum>
-  <w:abstractNum w:abstractNumId="2" w15:restartNumberingAfterBreak="0">
+  <w:abstractNum w:abstractNumId="3" w15:restartNumberingAfterBreak="0">
     <w:nsid w:val="78CD2345"/>
     <w:multiLevelType w:val="hybridMultilevel"/>
     <w:tmpl w:val="82022ADC"/>
@@ -1171,20 +2133,138 @@
       </w:pPr>
     </w:lvl>
   </w:abstractNum>
+  <w:abstractNum w:abstractNumId="4" w15:restartNumberingAfterBreak="0">
+    <w:nsid w:val="7A1D6F51"/>
+    <w:multiLevelType w:val="hybridMultilevel"/>
+    <w:tmpl w:val="C8DC4136"/>
+    <w:lvl w:ilvl="0" w:tplc="11A8E222">
+      <w:numFmt w:val="bullet"/>
+      <w:lvlText w:val="-"/>
+      <w:lvlJc w:val="left"/>
+      <w:pPr>
+        <w:ind w:left="1125" w:hanging="360"/>
+      </w:pPr>
+      <w:rPr>
+        <w:rFonts w:ascii="Calibri" w:eastAsiaTheme="minorHAnsi" w:hAnsi="Calibri" w:cstheme="minorBidi" w:hint="default"/>
+      </w:rPr>
+    </w:lvl>
+    <w:lvl w:ilvl="1" w:tplc="040C0003" w:tentative="1">
+      <w:start w:val="1"/>
+      <w:numFmt w:val="bullet"/>
+      <w:lvlText w:val="o"/>
+      <w:lvlJc w:val="left"/>
+      <w:pPr>
+        <w:ind w:left="1845" w:hanging="360"/>
+      </w:pPr>
+      <w:rPr>
+        <w:rFonts w:ascii="Courier New" w:hAnsi="Courier New" w:cs="Courier New" w:hint="default"/>
+      </w:rPr>
+    </w:lvl>
+    <w:lvl w:ilvl="2" w:tplc="040C0005" w:tentative="1">
+      <w:start w:val="1"/>
+      <w:numFmt w:val="bullet"/>
+      <w:lvlText w:val=""/>
+      <w:lvlJc w:val="left"/>
+      <w:pPr>
+        <w:ind w:left="2565" w:hanging="360"/>
+      </w:pPr>
+      <w:rPr>
+        <w:rFonts w:ascii="Wingdings" w:hAnsi="Wingdings" w:hint="default"/>
+      </w:rPr>
+    </w:lvl>
+    <w:lvl w:ilvl="3" w:tplc="040C0001" w:tentative="1">
+      <w:start w:val="1"/>
+      <w:numFmt w:val="bullet"/>
+      <w:lvlText w:val=""/>
+      <w:lvlJc w:val="left"/>
+      <w:pPr>
+        <w:ind w:left="3285" w:hanging="360"/>
+      </w:pPr>
+      <w:rPr>
+        <w:rFonts w:ascii="Symbol" w:hAnsi="Symbol" w:hint="default"/>
+      </w:rPr>
+    </w:lvl>
+    <w:lvl w:ilvl="4" w:tplc="040C0003" w:tentative="1">
+      <w:start w:val="1"/>
+      <w:numFmt w:val="bullet"/>
+      <w:lvlText w:val="o"/>
+      <w:lvlJc w:val="left"/>
+      <w:pPr>
+        <w:ind w:left="4005" w:hanging="360"/>
+      </w:pPr>
+      <w:rPr>
+        <w:rFonts w:ascii="Courier New" w:hAnsi="Courier New" w:cs="Courier New" w:hint="default"/>
+      </w:rPr>
+    </w:lvl>
+    <w:lvl w:ilvl="5" w:tplc="040C0005" w:tentative="1">
+      <w:start w:val="1"/>
+      <w:numFmt w:val="bullet"/>
+      <w:lvlText w:val=""/>
+      <w:lvlJc w:val="left"/>
+      <w:pPr>
+        <w:ind w:left="4725" w:hanging="360"/>
+      </w:pPr>
+      <w:rPr>
+        <w:rFonts w:ascii="Wingdings" w:hAnsi="Wingdings" w:hint="default"/>
+      </w:rPr>
+    </w:lvl>
+    <w:lvl w:ilvl="6" w:tplc="040C0001" w:tentative="1">
+      <w:start w:val="1"/>
+      <w:numFmt w:val="bullet"/>
+      <w:lvlText w:val=""/>
+      <w:lvlJc w:val="left"/>
+      <w:pPr>
+        <w:ind w:left="5445" w:hanging="360"/>
+      </w:pPr>
+      <w:rPr>
+        <w:rFonts w:ascii="Symbol" w:hAnsi="Symbol" w:hint="default"/>
+      </w:rPr>
+    </w:lvl>
+    <w:lvl w:ilvl="7" w:tplc="040C0003" w:tentative="1">
+      <w:start w:val="1"/>
+      <w:numFmt w:val="bullet"/>
+      <w:lvlText w:val="o"/>
+      <w:lvlJc w:val="left"/>
+      <w:pPr>
+        <w:ind w:left="6165" w:hanging="360"/>
+      </w:pPr>
+      <w:rPr>
+        <w:rFonts w:ascii="Courier New" w:hAnsi="Courier New" w:cs="Courier New" w:hint="default"/>
+      </w:rPr>
+    </w:lvl>
+    <w:lvl w:ilvl="8" w:tplc="040C0005" w:tentative="1">
+      <w:start w:val="1"/>
+      <w:numFmt w:val="bullet"/>
+      <w:lvlText w:val=""/>
+      <w:lvlJc w:val="left"/>
+      <w:pPr>
+        <w:ind w:left="6885" w:hanging="360"/>
+      </w:pPr>
+      <w:rPr>
+        <w:rFonts w:ascii="Wingdings" w:hAnsi="Wingdings" w:hint="default"/>
+      </w:rPr>
+    </w:lvl>
+  </w:abstractNum>
   <w:num w:numId="1">
+    <w:abstractNumId w:val="3"/>
+  </w:num>
+  <w:num w:numId="2">
     <w:abstractNumId w:val="2"/>
   </w:num>
-  <w:num w:numId="2">
+  <w:num w:numId="3">
     <w:abstractNumId w:val="1"/>
   </w:num>
-  <w:num w:numId="3">
+  <w:num w:numId="4">
     <w:abstractNumId w:val="0"/>
+  </w:num>
+  <w:num w:numId="5">
+    <w:abstractNumId w:val="4"/>
   </w:num>
 </w:numbering>
 </file>
 
 <file path=word/styles.xml><?xml version="1.0" encoding="utf-8"?>
-<w:styles xmlns:mc="http://schemas.openxmlformats.org/markup-compatibility/2006" xmlns:r="http://schemas.openxmlformats.org/officeDocument/2006/relationships" xmlns:w="http://schemas.openxmlformats.org/wordprocessingml/2006/main" xmlns:w14="http://schemas.microsoft.com/office/word/2010/wordml" xmlns:w15="http://schemas.microsoft.com/office/word/2012/wordml" xmlns:w16cex="http://schemas.microsoft.com/office/word/2018/wordml/cex" xmlns:w16cid="http://schemas.microsoft.com/office/word/2016/wordml/cid" xmlns:w16="http://schemas.microsoft.com/office/word/2018/wordml" xmlns:w16se="http://schemas.microsoft.com/office/word/2015/wordml/symex" mc:Ignorable="w14 w15 w16se w16cid w16 w16cex">
+<w:styles xmlns:mc="http://schemas.openxmlformats.org/markup-compatibility/2006" xmlns:r="http://schemas.openxmlformats.org/officeDocument/2006/relationships" xmlns:w="http://schemas.openxmlformats.org/wordprocessingml/2006/main" xmlns:w14="http://schemas.microsoft.com/office/word/2010/wordml" xmlns:w15="http://schemas.microsoft.com/office/word/2012/wordml" xmlns:w16cid="http://schemas.microsoft.com/office/word/2016/wordml/cid" xmlns:w16se="http://schemas.microsoft.com/office/word/2015/wordml/symex" mc:Ignorable="w14 w15 w16se w16cid">
   <w:docDefaults>
     <w:rPrDefault>
       <w:rPr>
@@ -1603,6 +2683,50 @@
       <w:szCs w:val="32"/>
     </w:rPr>
   </w:style>
+  <w:style w:type="paragraph" w:styleId="Titre2">
+    <w:name w:val="heading 2"/>
+    <w:basedOn w:val="Normal"/>
+    <w:next w:val="Normal"/>
+    <w:link w:val="Titre2Car"/>
+    <w:uiPriority w:val="9"/>
+    <w:unhideWhenUsed/>
+    <w:qFormat/>
+    <w:rsid w:val="00EB3D4D"/>
+    <w:pPr>
+      <w:keepNext/>
+      <w:keepLines/>
+      <w:spacing w:before="40" w:after="0"/>
+      <w:outlineLvl w:val="1"/>
+    </w:pPr>
+    <w:rPr>
+      <w:rFonts w:asciiTheme="majorHAnsi" w:eastAsiaTheme="majorEastAsia" w:hAnsiTheme="majorHAnsi" w:cstheme="majorBidi"/>
+      <w:color w:val="2F5496" w:themeColor="accent1" w:themeShade="BF"/>
+      <w:sz w:val="26"/>
+      <w:szCs w:val="26"/>
+    </w:rPr>
+  </w:style>
+  <w:style w:type="paragraph" w:styleId="Titre3">
+    <w:name w:val="heading 3"/>
+    <w:basedOn w:val="Normal"/>
+    <w:next w:val="Normal"/>
+    <w:link w:val="Titre3Car"/>
+    <w:uiPriority w:val="9"/>
+    <w:unhideWhenUsed/>
+    <w:qFormat/>
+    <w:rsid w:val="004A1A13"/>
+    <w:pPr>
+      <w:keepNext/>
+      <w:keepLines/>
+      <w:spacing w:before="40" w:after="0"/>
+      <w:outlineLvl w:val="2"/>
+    </w:pPr>
+    <w:rPr>
+      <w:rFonts w:asciiTheme="majorHAnsi" w:eastAsiaTheme="majorEastAsia" w:hAnsiTheme="majorHAnsi" w:cstheme="majorBidi"/>
+      <w:color w:val="1F3763" w:themeColor="accent1" w:themeShade="7F"/>
+      <w:sz w:val="24"/>
+      <w:szCs w:val="24"/>
+    </w:rPr>
+  </w:style>
   <w:style w:type="character" w:default="1" w:styleId="Policepardfaut">
     <w:name w:val="Default Paragraph Font"/>
     <w:uiPriority w:val="1"/>
@@ -1653,6 +2777,138 @@
       <w:sz w:val="32"/>
       <w:szCs w:val="32"/>
     </w:rPr>
+  </w:style>
+  <w:style w:type="character" w:customStyle="1" w:styleId="Titre2Car">
+    <w:name w:val="Titre 2 Car"/>
+    <w:basedOn w:val="Policepardfaut"/>
+    <w:link w:val="Titre2"/>
+    <w:uiPriority w:val="9"/>
+    <w:rsid w:val="00EB3D4D"/>
+    <w:rPr>
+      <w:rFonts w:asciiTheme="majorHAnsi" w:eastAsiaTheme="majorEastAsia" w:hAnsiTheme="majorHAnsi" w:cstheme="majorBidi"/>
+      <w:color w:val="2F5496" w:themeColor="accent1" w:themeShade="BF"/>
+      <w:sz w:val="26"/>
+      <w:szCs w:val="26"/>
+    </w:rPr>
+  </w:style>
+  <w:style w:type="character" w:customStyle="1" w:styleId="Titre3Car">
+    <w:name w:val="Titre 3 Car"/>
+    <w:basedOn w:val="Policepardfaut"/>
+    <w:link w:val="Titre3"/>
+    <w:uiPriority w:val="9"/>
+    <w:rsid w:val="004A1A13"/>
+    <w:rPr>
+      <w:rFonts w:asciiTheme="majorHAnsi" w:eastAsiaTheme="majorEastAsia" w:hAnsiTheme="majorHAnsi" w:cstheme="majorBidi"/>
+      <w:color w:val="1F3763" w:themeColor="accent1" w:themeShade="7F"/>
+      <w:sz w:val="24"/>
+      <w:szCs w:val="24"/>
+    </w:rPr>
+  </w:style>
+  <w:style w:type="paragraph" w:styleId="Notedebasdepage">
+    <w:name w:val="footnote text"/>
+    <w:basedOn w:val="Normal"/>
+    <w:link w:val="NotedebasdepageCar"/>
+    <w:uiPriority w:val="99"/>
+    <w:semiHidden/>
+    <w:unhideWhenUsed/>
+    <w:rsid w:val="00B20597"/>
+    <w:pPr>
+      <w:spacing w:after="0" w:line="240" w:lineRule="auto"/>
+    </w:pPr>
+    <w:rPr>
+      <w:sz w:val="20"/>
+      <w:szCs w:val="20"/>
+    </w:rPr>
+  </w:style>
+  <w:style w:type="character" w:customStyle="1" w:styleId="NotedebasdepageCar">
+    <w:name w:val="Note de bas de page Car"/>
+    <w:basedOn w:val="Policepardfaut"/>
+    <w:link w:val="Notedebasdepage"/>
+    <w:uiPriority w:val="99"/>
+    <w:semiHidden/>
+    <w:rsid w:val="00B20597"/>
+    <w:rPr>
+      <w:sz w:val="20"/>
+      <w:szCs w:val="20"/>
+    </w:rPr>
+  </w:style>
+  <w:style w:type="character" w:styleId="Appelnotedebasdep">
+    <w:name w:val="footnote reference"/>
+    <w:basedOn w:val="Policepardfaut"/>
+    <w:uiPriority w:val="99"/>
+    <w:semiHidden/>
+    <w:unhideWhenUsed/>
+    <w:rsid w:val="00B20597"/>
+    <w:rPr>
+      <w:vertAlign w:val="superscript"/>
+    </w:rPr>
+  </w:style>
+  <w:style w:type="character" w:styleId="Lienhypertexte">
+    <w:name w:val="Hyperlink"/>
+    <w:basedOn w:val="Policepardfaut"/>
+    <w:uiPriority w:val="99"/>
+    <w:unhideWhenUsed/>
+    <w:rsid w:val="00B20597"/>
+    <w:rPr>
+      <w:color w:val="0563C1" w:themeColor="hyperlink"/>
+      <w:u w:val="single"/>
+    </w:rPr>
+  </w:style>
+  <w:style w:type="character" w:styleId="Mentionnonrsolue">
+    <w:name w:val="Unresolved Mention"/>
+    <w:basedOn w:val="Policepardfaut"/>
+    <w:uiPriority w:val="99"/>
+    <w:semiHidden/>
+    <w:unhideWhenUsed/>
+    <w:rsid w:val="00B20597"/>
+    <w:rPr>
+      <w:color w:val="605E5C"/>
+      <w:shd w:val="clear" w:color="auto" w:fill="E1DFDD"/>
+    </w:rPr>
+  </w:style>
+  <w:style w:type="paragraph" w:styleId="En-tte">
+    <w:name w:val="header"/>
+    <w:basedOn w:val="Normal"/>
+    <w:link w:val="En-tteCar"/>
+    <w:uiPriority w:val="99"/>
+    <w:unhideWhenUsed/>
+    <w:rsid w:val="00BC7BE3"/>
+    <w:pPr>
+      <w:tabs>
+        <w:tab w:val="center" w:pos="4536"/>
+        <w:tab w:val="right" w:pos="9072"/>
+      </w:tabs>
+      <w:spacing w:after="0" w:line="240" w:lineRule="auto"/>
+    </w:pPr>
+  </w:style>
+  <w:style w:type="character" w:customStyle="1" w:styleId="En-tteCar">
+    <w:name w:val="En-tête Car"/>
+    <w:basedOn w:val="Policepardfaut"/>
+    <w:link w:val="En-tte"/>
+    <w:uiPriority w:val="99"/>
+    <w:rsid w:val="00BC7BE3"/>
+  </w:style>
+  <w:style w:type="paragraph" w:styleId="Pieddepage">
+    <w:name w:val="footer"/>
+    <w:basedOn w:val="Normal"/>
+    <w:link w:val="PieddepageCar"/>
+    <w:uiPriority w:val="99"/>
+    <w:unhideWhenUsed/>
+    <w:rsid w:val="00BC7BE3"/>
+    <w:pPr>
+      <w:tabs>
+        <w:tab w:val="center" w:pos="4536"/>
+        <w:tab w:val="right" w:pos="9072"/>
+      </w:tabs>
+      <w:spacing w:after="0" w:line="240" w:lineRule="auto"/>
+    </w:pPr>
+  </w:style>
+  <w:style w:type="character" w:customStyle="1" w:styleId="PieddepageCar">
+    <w:name w:val="Pied de page Car"/>
+    <w:basedOn w:val="Policepardfaut"/>
+    <w:link w:val="Pieddepage"/>
+    <w:uiPriority w:val="99"/>
+    <w:rsid w:val="00BC7BE3"/>
   </w:style>
 </w:styles>
 </file>
@@ -1950,4 +3206,16 @@
     </a:ext>
   </a:extLst>
 </a:theme>
+</file>
+
+<file path=customXml/item1.xml><?xml version="1.0" encoding="utf-8"?>
+<b:Sources xmlns:b="http://schemas.openxmlformats.org/officeDocument/2006/bibliography" xmlns="http://schemas.openxmlformats.org/officeDocument/2006/bibliography" SelectedStyle="\APASixthEditionOfficeOnline.xsl" StyleName="APA" Version="6"/>
+</file>
+
+<file path=customXml/itemProps1.xml><?xml version="1.0" encoding="utf-8"?>
+<ds:datastoreItem xmlns:ds="http://schemas.openxmlformats.org/officeDocument/2006/customXml" ds:itemID="{23CC5E33-8485-4D82-AB7D-4B83A6FEEF90}">
+  <ds:schemaRefs>
+    <ds:schemaRef ds:uri="http://schemas.openxmlformats.org/officeDocument/2006/bibliography"/>
+  </ds:schemaRefs>
+</ds:datastoreItem>
 </file>
--- a/Rapport projet DataMining.docx
+++ b/Rapport projet DataMining.docx
@@ -236,12 +236,10 @@
         <w:t xml:space="preserve">u module </w:t>
       </w:r>
       <w:proofErr w:type="spellStart"/>
-      <w:proofErr w:type="gramStart"/>
       <w:r>
         <w:t>http.server</w:t>
       </w:r>
       <w:proofErr w:type="spellEnd"/>
-      <w:proofErr w:type="gramEnd"/>
       <w:r>
         <w:t xml:space="preserve">). </w:t>
       </w:r>
@@ -304,10 +302,7 @@
         <w:jc w:val="both"/>
       </w:pPr>
       <w:r>
-        <w:t>Pour ce projet</w:t>
-      </w:r>
-      <w:r>
-        <w:t>, nous avons développé deux types de script. Les premiers que l’on pourrait catégoriser comme « </w:t>
+        <w:t>Pour ce projet, nous avons développé deux types de script. Les premiers que l’on pourrait catégoriser comme « </w:t>
       </w:r>
       <w:proofErr w:type="spellStart"/>
       <w:r>
@@ -360,8 +355,6 @@
       <w:r>
         <w:br w:type="page"/>
       </w:r>
-      <w:bookmarkStart w:id="0" w:name="_GoBack"/>
-      <w:bookmarkEnd w:id="0"/>
     </w:p>
     <w:p>
       <w:pPr>
@@ -490,7 +483,6 @@
         <w:t xml:space="preserve">utiliser la bibliothèque </w:t>
       </w:r>
       <w:proofErr w:type="spellStart"/>
-      <w:proofErr w:type="gramStart"/>
       <w:r>
         <w:rPr>
           <w:i/>
@@ -499,7 +491,6 @@
         <w:t>qwikidata.sparql</w:t>
       </w:r>
       <w:proofErr w:type="spellEnd"/>
-      <w:proofErr w:type="gramEnd"/>
       <w:r>
         <w:rPr>
           <w:i/>
@@ -700,13 +691,7 @@
         <w:t xml:space="preserve">) prendre une paire de clés-valeur. </w:t>
       </w:r>
       <w:r>
-        <w:t>Exemple : </w:t>
-      </w:r>
-      <w:r>
-        <w:t>["chat","Q146"]</w:t>
-      </w:r>
-      <w:r>
-        <w:t xml:space="preserve">, une liste avec </w:t>
+        <w:t xml:space="preserve">Exemple : ["chat","Q146"], une liste avec </w:t>
       </w:r>
       <w:r>
         <w:rPr>
@@ -792,7 +777,6 @@
         <w:t xml:space="preserve">A la fin de l’exécution, le dictionnaire est enregistré dans un fichier </w:t>
       </w:r>
       <w:proofErr w:type="spellStart"/>
-      <w:proofErr w:type="gramStart"/>
       <w:r>
         <w:rPr>
           <w:i/>
@@ -801,7 +785,6 @@
         <w:t>data.json</w:t>
       </w:r>
       <w:proofErr w:type="spellEnd"/>
-      <w:proofErr w:type="gramEnd"/>
       <w:r>
         <w:rPr>
           <w:i/>
@@ -1049,15 +1032,7 @@
         <w:jc w:val="both"/>
       </w:pPr>
       <w:r>
-        <w:t>{"nom</w:t>
-      </w:r>
-      <w:proofErr w:type="gramStart"/>
-      <w:r>
-        <w:t>":</w:t>
-      </w:r>
-      <w:proofErr w:type="gramEnd"/>
-      <w:r>
-        <w:t xml:space="preserve"> "Images/plante1.jpg", "40962": "1359", "40963": "1494", "306": 2012, "</w:t>
+        <w:t>{"nom": "Images/plante1.jpg", "40962": "1359", "40963": "1494", "306": 2012, "</w:t>
       </w:r>
       <w:proofErr w:type="spellStart"/>
       <w:r>
@@ -1236,7 +1211,6 @@
       <w:r>
         <w:t>profil_</w:t>
       </w:r>
-      <w:proofErr w:type="gramStart"/>
       <w:r>
         <w:rPr>
           <w:i/>
@@ -1248,7 +1222,6 @@
         <w:t>.json</w:t>
       </w:r>
       <w:proofErr w:type="spellEnd"/>
-      <w:proofErr w:type="gramEnd"/>
       <w:r>
         <w:t>,</w:t>
       </w:r>
@@ -1498,14 +1471,19 @@
     </w:p>
     <w:p>
       <w:pPr>
-        <w:pStyle w:val="Titre1"/>
+        <w:pStyle w:val="Titre2"/>
         <w:numPr>
           <w:ilvl w:val="0"/>
-          <w:numId w:val="2"/>
+          <w:numId w:val="4"/>
         </w:numPr>
       </w:pPr>
       <w:r>
-        <w:t>Visualisation des données</w:t>
+        <w:t>Vis</w:t>
+      </w:r>
+      <w:bookmarkStart w:id="0" w:name="_GoBack"/>
+      <w:bookmarkEnd w:id="0"/>
+      <w:r>
+        <w:t>ualisation des données</w:t>
       </w:r>
     </w:p>
     <w:p/>
@@ -1733,22 +1711,13 @@
       </w:rPr>
       <w:tab/>
     </w:r>
-    <w:proofErr w:type="gramStart"/>
     <w:r>
       <w:rPr>
         <w:sz w:val="24"/>
         <w:szCs w:val="24"/>
       </w:rPr>
       <w:tab/>
-      <w:t xml:space="preserve">  30</w:t>
-    </w:r>
-    <w:proofErr w:type="gramEnd"/>
-    <w:r>
-      <w:rPr>
-        <w:sz w:val="24"/>
-        <w:szCs w:val="24"/>
-      </w:rPr>
-      <w:t>/03/2021</w:t>
+      <w:t xml:space="preserve">  30/03/2021</w:t>
     </w:r>
   </w:p>
 </w:hdr>
@@ -1956,6 +1925,92 @@
     </w:lvl>
   </w:abstractNum>
   <w:abstractNum w:abstractNumId="2" w15:restartNumberingAfterBreak="0">
+    <w:nsid w:val="3EE470C9"/>
+    <w:multiLevelType w:val="multilevel"/>
+    <w:tmpl w:val="040C001F"/>
+    <w:lvl w:ilvl="0">
+      <w:start w:val="1"/>
+      <w:numFmt w:val="decimal"/>
+      <w:lvlText w:val="%1."/>
+      <w:lvlJc w:val="left"/>
+      <w:pPr>
+        <w:ind w:left="360" w:hanging="360"/>
+      </w:pPr>
+    </w:lvl>
+    <w:lvl w:ilvl="1">
+      <w:start w:val="1"/>
+      <w:numFmt w:val="decimal"/>
+      <w:lvlText w:val="%1.%2."/>
+      <w:lvlJc w:val="left"/>
+      <w:pPr>
+        <w:ind w:left="792" w:hanging="432"/>
+      </w:pPr>
+    </w:lvl>
+    <w:lvl w:ilvl="2">
+      <w:start w:val="1"/>
+      <w:numFmt w:val="decimal"/>
+      <w:lvlText w:val="%1.%2.%3."/>
+      <w:lvlJc w:val="left"/>
+      <w:pPr>
+        <w:ind w:left="1224" w:hanging="504"/>
+      </w:pPr>
+    </w:lvl>
+    <w:lvl w:ilvl="3">
+      <w:start w:val="1"/>
+      <w:numFmt w:val="decimal"/>
+      <w:lvlText w:val="%1.%2.%3.%4."/>
+      <w:lvlJc w:val="left"/>
+      <w:pPr>
+        <w:ind w:left="1728" w:hanging="648"/>
+      </w:pPr>
+    </w:lvl>
+    <w:lvl w:ilvl="4">
+      <w:start w:val="1"/>
+      <w:numFmt w:val="decimal"/>
+      <w:lvlText w:val="%1.%2.%3.%4.%5."/>
+      <w:lvlJc w:val="left"/>
+      <w:pPr>
+        <w:ind w:left="2232" w:hanging="792"/>
+      </w:pPr>
+    </w:lvl>
+    <w:lvl w:ilvl="5">
+      <w:start w:val="1"/>
+      <w:numFmt w:val="decimal"/>
+      <w:lvlText w:val="%1.%2.%3.%4.%5.%6."/>
+      <w:lvlJc w:val="left"/>
+      <w:pPr>
+        <w:ind w:left="2736" w:hanging="936"/>
+      </w:pPr>
+    </w:lvl>
+    <w:lvl w:ilvl="6">
+      <w:start w:val="1"/>
+      <w:numFmt w:val="decimal"/>
+      <w:lvlText w:val="%1.%2.%3.%4.%5.%6.%7."/>
+      <w:lvlJc w:val="left"/>
+      <w:pPr>
+        <w:ind w:left="3240" w:hanging="1080"/>
+      </w:pPr>
+    </w:lvl>
+    <w:lvl w:ilvl="7">
+      <w:start w:val="1"/>
+      <w:numFmt w:val="decimal"/>
+      <w:lvlText w:val="%1.%2.%3.%4.%5.%6.%7.%8."/>
+      <w:lvlJc w:val="left"/>
+      <w:pPr>
+        <w:ind w:left="3744" w:hanging="1224"/>
+      </w:pPr>
+    </w:lvl>
+    <w:lvl w:ilvl="8">
+      <w:start w:val="1"/>
+      <w:numFmt w:val="decimal"/>
+      <w:lvlText w:val="%1.%2.%3.%4.%5.%6.%7.%8.%9."/>
+      <w:lvlJc w:val="left"/>
+      <w:pPr>
+        <w:ind w:left="4320" w:hanging="1440"/>
+      </w:pPr>
+    </w:lvl>
+  </w:abstractNum>
+  <w:abstractNum w:abstractNumId="3" w15:restartNumberingAfterBreak="0">
     <w:nsid w:val="532029AA"/>
     <w:multiLevelType w:val="hybridMultilevel"/>
     <w:tmpl w:val="8020C3EC"/>
@@ -2044,7 +2099,7 @@
       </w:pPr>
     </w:lvl>
   </w:abstractNum>
-  <w:abstractNum w:abstractNumId="3" w15:restartNumberingAfterBreak="0">
+  <w:abstractNum w:abstractNumId="4" w15:restartNumberingAfterBreak="0">
     <w:nsid w:val="78CD2345"/>
     <w:multiLevelType w:val="hybridMultilevel"/>
     <w:tmpl w:val="82022ADC"/>
@@ -2133,7 +2188,7 @@
       </w:pPr>
     </w:lvl>
   </w:abstractNum>
-  <w:abstractNum w:abstractNumId="4" w15:restartNumberingAfterBreak="0">
+  <w:abstractNum w:abstractNumId="5" w15:restartNumberingAfterBreak="0">
     <w:nsid w:val="7A1D6F51"/>
     <w:multiLevelType w:val="hybridMultilevel"/>
     <w:tmpl w:val="C8DC4136"/>
@@ -2246,10 +2301,10 @@
     </w:lvl>
   </w:abstractNum>
   <w:num w:numId="1">
-    <w:abstractNumId w:val="3"/>
+    <w:abstractNumId w:val="4"/>
   </w:num>
   <w:num w:numId="2">
-    <w:abstractNumId w:val="2"/>
+    <w:abstractNumId w:val="3"/>
   </w:num>
   <w:num w:numId="3">
     <w:abstractNumId w:val="1"/>
@@ -2258,7 +2313,10 @@
     <w:abstractNumId w:val="0"/>
   </w:num>
   <w:num w:numId="5">
-    <w:abstractNumId w:val="4"/>
+    <w:abstractNumId w:val="5"/>
+  </w:num>
+  <w:num w:numId="6">
+    <w:abstractNumId w:val="2"/>
   </w:num>
 </w:numbering>
 </file>
@@ -3213,7 +3271,7 @@
 </file>
 
 <file path=customXml/itemProps1.xml><?xml version="1.0" encoding="utf-8"?>
-<ds:datastoreItem xmlns:ds="http://schemas.openxmlformats.org/officeDocument/2006/customXml" ds:itemID="{23CC5E33-8485-4D82-AB7D-4B83A6FEEF90}">
+<ds:datastoreItem xmlns:ds="http://schemas.openxmlformats.org/officeDocument/2006/customXml" ds:itemID="{CDE2B944-3AC2-44AA-9971-71E147710A56}">
   <ds:schemaRefs>
     <ds:schemaRef ds:uri="http://schemas.openxmlformats.org/officeDocument/2006/bibliography"/>
   </ds:schemaRefs>

--- a/Rapport projet DataMining.docx
+++ b/Rapport projet DataMining.docx
@@ -1,6 +1,6 @@
 
 <file path=word/document.xml><?xml version="1.0" encoding="utf-8"?>
-<w:document xmlns:wpc="http://schemas.microsoft.com/office/word/2010/wordprocessingCanvas" xmlns:cx="http://schemas.microsoft.com/office/drawing/2014/chartex" xmlns:cx1="http://schemas.microsoft.com/office/drawing/2015/9/8/chartex" xmlns:cx2="http://schemas.microsoft.com/office/drawing/2015/10/21/chartex" xmlns:cx3="http://schemas.microsoft.com/office/drawing/2016/5/9/chartex" xmlns:cx4="http://schemas.microsoft.com/office/drawing/2016/5/10/chartex" xmlns:cx5="http://schemas.microsoft.com/office/drawing/2016/5/11/chartex" xmlns:cx6="http://schemas.microsoft.com/office/drawing/2016/5/12/chartex" xmlns:cx7="http://schemas.microsoft.com/office/drawing/2016/5/13/chartex" xmlns:cx8="http://schemas.microsoft.com/office/drawing/2016/5/14/chartex" xmlns:mc="http://schemas.openxmlformats.org/markup-compatibility/2006" xmlns:aink="http://schemas.microsoft.com/office/drawing/2016/ink" xmlns:am3d="http://schemas.microsoft.com/office/drawing/2017/model3d" xmlns:o="urn:schemas-microsoft-com:office:office" xmlns:r="http://schemas.openxmlformats.org/officeDocument/2006/relationships" xmlns:m="http://schemas.openxmlformats.org/officeDocument/2006/math" xmlns:v="urn:schemas-microsoft-com:vml" xmlns:wp14="http://schemas.microsoft.com/office/word/2010/wordprocessingDrawing" xmlns:wp="http://schemas.openxmlformats.org/drawingml/2006/wordprocessingDrawing" xmlns:w10="urn:schemas-microsoft-com:office:word" xmlns:w="http://schemas.openxmlformats.org/wordprocessingml/2006/main" xmlns:w14="http://schemas.microsoft.com/office/word/2010/wordml" xmlns:w15="http://schemas.microsoft.com/office/word/2012/wordml" xmlns:w16cid="http://schemas.microsoft.com/office/word/2016/wordml/cid" xmlns:w16se="http://schemas.microsoft.com/office/word/2015/wordml/symex" xmlns:wpg="http://schemas.microsoft.com/office/word/2010/wordprocessingGroup" xmlns:wpi="http://schemas.microsoft.com/office/word/2010/wordprocessingInk" xmlns:wne="http://schemas.microsoft.com/office/word/2006/wordml" xmlns:wps="http://schemas.microsoft.com/office/word/2010/wordprocessingShape" mc:Ignorable="w14 w15 w16se w16cid wp14">
+<w:document xmlns:wpc="http://schemas.microsoft.com/office/word/2010/wordprocessingCanvas" xmlns:cx="http://schemas.microsoft.com/office/drawing/2014/chartex" xmlns:cx1="http://schemas.microsoft.com/office/drawing/2015/9/8/chartex" xmlns:cx2="http://schemas.microsoft.com/office/drawing/2015/10/21/chartex" xmlns:cx3="http://schemas.microsoft.com/office/drawing/2016/5/9/chartex" xmlns:cx4="http://schemas.microsoft.com/office/drawing/2016/5/10/chartex" xmlns:cx5="http://schemas.microsoft.com/office/drawing/2016/5/11/chartex" xmlns:cx6="http://schemas.microsoft.com/office/drawing/2016/5/12/chartex" xmlns:cx7="http://schemas.microsoft.com/office/drawing/2016/5/13/chartex" xmlns:cx8="http://schemas.microsoft.com/office/drawing/2016/5/14/chartex" xmlns:mc="http://schemas.openxmlformats.org/markup-compatibility/2006" xmlns:aink="http://schemas.microsoft.com/office/drawing/2016/ink" xmlns:am3d="http://schemas.microsoft.com/office/drawing/2017/model3d" xmlns:o="urn:schemas-microsoft-com:office:office" xmlns:r="http://schemas.openxmlformats.org/officeDocument/2006/relationships" xmlns:m="http://schemas.openxmlformats.org/officeDocument/2006/math" xmlns:v="urn:schemas-microsoft-com:vml" xmlns:wp14="http://schemas.microsoft.com/office/word/2010/wordprocessingDrawing" xmlns:wp="http://schemas.openxmlformats.org/drawingml/2006/wordprocessingDrawing" xmlns:w10="urn:schemas-microsoft-com:office:word" xmlns:w="http://schemas.openxmlformats.org/wordprocessingml/2006/main" xmlns:w14="http://schemas.microsoft.com/office/word/2010/wordml" xmlns:w15="http://schemas.microsoft.com/office/word/2012/wordml" xmlns:w16cex="http://schemas.microsoft.com/office/word/2018/wordml/cex" xmlns:w16cid="http://schemas.microsoft.com/office/word/2016/wordml/cid" xmlns:w16="http://schemas.microsoft.com/office/word/2018/wordml" xmlns:w16se="http://schemas.microsoft.com/office/word/2015/wordml/symex" xmlns:wpg="http://schemas.microsoft.com/office/word/2010/wordprocessingGroup" xmlns:wpi="http://schemas.microsoft.com/office/word/2010/wordprocessingInk" xmlns:wne="http://schemas.microsoft.com/office/word/2006/wordml" xmlns:wps="http://schemas.microsoft.com/office/word/2010/wordprocessingShape" mc:Ignorable="w14 w15 w16se w16cid w16 w16cex wp14">
   <w:body>
     <w:p>
       <w:pPr>
@@ -180,7 +180,13 @@
         <w:jc w:val="both"/>
       </w:pPr>
       <w:r>
-        <w:t xml:space="preserve">Notre solution devra être composé de X parties, la première est la phase de </w:t>
+        <w:t xml:space="preserve">Notre solution devra être composé de </w:t>
+      </w:r>
+      <w:r>
+        <w:t>3</w:t>
+      </w:r>
+      <w:r>
+        <w:t xml:space="preserve"> parties, la première est la phase de </w:t>
       </w:r>
       <w:r>
         <w:t xml:space="preserve">collecte des données. Celle-ci permettra la récupération d’une centaine d’images, de manière automatique et libre de droit. Dans un deuxième temps, il y aura une phase d’étiquetage et d’analyse des images. Différentes données comme la couleur, les </w:t>
@@ -193,11 +199,9 @@
       <w:r>
         <w:t xml:space="preserve"> ou le format seront à renseigner dans un fichier </w:t>
       </w:r>
-      <w:proofErr w:type="spellStart"/>
-      <w:r>
-        <w:t>json</w:t>
-      </w:r>
-      <w:proofErr w:type="spellEnd"/>
+      <w:r>
+        <w:t>JSON</w:t>
+      </w:r>
       <w:r>
         <w:t>. Enfin, la solution devra fournir une fonction pour visualiser les images sauvées et une autre pour le système de recommandation.</w:t>
       </w:r>
@@ -236,10 +240,12 @@
         <w:t xml:space="preserve">u module </w:t>
       </w:r>
       <w:proofErr w:type="spellStart"/>
+      <w:proofErr w:type="gramStart"/>
       <w:r>
         <w:t>http.server</w:t>
       </w:r>
       <w:proofErr w:type="spellEnd"/>
+      <w:proofErr w:type="gramEnd"/>
       <w:r>
         <w:t xml:space="preserve">). </w:t>
       </w:r>
@@ -302,15 +308,15 @@
         <w:jc w:val="both"/>
       </w:pPr>
       <w:r>
-        <w:t>Pour ce projet, nous avons développé deux types de script. Les premiers que l’on pourrait catégoriser comme « </w:t>
-      </w:r>
-      <w:proofErr w:type="spellStart"/>
-      <w:r>
-        <w:t>Back-end</w:t>
-      </w:r>
-      <w:proofErr w:type="spellEnd"/>
-      <w:r>
-        <w:t xml:space="preserve"> » sont des fonctions qui nécessite un appel dans le terminal. </w:t>
+        <w:t xml:space="preserve">Pour ce projet, nous avons développé deux types de script. Les premiers que l’on pourrait </w:t>
+      </w:r>
+      <w:proofErr w:type="gramStart"/>
+      <w:r>
+        <w:t>catégoriser</w:t>
+      </w:r>
+      <w:proofErr w:type="gramEnd"/>
+      <w:r>
+        <w:t xml:space="preserve"> comme « Back-end » sont des fonctions qui nécessite un appel dans le terminal. </w:t>
       </w:r>
       <w:r>
         <w:t>L</w:t>
@@ -334,13 +340,8 @@
         <w:jc w:val="both"/>
       </w:pPr>
       <w:r>
-        <w:t>Le second type de script, est celui que l’on peut appeler « </w:t>
-      </w:r>
-      <w:proofErr w:type="spellStart"/>
-      <w:r>
-        <w:t>front-end</w:t>
-      </w:r>
-      <w:proofErr w:type="spellEnd"/>
+        <w:t>Le second type de script, est celui que l’on peut appeler « front-end</w:t>
+      </w:r>
       <w:r>
         <w:t xml:space="preserve"> </w:t>
       </w:r>
@@ -483,6 +484,7 @@
         <w:t xml:space="preserve">utiliser la bibliothèque </w:t>
       </w:r>
       <w:proofErr w:type="spellStart"/>
+      <w:proofErr w:type="gramStart"/>
       <w:r>
         <w:rPr>
           <w:i/>
@@ -491,6 +493,7 @@
         <w:t>qwikidata.sparql</w:t>
       </w:r>
       <w:proofErr w:type="spellEnd"/>
+      <w:proofErr w:type="gramEnd"/>
       <w:r>
         <w:rPr>
           <w:i/>
@@ -777,6 +780,7 @@
         <w:t xml:space="preserve">A la fin de l’exécution, le dictionnaire est enregistré dans un fichier </w:t>
       </w:r>
       <w:proofErr w:type="spellStart"/>
+      <w:proofErr w:type="gramStart"/>
       <w:r>
         <w:rPr>
           <w:i/>
@@ -785,6 +789,7 @@
         <w:t>data.json</w:t>
       </w:r>
       <w:proofErr w:type="spellEnd"/>
+      <w:proofErr w:type="gramEnd"/>
       <w:r>
         <w:rPr>
           <w:i/>
@@ -1032,7 +1037,15 @@
         <w:jc w:val="both"/>
       </w:pPr>
       <w:r>
-        <w:t>{"nom": "Images/plante1.jpg", "40962": "1359", "40963": "1494", "306": 2012, "</w:t>
+        <w:t>{"nom</w:t>
+      </w:r>
+      <w:proofErr w:type="gramStart"/>
+      <w:r>
+        <w:t>":</w:t>
+      </w:r>
+      <w:proofErr w:type="gramEnd"/>
+      <w:r>
+        <w:t xml:space="preserve"> "Images/plante1.jpg", "40962": "1359", "40963": "1494", "306": 2012, "</w:t>
       </w:r>
       <w:proofErr w:type="spellStart"/>
       <w:r>
@@ -1155,10 +1168,18 @@
         <w:t xml:space="preserve">va récupérer les likes de l’utilisateurs pour </w:t>
       </w:r>
       <w:r>
-        <w:t xml:space="preserve">ajouter les noms des images dans deux listes (like et </w:t>
+        <w:t>ajouter les noms des images dans deux listes (</w:t>
       </w:r>
       <w:proofErr w:type="spellStart"/>
       <w:r>
+        <w:t>like</w:t>
+      </w:r>
+      <w:proofErr w:type="spellEnd"/>
+      <w:r>
+        <w:t xml:space="preserve"> et </w:t>
+      </w:r>
+      <w:proofErr w:type="spellStart"/>
+      <w:r>
         <w:t>unlike</w:t>
       </w:r>
       <w:proofErr w:type="spellEnd"/>
@@ -1211,6 +1232,7 @@
       <w:r>
         <w:t>profil_</w:t>
       </w:r>
+      <w:proofErr w:type="gramStart"/>
       <w:r>
         <w:rPr>
           <w:i/>
@@ -1222,6 +1244,7 @@
         <w:t>.json</w:t>
       </w:r>
       <w:proofErr w:type="spellEnd"/>
+      <w:proofErr w:type="gramEnd"/>
       <w:r>
         <w:t>,</w:t>
       </w:r>
@@ -1478,16 +1501,132 @@
         </w:numPr>
       </w:pPr>
       <w:r>
-        <w:t>Vis</w:t>
-      </w:r>
-      <w:bookmarkStart w:id="0" w:name="_GoBack"/>
-      <w:bookmarkEnd w:id="0"/>
-      <w:r>
-        <w:t>ualisation des données</w:t>
-      </w:r>
-    </w:p>
-    <w:p/>
-    <w:p/>
+        <w:t>Visualisation des données</w:t>
+      </w:r>
+    </w:p>
+    <w:p>
+      <w:pPr>
+        <w:jc w:val="both"/>
+      </w:pPr>
+    </w:p>
+    <w:p>
+      <w:pPr>
+        <w:pStyle w:val="Paragraphedeliste"/>
+        <w:jc w:val="both"/>
+      </w:pPr>
+      <w:r>
+        <w:t xml:space="preserve">Nous avons décidé d’utiliser l’interface graphique permise par le HTML pour permettre à l’utilisateur d’afficher et de visualiser les données. </w:t>
+      </w:r>
+    </w:p>
+    <w:p>
+      <w:pPr>
+        <w:pStyle w:val="Paragraphedeliste"/>
+        <w:jc w:val="both"/>
+      </w:pPr>
+      <w:r>
+        <w:t xml:space="preserve">Nous avons dans un premier temps choisi de laisser la plus grande liberté possible à l’utilisateur : les différentes fonctions </w:t>
+      </w:r>
+      <w:r>
+        <w:t xml:space="preserve">étaient préprogrammées et uniquement appelées lorsque l’utilisateur choisissait de visualiser une donnée précise. </w:t>
+      </w:r>
+    </w:p>
+    <w:p>
+      <w:pPr>
+        <w:pStyle w:val="Paragraphedeliste"/>
+      </w:pPr>
+      <w:r>
+        <w:t>En front-end, la proposition pour l’utilisateur était faite de telle manière à ce que chaque image soit proposée, et que, pour chaque image, l’utilisateur choisisse entre plusieurs options :</w:t>
+      </w:r>
+      <w:r>
+        <w:rPr>
+          <w:b/>
+          <w:bCs/>
+        </w:rPr>
+        <w:t xml:space="preserve"> AJOUTER TOUTES LES OPTIONS.</w:t>
+      </w:r>
+    </w:p>
+    <w:p>
+      <w:pPr>
+        <w:pStyle w:val="Paragraphedeliste"/>
+      </w:pPr>
+      <w:r>
+        <w:t xml:space="preserve">Les calculs et la mise en forme des données de sorte à pouvoir les visualiser se faisait alors au moment où l’utilisateur cliquait sur « Visualiser mes données ». </w:t>
+      </w:r>
+    </w:p>
+    <w:p>
+      <w:pPr>
+        <w:pStyle w:val="Paragraphedeliste"/>
+      </w:pPr>
+    </w:p>
+    <w:p>
+      <w:pPr>
+        <w:pStyle w:val="Paragraphedeliste"/>
+      </w:pPr>
+      <w:r>
+        <w:t xml:space="preserve">Cependant, cette stratégie a rencontré un problème qui faisait que l’appel avec le module </w:t>
+      </w:r>
+      <w:proofErr w:type="spellStart"/>
+      <w:r>
+        <w:rPr>
+          <w:i/>
+          <w:iCs/>
+        </w:rPr>
+        <w:t>cgi</w:t>
+      </w:r>
+      <w:proofErr w:type="spellEnd"/>
+      <w:r>
+        <w:t xml:space="preserve"> (en mode </w:t>
+      </w:r>
+      <w:proofErr w:type="spellStart"/>
+      <w:r>
+        <w:rPr>
+          <w:i/>
+          <w:iCs/>
+        </w:rPr>
+        <w:t>sudo</w:t>
+      </w:r>
+      <w:proofErr w:type="spellEnd"/>
+      <w:r>
+        <w:t xml:space="preserve">) rencontrait une erreur au moment d’importer les différentes bibliothèques. Conscients que cela impliquait à l’utilisateur trop de dispositions à prendre de son côté, nous avons décidé de lui simplifier la tâche, au détriment cependant du temps d’extraction des images en amont. </w:t>
+      </w:r>
+    </w:p>
+    <w:p>
+      <w:pPr>
+        <w:pStyle w:val="Paragraphedeliste"/>
+      </w:pPr>
+      <w:r>
+        <w:t xml:space="preserve">En effet, nous avons donc, au moment où les images sont récupérées par un script sur </w:t>
+      </w:r>
+      <w:proofErr w:type="spellStart"/>
+      <w:r>
+        <w:t>Wikidata</w:t>
+      </w:r>
+      <w:proofErr w:type="spellEnd"/>
+      <w:r>
+        <w:t>, mis en place un second script qui analyse toutes les images et sort différentes visualisations possibles grâce aux fonctions existantes. Le seul souci présent ici est que, pour une photo, les images permettant la visualisation prennent 30sc chacune à être générées : cela nous donne alors 50mn de traitement pour 100 images.</w:t>
+      </w:r>
+    </w:p>
+    <w:p>
+      <w:pPr>
+        <w:pStyle w:val="Paragraphedeliste"/>
+      </w:pPr>
+      <w:r>
+        <w:t xml:space="preserve">Ainsi, lorsque l’utilisateur voudra visualiser une donnée, elle sera déjà présente et stockées dans un dossier, et le script de </w:t>
+      </w:r>
+      <w:proofErr w:type="spellStart"/>
+      <w:r>
+        <w:t>frontend</w:t>
+      </w:r>
+      <w:proofErr w:type="spellEnd"/>
+      <w:r>
+        <w:t xml:space="preserve"> ne fera qu’aller chercher dans ce dossier pour afficher l’image relative aux demandes de l’utilisateur.</w:t>
+      </w:r>
+    </w:p>
+    <w:p>
+      <w:pPr>
+        <w:pStyle w:val="Paragraphedeliste"/>
+      </w:pPr>
+    </w:p>
     <w:sectPr>
       <w:headerReference w:type="default" r:id="rId8"/>
       <w:pgSz w:w="11906" w:h="16838"/>
@@ -1500,7 +1639,7 @@
 </file>
 
 <file path=word/endnotes.xml><?xml version="1.0" encoding="utf-8"?>
-<w:endnotes xmlns:wpc="http://schemas.microsoft.com/office/word/2010/wordprocessingCanvas" xmlns:cx="http://schemas.microsoft.com/office/drawing/2014/chartex" xmlns:cx1="http://schemas.microsoft.com/office/drawing/2015/9/8/chartex" xmlns:cx2="http://schemas.microsoft.com/office/drawing/2015/10/21/chartex" xmlns:cx3="http://schemas.microsoft.com/office/drawing/2016/5/9/chartex" xmlns:cx4="http://schemas.microsoft.com/office/drawing/2016/5/10/chartex" xmlns:cx5="http://schemas.microsoft.com/office/drawing/2016/5/11/chartex" xmlns:cx6="http://schemas.microsoft.com/office/drawing/2016/5/12/chartex" xmlns:cx7="http://schemas.microsoft.com/office/drawing/2016/5/13/chartex" xmlns:cx8="http://schemas.microsoft.com/office/drawing/2016/5/14/chartex" xmlns:mc="http://schemas.openxmlformats.org/markup-compatibility/2006" xmlns:aink="http://schemas.microsoft.com/office/drawing/2016/ink" xmlns:am3d="http://schemas.microsoft.com/office/drawing/2017/model3d" xmlns:o="urn:schemas-microsoft-com:office:office" xmlns:r="http://schemas.openxmlformats.org/officeDocument/2006/relationships" xmlns:m="http://schemas.openxmlformats.org/officeDocument/2006/math" xmlns:v="urn:schemas-microsoft-com:vml" xmlns:wp14="http://schemas.microsoft.com/office/word/2010/wordprocessingDrawing" xmlns:wp="http://schemas.openxmlformats.org/drawingml/2006/wordprocessingDrawing" xmlns:w10="urn:schemas-microsoft-com:office:word" xmlns:w="http://schemas.openxmlformats.org/wordprocessingml/2006/main" xmlns:w14="http://schemas.microsoft.com/office/word/2010/wordml" xmlns:w15="http://schemas.microsoft.com/office/word/2012/wordml" xmlns:w16cid="http://schemas.microsoft.com/office/word/2016/wordml/cid" xmlns:w16se="http://schemas.microsoft.com/office/word/2015/wordml/symex" xmlns:wpg="http://schemas.microsoft.com/office/word/2010/wordprocessingGroup" xmlns:wpi="http://schemas.microsoft.com/office/word/2010/wordprocessingInk" xmlns:wne="http://schemas.microsoft.com/office/word/2006/wordml" xmlns:wps="http://schemas.microsoft.com/office/word/2010/wordprocessingShape" mc:Ignorable="w14 w15 w16se w16cid wp14">
+<w:endnotes xmlns:wpc="http://schemas.microsoft.com/office/word/2010/wordprocessingCanvas" xmlns:cx="http://schemas.microsoft.com/office/drawing/2014/chartex" xmlns:cx1="http://schemas.microsoft.com/office/drawing/2015/9/8/chartex" xmlns:cx2="http://schemas.microsoft.com/office/drawing/2015/10/21/chartex" xmlns:cx3="http://schemas.microsoft.com/office/drawing/2016/5/9/chartex" xmlns:cx4="http://schemas.microsoft.com/office/drawing/2016/5/10/chartex" xmlns:cx5="http://schemas.microsoft.com/office/drawing/2016/5/11/chartex" xmlns:cx6="http://schemas.microsoft.com/office/drawing/2016/5/12/chartex" xmlns:cx7="http://schemas.microsoft.com/office/drawing/2016/5/13/chartex" xmlns:cx8="http://schemas.microsoft.com/office/drawing/2016/5/14/chartex" xmlns:mc="http://schemas.openxmlformats.org/markup-compatibility/2006" xmlns:aink="http://schemas.microsoft.com/office/drawing/2016/ink" xmlns:am3d="http://schemas.microsoft.com/office/drawing/2017/model3d" xmlns:o="urn:schemas-microsoft-com:office:office" xmlns:r="http://schemas.openxmlformats.org/officeDocument/2006/relationships" xmlns:m="http://schemas.openxmlformats.org/officeDocument/2006/math" xmlns:v="urn:schemas-microsoft-com:vml" xmlns:wp14="http://schemas.microsoft.com/office/word/2010/wordprocessingDrawing" xmlns:wp="http://schemas.openxmlformats.org/drawingml/2006/wordprocessingDrawing" xmlns:w10="urn:schemas-microsoft-com:office:word" xmlns:w="http://schemas.openxmlformats.org/wordprocessingml/2006/main" xmlns:w14="http://schemas.microsoft.com/office/word/2010/wordml" xmlns:w15="http://schemas.microsoft.com/office/word/2012/wordml" xmlns:w16cex="http://schemas.microsoft.com/office/word/2018/wordml/cex" xmlns:w16cid="http://schemas.microsoft.com/office/word/2016/wordml/cid" xmlns:w16="http://schemas.microsoft.com/office/word/2018/wordml" xmlns:w16se="http://schemas.microsoft.com/office/word/2015/wordml/symex" xmlns:wpg="http://schemas.microsoft.com/office/word/2010/wordprocessingGroup" xmlns:wpi="http://schemas.microsoft.com/office/word/2010/wordprocessingInk" xmlns:wne="http://schemas.microsoft.com/office/word/2006/wordml" xmlns:wps="http://schemas.microsoft.com/office/word/2010/wordprocessingShape" mc:Ignorable="w14 w15 w16se w16cid w16 w16cex wp14">
   <w:endnote w:type="separator" w:id="-1">
     <w:p>
       <w:pPr>
@@ -1525,7 +1664,7 @@
 </file>
 
 <file path=word/footnotes.xml><?xml version="1.0" encoding="utf-8"?>
-<w:footnotes xmlns:wpc="http://schemas.microsoft.com/office/word/2010/wordprocessingCanvas" xmlns:cx="http://schemas.microsoft.com/office/drawing/2014/chartex" xmlns:cx1="http://schemas.microsoft.com/office/drawing/2015/9/8/chartex" xmlns:cx2="http://schemas.microsoft.com/office/drawing/2015/10/21/chartex" xmlns:cx3="http://schemas.microsoft.com/office/drawing/2016/5/9/chartex" xmlns:cx4="http://schemas.microsoft.com/office/drawing/2016/5/10/chartex" xmlns:cx5="http://schemas.microsoft.com/office/drawing/2016/5/11/chartex" xmlns:cx6="http://schemas.microsoft.com/office/drawing/2016/5/12/chartex" xmlns:cx7="http://schemas.microsoft.com/office/drawing/2016/5/13/chartex" xmlns:cx8="http://schemas.microsoft.com/office/drawing/2016/5/14/chartex" xmlns:mc="http://schemas.openxmlformats.org/markup-compatibility/2006" xmlns:aink="http://schemas.microsoft.com/office/drawing/2016/ink" xmlns:am3d="http://schemas.microsoft.com/office/drawing/2017/model3d" xmlns:o="urn:schemas-microsoft-com:office:office" xmlns:r="http://schemas.openxmlformats.org/officeDocument/2006/relationships" xmlns:m="http://schemas.openxmlformats.org/officeDocument/2006/math" xmlns:v="urn:schemas-microsoft-com:vml" xmlns:wp14="http://schemas.microsoft.com/office/word/2010/wordprocessingDrawing" xmlns:wp="http://schemas.openxmlformats.org/drawingml/2006/wordprocessingDrawing" xmlns:w10="urn:schemas-microsoft-com:office:word" xmlns:w="http://schemas.openxmlformats.org/wordprocessingml/2006/main" xmlns:w14="http://schemas.microsoft.com/office/word/2010/wordml" xmlns:w15="http://schemas.microsoft.com/office/word/2012/wordml" xmlns:w16cid="http://schemas.microsoft.com/office/word/2016/wordml/cid" xmlns:w16se="http://schemas.microsoft.com/office/word/2015/wordml/symex" xmlns:wpg="http://schemas.microsoft.com/office/word/2010/wordprocessingGroup" xmlns:wpi="http://schemas.microsoft.com/office/word/2010/wordprocessingInk" xmlns:wne="http://schemas.microsoft.com/office/word/2006/wordml" xmlns:wps="http://schemas.microsoft.com/office/word/2010/wordprocessingShape" mc:Ignorable="w14 w15 w16se w16cid wp14">
+<w:footnotes xmlns:wpc="http://schemas.microsoft.com/office/word/2010/wordprocessingCanvas" xmlns:cx="http://schemas.microsoft.com/office/drawing/2014/chartex" xmlns:cx1="http://schemas.microsoft.com/office/drawing/2015/9/8/chartex" xmlns:cx2="http://schemas.microsoft.com/office/drawing/2015/10/21/chartex" xmlns:cx3="http://schemas.microsoft.com/office/drawing/2016/5/9/chartex" xmlns:cx4="http://schemas.microsoft.com/office/drawing/2016/5/10/chartex" xmlns:cx5="http://schemas.microsoft.com/office/drawing/2016/5/11/chartex" xmlns:cx6="http://schemas.microsoft.com/office/drawing/2016/5/12/chartex" xmlns:cx7="http://schemas.microsoft.com/office/drawing/2016/5/13/chartex" xmlns:cx8="http://schemas.microsoft.com/office/drawing/2016/5/14/chartex" xmlns:mc="http://schemas.openxmlformats.org/markup-compatibility/2006" xmlns:aink="http://schemas.microsoft.com/office/drawing/2016/ink" xmlns:am3d="http://schemas.microsoft.com/office/drawing/2017/model3d" xmlns:o="urn:schemas-microsoft-com:office:office" xmlns:r="http://schemas.openxmlformats.org/officeDocument/2006/relationships" xmlns:m="http://schemas.openxmlformats.org/officeDocument/2006/math" xmlns:v="urn:schemas-microsoft-com:vml" xmlns:wp14="http://schemas.microsoft.com/office/word/2010/wordprocessingDrawing" xmlns:wp="http://schemas.openxmlformats.org/drawingml/2006/wordprocessingDrawing" xmlns:w10="urn:schemas-microsoft-com:office:word" xmlns:w="http://schemas.openxmlformats.org/wordprocessingml/2006/main" xmlns:w14="http://schemas.microsoft.com/office/word/2010/wordml" xmlns:w15="http://schemas.microsoft.com/office/word/2012/wordml" xmlns:w16cex="http://schemas.microsoft.com/office/word/2018/wordml/cex" xmlns:w16cid="http://schemas.microsoft.com/office/word/2016/wordml/cid" xmlns:w16="http://schemas.microsoft.com/office/word/2018/wordml" xmlns:w16se="http://schemas.microsoft.com/office/word/2015/wordml/symex" xmlns:wpg="http://schemas.microsoft.com/office/word/2010/wordprocessingGroup" xmlns:wpi="http://schemas.microsoft.com/office/word/2010/wordprocessingInk" xmlns:wne="http://schemas.microsoft.com/office/word/2006/wordml" xmlns:wps="http://schemas.microsoft.com/office/word/2010/wordprocessingShape" mc:Ignorable="w14 w15 w16se w16cid w16 w16cex wp14">
   <w:footnote w:type="separator" w:id="-1">
     <w:p>
       <w:pPr>
@@ -1646,7 +1785,7 @@
 </file>
 
 <file path=word/header1.xml><?xml version="1.0" encoding="utf-8"?>
-<w:hdr xmlns:wpc="http://schemas.microsoft.com/office/word/2010/wordprocessingCanvas" xmlns:cx="http://schemas.microsoft.com/office/drawing/2014/chartex" xmlns:cx1="http://schemas.microsoft.com/office/drawing/2015/9/8/chartex" xmlns:cx2="http://schemas.microsoft.com/office/drawing/2015/10/21/chartex" xmlns:cx3="http://schemas.microsoft.com/office/drawing/2016/5/9/chartex" xmlns:cx4="http://schemas.microsoft.com/office/drawing/2016/5/10/chartex" xmlns:cx5="http://schemas.microsoft.com/office/drawing/2016/5/11/chartex" xmlns:cx6="http://schemas.microsoft.com/office/drawing/2016/5/12/chartex" xmlns:cx7="http://schemas.microsoft.com/office/drawing/2016/5/13/chartex" xmlns:cx8="http://schemas.microsoft.com/office/drawing/2016/5/14/chartex" xmlns:mc="http://schemas.openxmlformats.org/markup-compatibility/2006" xmlns:aink="http://schemas.microsoft.com/office/drawing/2016/ink" xmlns:am3d="http://schemas.microsoft.com/office/drawing/2017/model3d" xmlns:o="urn:schemas-microsoft-com:office:office" xmlns:r="http://schemas.openxmlformats.org/officeDocument/2006/relationships" xmlns:m="http://schemas.openxmlformats.org/officeDocument/2006/math" xmlns:v="urn:schemas-microsoft-com:vml" xmlns:wp14="http://schemas.microsoft.com/office/word/2010/wordprocessingDrawing" xmlns:wp="http://schemas.openxmlformats.org/drawingml/2006/wordprocessingDrawing" xmlns:w10="urn:schemas-microsoft-com:office:word" xmlns:w="http://schemas.openxmlformats.org/wordprocessingml/2006/main" xmlns:w14="http://schemas.microsoft.com/office/word/2010/wordml" xmlns:w15="http://schemas.microsoft.com/office/word/2012/wordml" xmlns:w16cid="http://schemas.microsoft.com/office/word/2016/wordml/cid" xmlns:w16se="http://schemas.microsoft.com/office/word/2015/wordml/symex" xmlns:wpg="http://schemas.microsoft.com/office/word/2010/wordprocessingGroup" xmlns:wpi="http://schemas.microsoft.com/office/word/2010/wordprocessingInk" xmlns:wne="http://schemas.microsoft.com/office/word/2006/wordml" xmlns:wps="http://schemas.microsoft.com/office/word/2010/wordprocessingShape" mc:Ignorable="w14 w15 w16se w16cid wp14">
+<w:hdr xmlns:wpc="http://schemas.microsoft.com/office/word/2010/wordprocessingCanvas" xmlns:cx="http://schemas.microsoft.com/office/drawing/2014/chartex" xmlns:cx1="http://schemas.microsoft.com/office/drawing/2015/9/8/chartex" xmlns:cx2="http://schemas.microsoft.com/office/drawing/2015/10/21/chartex" xmlns:cx3="http://schemas.microsoft.com/office/drawing/2016/5/9/chartex" xmlns:cx4="http://schemas.microsoft.com/office/drawing/2016/5/10/chartex" xmlns:cx5="http://schemas.microsoft.com/office/drawing/2016/5/11/chartex" xmlns:cx6="http://schemas.microsoft.com/office/drawing/2016/5/12/chartex" xmlns:cx7="http://schemas.microsoft.com/office/drawing/2016/5/13/chartex" xmlns:cx8="http://schemas.microsoft.com/office/drawing/2016/5/14/chartex" xmlns:mc="http://schemas.openxmlformats.org/markup-compatibility/2006" xmlns:aink="http://schemas.microsoft.com/office/drawing/2016/ink" xmlns:am3d="http://schemas.microsoft.com/office/drawing/2017/model3d" xmlns:o="urn:schemas-microsoft-com:office:office" xmlns:r="http://schemas.openxmlformats.org/officeDocument/2006/relationships" xmlns:m="http://schemas.openxmlformats.org/officeDocument/2006/math" xmlns:v="urn:schemas-microsoft-com:vml" xmlns:wp14="http://schemas.microsoft.com/office/word/2010/wordprocessingDrawing" xmlns:wp="http://schemas.openxmlformats.org/drawingml/2006/wordprocessingDrawing" xmlns:w10="urn:schemas-microsoft-com:office:word" xmlns:w="http://schemas.openxmlformats.org/wordprocessingml/2006/main" xmlns:w14="http://schemas.microsoft.com/office/word/2010/wordml" xmlns:w15="http://schemas.microsoft.com/office/word/2012/wordml" xmlns:w16cex="http://schemas.microsoft.com/office/word/2018/wordml/cex" xmlns:w16cid="http://schemas.microsoft.com/office/word/2016/wordml/cid" xmlns:w16="http://schemas.microsoft.com/office/word/2018/wordml" xmlns:w16se="http://schemas.microsoft.com/office/word/2015/wordml/symex" xmlns:wpg="http://schemas.microsoft.com/office/word/2010/wordprocessingGroup" xmlns:wpi="http://schemas.microsoft.com/office/word/2010/wordprocessingInk" xmlns:wne="http://schemas.microsoft.com/office/word/2006/wordml" xmlns:wps="http://schemas.microsoft.com/office/word/2010/wordprocessingShape" mc:Ignorable="w14 w15 w16se w16cid w16 w16cex wp14">
   <w:p>
     <w:pPr>
       <w:spacing w:after="0"/>
@@ -1711,20 +1850,29 @@
       </w:rPr>
       <w:tab/>
     </w:r>
+    <w:proofErr w:type="gramStart"/>
     <w:r>
       <w:rPr>
         <w:sz w:val="24"/>
         <w:szCs w:val="24"/>
       </w:rPr>
       <w:tab/>
-      <w:t xml:space="preserve">  30/03/2021</w:t>
+      <w:t xml:space="preserve">  30</w:t>
+    </w:r>
+    <w:proofErr w:type="gramEnd"/>
+    <w:r>
+      <w:rPr>
+        <w:sz w:val="24"/>
+        <w:szCs w:val="24"/>
+      </w:rPr>
+      <w:t>/03/2021</w:t>
     </w:r>
   </w:p>
 </w:hdr>
 </file>
 
 <file path=word/numbering.xml><?xml version="1.0" encoding="utf-8"?>
-<w:numbering xmlns:wpc="http://schemas.microsoft.com/office/word/2010/wordprocessingCanvas" xmlns:cx="http://schemas.microsoft.com/office/drawing/2014/chartex" xmlns:cx1="http://schemas.microsoft.com/office/drawing/2015/9/8/chartex" xmlns:cx2="http://schemas.microsoft.com/office/drawing/2015/10/21/chartex" xmlns:cx3="http://schemas.microsoft.com/office/drawing/2016/5/9/chartex" xmlns:cx4="http://schemas.microsoft.com/office/drawing/2016/5/10/chartex" xmlns:cx5="http://schemas.microsoft.com/office/drawing/2016/5/11/chartex" xmlns:cx6="http://schemas.microsoft.com/office/drawing/2016/5/12/chartex" xmlns:cx7="http://schemas.microsoft.com/office/drawing/2016/5/13/chartex" xmlns:cx8="http://schemas.microsoft.com/office/drawing/2016/5/14/chartex" xmlns:mc="http://schemas.openxmlformats.org/markup-compatibility/2006" xmlns:aink="http://schemas.microsoft.com/office/drawing/2016/ink" xmlns:am3d="http://schemas.microsoft.com/office/drawing/2017/model3d" xmlns:o="urn:schemas-microsoft-com:office:office" xmlns:r="http://schemas.openxmlformats.org/officeDocument/2006/relationships" xmlns:m="http://schemas.openxmlformats.org/officeDocument/2006/math" xmlns:v="urn:schemas-microsoft-com:vml" xmlns:wp14="http://schemas.microsoft.com/office/word/2010/wordprocessingDrawing" xmlns:wp="http://schemas.openxmlformats.org/drawingml/2006/wordprocessingDrawing" xmlns:w10="urn:schemas-microsoft-com:office:word" xmlns:w="http://schemas.openxmlformats.org/wordprocessingml/2006/main" xmlns:w14="http://schemas.microsoft.com/office/word/2010/wordml" xmlns:w15="http://schemas.microsoft.com/office/word/2012/wordml" xmlns:w16cid="http://schemas.microsoft.com/office/word/2016/wordml/cid" xmlns:w16se="http://schemas.microsoft.com/office/word/2015/wordml/symex" xmlns:wpg="http://schemas.microsoft.com/office/word/2010/wordprocessingGroup" xmlns:wpi="http://schemas.microsoft.com/office/word/2010/wordprocessingInk" xmlns:wne="http://schemas.microsoft.com/office/word/2006/wordml" xmlns:wps="http://schemas.microsoft.com/office/word/2010/wordprocessingShape" mc:Ignorable="w14 w15 w16se w16cid wp14">
+<w:numbering xmlns:wpc="http://schemas.microsoft.com/office/word/2010/wordprocessingCanvas" xmlns:cx="http://schemas.microsoft.com/office/drawing/2014/chartex" xmlns:cx1="http://schemas.microsoft.com/office/drawing/2015/9/8/chartex" xmlns:cx2="http://schemas.microsoft.com/office/drawing/2015/10/21/chartex" xmlns:cx3="http://schemas.microsoft.com/office/drawing/2016/5/9/chartex" xmlns:cx4="http://schemas.microsoft.com/office/drawing/2016/5/10/chartex" xmlns:cx5="http://schemas.microsoft.com/office/drawing/2016/5/11/chartex" xmlns:cx6="http://schemas.microsoft.com/office/drawing/2016/5/12/chartex" xmlns:cx7="http://schemas.microsoft.com/office/drawing/2016/5/13/chartex" xmlns:cx8="http://schemas.microsoft.com/office/drawing/2016/5/14/chartex" xmlns:mc="http://schemas.openxmlformats.org/markup-compatibility/2006" xmlns:aink="http://schemas.microsoft.com/office/drawing/2016/ink" xmlns:am3d="http://schemas.microsoft.com/office/drawing/2017/model3d" xmlns:o="urn:schemas-microsoft-com:office:office" xmlns:r="http://schemas.openxmlformats.org/officeDocument/2006/relationships" xmlns:m="http://schemas.openxmlformats.org/officeDocument/2006/math" xmlns:v="urn:schemas-microsoft-com:vml" xmlns:wp14="http://schemas.microsoft.com/office/word/2010/wordprocessingDrawing" xmlns:wp="http://schemas.openxmlformats.org/drawingml/2006/wordprocessingDrawing" xmlns:w10="urn:schemas-microsoft-com:office:word" xmlns:w="http://schemas.openxmlformats.org/wordprocessingml/2006/main" xmlns:w14="http://schemas.microsoft.com/office/word/2010/wordml" xmlns:w15="http://schemas.microsoft.com/office/word/2012/wordml" xmlns:w16cex="http://schemas.microsoft.com/office/word/2018/wordml/cex" xmlns:w16cid="http://schemas.microsoft.com/office/word/2016/wordml/cid" xmlns:w16="http://schemas.microsoft.com/office/word/2018/wordml" xmlns:w16se="http://schemas.microsoft.com/office/word/2015/wordml/symex" xmlns:wpg="http://schemas.microsoft.com/office/word/2010/wordprocessingGroup" xmlns:wpi="http://schemas.microsoft.com/office/word/2010/wordprocessingInk" xmlns:wne="http://schemas.microsoft.com/office/word/2006/wordml" xmlns:wps="http://schemas.microsoft.com/office/word/2010/wordprocessingShape" mc:Ignorable="w14 w15 w16se w16cid w16 w16cex wp14">
   <w:abstractNum w:abstractNumId="0" w15:restartNumberingAfterBreak="0">
     <w:nsid w:val="0DC904E5"/>
     <w:multiLevelType w:val="multilevel"/>
@@ -2322,7 +2470,7 @@
 </file>
 
 <file path=word/styles.xml><?xml version="1.0" encoding="utf-8"?>
-<w:styles xmlns:mc="http://schemas.openxmlformats.org/markup-compatibility/2006" xmlns:r="http://schemas.openxmlformats.org/officeDocument/2006/relationships" xmlns:w="http://schemas.openxmlformats.org/wordprocessingml/2006/main" xmlns:w14="http://schemas.microsoft.com/office/word/2010/wordml" xmlns:w15="http://schemas.microsoft.com/office/word/2012/wordml" xmlns:w16cid="http://schemas.microsoft.com/office/word/2016/wordml/cid" xmlns:w16se="http://schemas.microsoft.com/office/word/2015/wordml/symex" mc:Ignorable="w14 w15 w16se w16cid">
+<w:styles xmlns:mc="http://schemas.openxmlformats.org/markup-compatibility/2006" xmlns:r="http://schemas.openxmlformats.org/officeDocument/2006/relationships" xmlns:w="http://schemas.openxmlformats.org/wordprocessingml/2006/main" xmlns:w14="http://schemas.microsoft.com/office/word/2010/wordml" xmlns:w15="http://schemas.microsoft.com/office/word/2012/wordml" xmlns:w16cex="http://schemas.microsoft.com/office/word/2018/wordml/cex" xmlns:w16cid="http://schemas.microsoft.com/office/word/2016/wordml/cid" xmlns:w16="http://schemas.microsoft.com/office/word/2018/wordml" xmlns:w16se="http://schemas.microsoft.com/office/word/2015/wordml/symex" mc:Ignorable="w14 w15 w16se w16cid w16 w16cex">
   <w:docDefaults>
     <w:rPrDefault>
       <w:rPr>

--- a/Rapport projet DataMining.docx
+++ b/Rapport projet DataMining.docx
@@ -1,6 +1,6 @@
 
 <file path=word/document.xml><?xml version="1.0" encoding="utf-8"?>
-<w:document xmlns:wpc="http://schemas.microsoft.com/office/word/2010/wordprocessingCanvas" xmlns:cx="http://schemas.microsoft.com/office/drawing/2014/chartex" xmlns:cx1="http://schemas.microsoft.com/office/drawing/2015/9/8/chartex" xmlns:cx2="http://schemas.microsoft.com/office/drawing/2015/10/21/chartex" xmlns:cx3="http://schemas.microsoft.com/office/drawing/2016/5/9/chartex" xmlns:cx4="http://schemas.microsoft.com/office/drawing/2016/5/10/chartex" xmlns:cx5="http://schemas.microsoft.com/office/drawing/2016/5/11/chartex" xmlns:cx6="http://schemas.microsoft.com/office/drawing/2016/5/12/chartex" xmlns:cx7="http://schemas.microsoft.com/office/drawing/2016/5/13/chartex" xmlns:cx8="http://schemas.microsoft.com/office/drawing/2016/5/14/chartex" xmlns:mc="http://schemas.openxmlformats.org/markup-compatibility/2006" xmlns:aink="http://schemas.microsoft.com/office/drawing/2016/ink" xmlns:am3d="http://schemas.microsoft.com/office/drawing/2017/model3d" xmlns:o="urn:schemas-microsoft-com:office:office" xmlns:r="http://schemas.openxmlformats.org/officeDocument/2006/relationships" xmlns:m="http://schemas.openxmlformats.org/officeDocument/2006/math" xmlns:v="urn:schemas-microsoft-com:vml" xmlns:wp14="http://schemas.microsoft.com/office/word/2010/wordprocessingDrawing" xmlns:wp="http://schemas.openxmlformats.org/drawingml/2006/wordprocessingDrawing" xmlns:w10="urn:schemas-microsoft-com:office:word" xmlns:w="http://schemas.openxmlformats.org/wordprocessingml/2006/main" xmlns:w14="http://schemas.microsoft.com/office/word/2010/wordml" xmlns:w15="http://schemas.microsoft.com/office/word/2012/wordml" xmlns:w16cex="http://schemas.microsoft.com/office/word/2018/wordml/cex" xmlns:w16cid="http://schemas.microsoft.com/office/word/2016/wordml/cid" xmlns:w16="http://schemas.microsoft.com/office/word/2018/wordml" xmlns:w16se="http://schemas.microsoft.com/office/word/2015/wordml/symex" xmlns:wpg="http://schemas.microsoft.com/office/word/2010/wordprocessingGroup" xmlns:wpi="http://schemas.microsoft.com/office/word/2010/wordprocessingInk" xmlns:wne="http://schemas.microsoft.com/office/word/2006/wordml" xmlns:wps="http://schemas.microsoft.com/office/word/2010/wordprocessingShape" mc:Ignorable="w14 w15 w16se w16cid w16 w16cex wp14">
+<w:document xmlns:wpc="http://schemas.microsoft.com/office/word/2010/wordprocessingCanvas" xmlns:cx="http://schemas.microsoft.com/office/drawing/2014/chartex" xmlns:cx1="http://schemas.microsoft.com/office/drawing/2015/9/8/chartex" xmlns:cx2="http://schemas.microsoft.com/office/drawing/2015/10/21/chartex" xmlns:cx3="http://schemas.microsoft.com/office/drawing/2016/5/9/chartex" xmlns:cx4="http://schemas.microsoft.com/office/drawing/2016/5/10/chartex" xmlns:cx5="http://schemas.microsoft.com/office/drawing/2016/5/11/chartex" xmlns:cx6="http://schemas.microsoft.com/office/drawing/2016/5/12/chartex" xmlns:cx7="http://schemas.microsoft.com/office/drawing/2016/5/13/chartex" xmlns:cx8="http://schemas.microsoft.com/office/drawing/2016/5/14/chartex" xmlns:mc="http://schemas.openxmlformats.org/markup-compatibility/2006" xmlns:aink="http://schemas.microsoft.com/office/drawing/2016/ink" xmlns:am3d="http://schemas.microsoft.com/office/drawing/2017/model3d" xmlns:o="urn:schemas-microsoft-com:office:office" xmlns:r="http://schemas.openxmlformats.org/officeDocument/2006/relationships" xmlns:m="http://schemas.openxmlformats.org/officeDocument/2006/math" xmlns:v="urn:schemas-microsoft-com:vml" xmlns:wp14="http://schemas.microsoft.com/office/word/2010/wordprocessingDrawing" xmlns:wp="http://schemas.openxmlformats.org/drawingml/2006/wordprocessingDrawing" xmlns:w10="urn:schemas-microsoft-com:office:word" xmlns:w="http://schemas.openxmlformats.org/wordprocessingml/2006/main" xmlns:w14="http://schemas.microsoft.com/office/word/2010/wordml" xmlns:w15="http://schemas.microsoft.com/office/word/2012/wordml" xmlns:w16cid="http://schemas.microsoft.com/office/word/2016/wordml/cid" xmlns:w16se="http://schemas.microsoft.com/office/word/2015/wordml/symex" xmlns:wpg="http://schemas.microsoft.com/office/word/2010/wordprocessingGroup" xmlns:wpi="http://schemas.microsoft.com/office/word/2010/wordprocessingInk" xmlns:wne="http://schemas.microsoft.com/office/word/2006/wordml" xmlns:wps="http://schemas.microsoft.com/office/word/2010/wordprocessingShape" mc:Ignorable="w14 w15 w16se w16cid wp14">
   <w:body>
     <w:p>
       <w:pPr>
@@ -189,15 +189,7 @@
         <w:t xml:space="preserve"> parties, la première est la phase de </w:t>
       </w:r>
       <w:r>
-        <w:t xml:space="preserve">collecte des données. Celle-ci permettra la récupération d’une centaine d’images, de manière automatique et libre de droit. Dans un deuxième temps, il y aura une phase d’étiquetage et d’analyse des images. Différentes données comme la couleur, les </w:t>
-      </w:r>
-      <w:proofErr w:type="spellStart"/>
-      <w:r>
-        <w:t>Exifs</w:t>
-      </w:r>
-      <w:proofErr w:type="spellEnd"/>
-      <w:r>
-        <w:t xml:space="preserve"> ou le format seront à renseigner dans un fichier </w:t>
+        <w:t xml:space="preserve">collecte des données. Celle-ci permettra la récupération d’une centaine d’images, de manière automatique et libre de droit. Dans un deuxième temps, il y aura une phase d’étiquetage et d’analyse des images. Différentes données comme la couleur, les Exifs ou le format seront à renseigner dans un fichier </w:t>
       </w:r>
       <w:r>
         <w:t>JSON</w:t>
@@ -239,13 +231,13 @@
       <w:r>
         <w:t xml:space="preserve">u module </w:t>
       </w:r>
-      <w:proofErr w:type="spellStart"/>
-      <w:proofErr w:type="gramStart"/>
-      <w:r>
+      <w:r>
+        <w:rPr>
+          <w:i/>
+          <w:iCs/>
+        </w:rPr>
         <w:t>http.server</w:t>
       </w:r>
-      <w:proofErr w:type="spellEnd"/>
-      <w:proofErr w:type="gramEnd"/>
       <w:r>
         <w:t xml:space="preserve">). </w:t>
       </w:r>
@@ -256,7 +248,26 @@
         <w:jc w:val="both"/>
       </w:pPr>
       <w:r>
-        <w:t>Les pages seront généré</w:t>
+        <w:t xml:space="preserve">Le problème est que nous avons rencontrés des problèmes de compatibilité entre les bibliothèques. Ainsi, nous avons le choix d’utiliser une fonction </w:t>
+      </w:r>
+      <w:r>
+        <w:rPr>
+          <w:i/>
+          <w:iCs/>
+        </w:rPr>
+        <w:t>Main</w:t>
+      </w:r>
+      <w:r>
+        <w:t xml:space="preserve"> dans le terminal qui va créer un serveur web et attendre les actions de l’utilisateurs. Celui-ci ouvrira d</w:t>
+      </w:r>
+      <w:r>
+        <w:t xml:space="preserve">es pages </w:t>
+      </w:r>
+      <w:r>
+        <w:t xml:space="preserve">web </w:t>
+      </w:r>
+      <w:r>
+        <w:t>généré</w:t>
       </w:r>
       <w:r>
         <w:t>es</w:t>
@@ -308,15 +319,7 @@
         <w:jc w:val="both"/>
       </w:pPr>
       <w:r>
-        <w:t xml:space="preserve">Pour ce projet, nous avons développé deux types de script. Les premiers que l’on pourrait </w:t>
-      </w:r>
-      <w:proofErr w:type="gramStart"/>
-      <w:r>
-        <w:t>catégoriser</w:t>
-      </w:r>
-      <w:proofErr w:type="gramEnd"/>
-      <w:r>
-        <w:t xml:space="preserve"> comme « Back-end » sont des fonctions qui nécessite un appel dans le terminal. </w:t>
+        <w:t xml:space="preserve">Pour ce projet, nous avons développé deux types de script. Les premiers que l’on pourrait catégoriser comme « Back-end » sont des fonctions qui nécessite un appel dans le terminal. </w:t>
       </w:r>
       <w:r>
         <w:t>L</w:t>
@@ -483,43 +486,23 @@
       <w:r>
         <w:t xml:space="preserve">utiliser la bibliothèque </w:t>
       </w:r>
-      <w:proofErr w:type="spellStart"/>
-      <w:proofErr w:type="gramStart"/>
       <w:r>
         <w:rPr>
           <w:i/>
           <w:iCs/>
         </w:rPr>
-        <w:t>qwikidata.sparql</w:t>
-      </w:r>
-      <w:proofErr w:type="spellEnd"/>
-      <w:proofErr w:type="gramEnd"/>
+        <w:t xml:space="preserve">qwikidata.sparql </w:t>
+      </w:r>
+      <w:r>
+        <w:t xml:space="preserve">et plus spécifiquement la </w:t>
+      </w:r>
       <w:r>
         <w:rPr>
           <w:i/>
           <w:iCs/>
         </w:rPr>
-        <w:t xml:space="preserve"> </w:t>
-      </w:r>
-      <w:r>
-        <w:t xml:space="preserve">et plus spécifiquement la </w:t>
-      </w:r>
-      <w:r>
-        <w:rPr>
-          <w:i/>
-          <w:iCs/>
-        </w:rPr>
-        <w:t xml:space="preserve">fonction </w:t>
-      </w:r>
-      <w:proofErr w:type="spellStart"/>
-      <w:r>
-        <w:rPr>
-          <w:i/>
-          <w:iCs/>
-        </w:rPr>
-        <w:t>return_sparql_query_results</w:t>
-      </w:r>
-      <w:proofErr w:type="spellEnd"/>
+        <w:t>fonction return_sparql_query_results</w:t>
+      </w:r>
       <w:r>
         <w:t>.</w:t>
       </w:r>
@@ -603,49 +586,93 @@
         </w:numPr>
       </w:pPr>
       <w:r>
-        <w:t>Informations générales sur les images</w:t>
-      </w:r>
-    </w:p>
-    <w:p>
-      <w:pPr>
-        <w:pStyle w:val="Paragraphedeliste"/>
-        <w:jc w:val="both"/>
-      </w:pPr>
-      <w:r>
-        <w:t xml:space="preserve">Les données téléchargées depuis Wikidata nous permettent d’avoir des images d’environ 2Mo. Cela nous permet un temps de téléchargement d’environ 10 minutes pour une centaine d’images et </w:t>
-      </w:r>
-      <w:r>
-        <w:t xml:space="preserve">de </w:t>
-      </w:r>
-      <w:r>
-        <w:t>leurs informations.</w:t>
-      </w:r>
-      <w:r>
-        <w:t xml:space="preserve"> Les images sont de bonne qualité, ce qui rend possible leur exploitation pour déterminer des couleurs </w:t>
-      </w:r>
-      <w:r>
-        <w:t>prédominantes</w:t>
-      </w:r>
-      <w:r>
-        <w:t xml:space="preserve"> par exemple.</w:t>
-      </w:r>
-    </w:p>
-    <w:p>
-      <w:pPr>
-        <w:pStyle w:val="Paragraphedeliste"/>
-        <w:jc w:val="both"/>
-      </w:pPr>
-      <w:r>
-        <w:t xml:space="preserve">Par ailleurs, les différents scripts Python </w:t>
-      </w:r>
-      <w:r>
-        <w:t>développés</w:t>
-      </w:r>
-      <w:r>
-        <w:t xml:space="preserve"> ont des tailles n’excédant pas les 5 Ko</w:t>
-      </w:r>
-      <w:r>
-        <w:t> : leur taille n’a donc rien à voir avec celles des images.</w:t>
+        <w:t>Des images trop volumineuses</w:t>
+      </w:r>
+    </w:p>
+    <w:p>
+      <w:pPr>
+        <w:pStyle w:val="Paragraphedeliste"/>
+        <w:jc w:val="both"/>
+      </w:pPr>
+      <w:r>
+        <w:t xml:space="preserve">Quand le script récupère les images via Wikidata, leurs poids va varier entre des centaines de kilo-octets et plusieurs </w:t>
+      </w:r>
+      <w:r>
+        <w:t>méga-octets</w:t>
+      </w:r>
+      <w:r>
+        <w:t>.</w:t>
+      </w:r>
+      <w:r>
+        <w:t xml:space="preserve"> Sur un échantillon de quelques images, l’algorithme de calcul des couleurs via la méthode des K-Means va pouvoir gérer le très grand nombre de pixels pour un élément. Le problème est qu’en l’</w:t>
+      </w:r>
+      <w:r>
+        <w:t>appliquant</w:t>
+      </w:r>
+      <w:r>
+        <w:t xml:space="preserve"> sur des centaines d’images, il plantait. </w:t>
+      </w:r>
+      <w:r>
+        <w:t>Dans la phase de pré-traitement, n</w:t>
+      </w:r>
+      <w:r>
+        <w:t xml:space="preserve">ous avons </w:t>
+      </w:r>
+      <w:r>
+        <w:t>dû</w:t>
+      </w:r>
+      <w:r>
+        <w:t xml:space="preserve"> appliquer une compression </w:t>
+      </w:r>
+      <w:r>
+        <w:t>et redimensionnement</w:t>
+      </w:r>
+      <w:r>
+        <w:t xml:space="preserve"> des images. </w:t>
+      </w:r>
+      <w:r>
+        <w:t xml:space="preserve">Les deux fonctions </w:t>
+      </w:r>
+      <w:r>
+        <w:t>(</w:t>
+      </w:r>
+      <w:r>
+        <w:rPr>
+          <w:i/>
+          <w:iCs/>
+        </w:rPr>
+        <w:t>resize</w:t>
+      </w:r>
+      <w:r>
+        <w:t xml:space="preserve"> et </w:t>
+      </w:r>
+      <w:r>
+        <w:rPr>
+          <w:i/>
+          <w:iCs/>
+        </w:rPr>
+        <w:t>save</w:t>
+      </w:r>
+      <w:r>
+        <w:t xml:space="preserve">) </w:t>
+      </w:r>
+      <w:r>
+        <w:t>sont issues de la bibliothèque PIL</w:t>
+      </w:r>
+      <w:r>
+        <w:t xml:space="preserve">, nous avons choisie un redimensionnement de ¼ et une compression de 30%. </w:t>
+      </w:r>
+      <w:r>
+        <w:t xml:space="preserve">Ces valeurs obtenues empiriquement permettent de réduire de presque 90% le poids d’une image sans une perte de qualité « critique ». </w:t>
+      </w:r>
+      <w:r>
+        <w:t xml:space="preserve"> </w:t>
+      </w:r>
+      <w:r>
+        <w:t xml:space="preserve"> </w:t>
+      </w:r>
+      <w:r>
+        <w:t xml:space="preserve"> </w:t>
       </w:r>
     </w:p>
     <w:p>
@@ -667,7 +694,7 @@
         </w:numPr>
       </w:pPr>
       <w:r>
-        <w:t xml:space="preserve">Script de récupération des images </w:t>
+        <w:t>Récupération des données</w:t>
       </w:r>
     </w:p>
     <w:p>
@@ -681,7 +708,6 @@
       <w:r>
         <w:t xml:space="preserve">principale qui va aléatoirement (utilisation de la bibliothèque </w:t>
       </w:r>
-      <w:proofErr w:type="spellStart"/>
       <w:r>
         <w:rPr>
           <w:i/>
@@ -689,7 +715,6 @@
         </w:rPr>
         <w:t>random</w:t>
       </w:r>
-      <w:proofErr w:type="spellEnd"/>
       <w:r>
         <w:t xml:space="preserve">) prendre une paire de clés-valeur. </w:t>
       </w:r>
@@ -740,7 +765,6 @@
       <w:r>
         <w:t xml:space="preserve">Le code va télécharger les images avec la bibliothèque </w:t>
       </w:r>
-      <w:proofErr w:type="spellStart"/>
       <w:r>
         <w:rPr>
           <w:i/>
@@ -748,7 +772,6 @@
         </w:rPr>
         <w:t>urllib</w:t>
       </w:r>
-      <w:proofErr w:type="spellEnd"/>
       <w:r>
         <w:t xml:space="preserve">, avant de l’analyser. Si elle contient </w:t>
       </w:r>
@@ -779,47 +802,31 @@
       <w:r>
         <w:t xml:space="preserve">A la fin de l’exécution, le dictionnaire est enregistré dans un fichier </w:t>
       </w:r>
-      <w:proofErr w:type="spellStart"/>
-      <w:proofErr w:type="gramStart"/>
       <w:r>
         <w:rPr>
           <w:i/>
           <w:iCs/>
         </w:rPr>
-        <w:t>data.json</w:t>
-      </w:r>
-      <w:proofErr w:type="spellEnd"/>
-      <w:proofErr w:type="gramEnd"/>
+        <w:t xml:space="preserve">data.json. </w:t>
+      </w:r>
+    </w:p>
+    <w:p>
+      <w:pPr>
+        <w:pStyle w:val="Paragraphedeliste"/>
+        <w:jc w:val="both"/>
+      </w:pPr>
+      <w:r>
+        <w:t xml:space="preserve">Remarque, les anciennes images sont supprimées à l’exécution du script avec la bibliothèque </w:t>
+      </w:r>
       <w:r>
         <w:rPr>
           <w:i/>
           <w:iCs/>
         </w:rPr>
-        <w:t xml:space="preserve">. </w:t>
-      </w:r>
-    </w:p>
-    <w:p>
-      <w:pPr>
-        <w:pStyle w:val="Paragraphedeliste"/>
-        <w:jc w:val="both"/>
-      </w:pPr>
-      <w:r>
-        <w:t xml:space="preserve">Remarque, les anciennes images sont supprimées à l’exécution du script avec la bibliothèque </w:t>
-      </w:r>
-      <w:r>
-        <w:rPr>
-          <w:i/>
-          <w:iCs/>
-        </w:rPr>
         <w:t>os</w:t>
       </w:r>
       <w:r>
         <w:t>.</w:t>
-      </w:r>
-    </w:p>
-    <w:p>
-      <w:r>
-        <w:br w:type="page"/>
       </w:r>
     </w:p>
     <w:p>
@@ -832,16 +839,25 @@
       </w:pPr>
       <w:r>
         <w:lastRenderedPageBreak/>
-        <w:t>Informations stockées pour chaque image</w:t>
-      </w:r>
-    </w:p>
-    <w:p>
-      <w:pPr>
-        <w:pStyle w:val="Paragraphedeliste"/>
-        <w:jc w:val="both"/>
-      </w:pPr>
-      <w:r>
-        <w:t xml:space="preserve">Nous avons choisi tout d’abord de nous concentrer sur les informations contenues directement dans l’image : les Exif Tags. </w:t>
+        <w:t>Pré-Traitement</w:t>
+      </w:r>
+    </w:p>
+    <w:p>
+      <w:pPr>
+        <w:pStyle w:val="Paragraphedeliste"/>
+        <w:jc w:val="both"/>
+      </w:pPr>
+      <w:r>
+        <w:t xml:space="preserve">La phase de pré-traitement va être composé de deux étapes. La première est l’extraction </w:t>
+      </w:r>
+      <w:r>
+        <w:t xml:space="preserve">des </w:t>
+      </w:r>
+      <w:r>
+        <w:t>informations</w:t>
+      </w:r>
+      <w:r>
+        <w:t xml:space="preserve"> contenues directement dans l’image : les Exif Tags. </w:t>
       </w:r>
     </w:p>
     <w:p>
@@ -969,7 +985,10 @@
         <w:jc w:val="both"/>
       </w:pPr>
       <w:r>
-        <w:t>De plus, des tags supplémentaires vont être ajouter après analyse</w:t>
+        <w:t>La seconde phase est l’ajout</w:t>
+      </w:r>
+      <w:r>
+        <w:t xml:space="preserve"> de tags supplémentaires</w:t>
       </w:r>
       <w:r>
         <w:t>.</w:t>
@@ -987,30 +1006,28 @@
         <w:t>déterminer la couleur prédominante de l’image</w:t>
       </w:r>
       <w:r>
-        <w:t xml:space="preserve">. Celle-ci </w:t>
-      </w:r>
-      <w:r>
-        <w:t>se base</w:t>
-      </w:r>
-      <w:r>
-        <w:t xml:space="preserve"> sur la méthode des K-</w:t>
-      </w:r>
-      <w:proofErr w:type="spellStart"/>
-      <w:r>
-        <w:t>means</w:t>
-      </w:r>
-      <w:proofErr w:type="spellEnd"/>
-      <w:r>
-        <w:t>.</w:t>
+        <w:t xml:space="preserve"> via </w:t>
+      </w:r>
+      <w:r>
+        <w:t>la méthode des K-means.</w:t>
       </w:r>
       <w:r>
         <w:t xml:space="preserve"> </w:t>
       </w:r>
       <w:r>
-        <w:t>La seconde est utilisée</w:t>
-      </w:r>
-      <w:r>
-        <w:t xml:space="preserve"> le type d’images : une </w:t>
+        <w:t xml:space="preserve">La </w:t>
+      </w:r>
+      <w:r>
+        <w:t>deuxième</w:t>
+      </w:r>
+      <w:r>
+        <w:t xml:space="preserve"> </w:t>
+      </w:r>
+      <w:r>
+        <w:t xml:space="preserve">va déterminer le </w:t>
+      </w:r>
+      <w:r>
+        <w:t xml:space="preserve">type d’images : une </w:t>
       </w:r>
       <w:r>
         <w:t>icône</w:t>
@@ -1019,10 +1036,13 @@
         <w:t>,</w:t>
       </w:r>
       <w:r>
-        <w:t xml:space="preserve"> une grande ou une très grande image. </w:t>
-      </w:r>
-      <w:r>
-        <w:t xml:space="preserve">Ainsi que son </w:t>
+        <w:t xml:space="preserve"> une grande ou une très grande image</w:t>
+      </w:r>
+      <w:r>
+        <w:t xml:space="preserve"> et </w:t>
+      </w:r>
+      <w:r>
+        <w:t xml:space="preserve">son </w:t>
       </w:r>
       <w:r>
         <w:t>orientation</w:t>
@@ -1037,31 +1057,7 @@
         <w:jc w:val="both"/>
       </w:pPr>
       <w:r>
-        <w:t>{"nom</w:t>
-      </w:r>
-      <w:proofErr w:type="gramStart"/>
-      <w:r>
-        <w:t>":</w:t>
-      </w:r>
-      <w:proofErr w:type="gramEnd"/>
-      <w:r>
-        <w:t xml:space="preserve"> "Images/plante1.jpg", "40962": "1359", "40963": "1494", "306": 2012, "</w:t>
-      </w:r>
-      <w:proofErr w:type="spellStart"/>
-      <w:r>
-        <w:t>theme</w:t>
-      </w:r>
-      <w:proofErr w:type="spellEnd"/>
-      <w:r>
-        <w:t>": "plante", "orientation": "portrait", "couleur": " black", "type": "</w:t>
-      </w:r>
-      <w:proofErr w:type="spellStart"/>
-      <w:r>
-        <w:t>tres</w:t>
-      </w:r>
-      <w:proofErr w:type="spellEnd"/>
-      <w:r>
-        <w:t xml:space="preserve"> grande image"}</w:t>
+        <w:t>{"nom": "Images/plante1.jpg", "40962": "1359", "40963": "1494", "306": 2012, "theme": "plante", "orientation": "portrait", "couleur": " black", "type": "tres grande image"}</w:t>
       </w:r>
     </w:p>
     <w:p>
@@ -1168,23 +1164,7 @@
         <w:t xml:space="preserve">va récupérer les likes de l’utilisateurs pour </w:t>
       </w:r>
       <w:r>
-        <w:t>ajouter les noms des images dans deux listes (</w:t>
-      </w:r>
-      <w:proofErr w:type="spellStart"/>
-      <w:r>
-        <w:t>like</w:t>
-      </w:r>
-      <w:proofErr w:type="spellEnd"/>
-      <w:r>
-        <w:t xml:space="preserve"> et </w:t>
-      </w:r>
-      <w:proofErr w:type="spellStart"/>
-      <w:r>
-        <w:t>unlike</w:t>
-      </w:r>
-      <w:proofErr w:type="spellEnd"/>
-      <w:r>
-        <w:t>) en fonction de son choix</w:t>
+        <w:t>ajouter les noms des images dans deux listes (like et unlike) en fonction de son choix</w:t>
       </w:r>
       <w:r>
         <w:t xml:space="preserve">. </w:t>
@@ -1228,11 +1208,9 @@
       <w:r>
         <w:t xml:space="preserve">enregistrer dans un fichier </w:t>
       </w:r>
-      <w:proofErr w:type="spellStart"/>
       <w:r>
         <w:t>profil_</w:t>
       </w:r>
-      <w:proofErr w:type="gramStart"/>
       <w:r>
         <w:rPr>
           <w:i/>
@@ -1241,18 +1219,28 @@
         <w:t>username</w:t>
       </w:r>
       <w:r>
-        <w:t>.json</w:t>
-      </w:r>
-      <w:proofErr w:type="spellEnd"/>
-      <w:proofErr w:type="gramEnd"/>
-      <w:r>
-        <w:t>,</w:t>
+        <w:t>.json,</w:t>
       </w:r>
       <w:r>
         <w:t xml:space="preserve"> </w:t>
       </w:r>
       <w:r>
         <w:t xml:space="preserve">pour conserver ses préférences. </w:t>
+      </w:r>
+    </w:p>
+    <w:p>
+      <w:pPr>
+        <w:pStyle w:val="Paragraphedeliste"/>
+        <w:jc w:val="both"/>
+      </w:pPr>
+      <w:r>
+        <w:t>Une des options permet l’affichage d</w:t>
+      </w:r>
+      <w:r>
+        <w:t>es informations utilisateurs comme son thème, sa couleur ou son orientation préférée. La page affiche tous des listes des images like ou unlike</w:t>
+      </w:r>
+      <w:r>
+        <w:t xml:space="preserve">. </w:t>
       </w:r>
     </w:p>
     <w:p>
@@ -1291,7 +1279,13 @@
         <w:t>recommandation</w:t>
       </w:r>
       <w:r>
-        <w:t xml:space="preserve"> va se baser sur un</w:t>
+        <w:t xml:space="preserve"> va </w:t>
+      </w:r>
+      <w:r>
+        <w:t xml:space="preserve">utiliser </w:t>
+      </w:r>
+      <w:r>
+        <w:t>un</w:t>
       </w:r>
       <w:r>
         <w:t xml:space="preserve"> </w:t>
@@ -1300,12 +1294,14 @@
         <w:t>classificateur</w:t>
       </w:r>
       <w:r>
-        <w:t xml:space="preserve"> d’arbres de décision</w:t>
-      </w:r>
-      <w:r>
-        <w:t xml:space="preserve"> qui se base sur le module </w:t>
-      </w:r>
-      <w:proofErr w:type="spellStart"/>
+        <w:t xml:space="preserve"> </w:t>
+      </w:r>
+      <w:r>
+        <w:t xml:space="preserve">binaire. Celui-ci se base </w:t>
+      </w:r>
+      <w:r>
+        <w:t xml:space="preserve">sur le module </w:t>
+      </w:r>
       <w:r>
         <w:rPr>
           <w:i/>
@@ -1313,11 +1309,9 @@
         </w:rPr>
         <w:t>sklearn</w:t>
       </w:r>
-      <w:proofErr w:type="spellEnd"/>
       <w:r>
         <w:t xml:space="preserve"> et particulièrement </w:t>
       </w:r>
-      <w:proofErr w:type="spellStart"/>
       <w:r>
         <w:rPr>
           <w:i/>
@@ -1325,7 +1319,6 @@
         </w:rPr>
         <w:t>tree</w:t>
       </w:r>
-      <w:proofErr w:type="spellEnd"/>
       <w:r>
         <w:t>.</w:t>
       </w:r>
@@ -1354,15 +1347,27 @@
         <w:t xml:space="preserve"> par l’utilisateur et la seconde </w:t>
       </w:r>
       <w:r>
-        <w:t>le résultat (‘Favorite’ ou ‘</w:t>
-      </w:r>
-      <w:proofErr w:type="spellStart"/>
-      <w:r>
-        <w:t>NotFavorite</w:t>
-      </w:r>
-      <w:proofErr w:type="spellEnd"/>
-      <w:r>
-        <w:t xml:space="preserve">’). </w:t>
+        <w:t>le résultat (‘</w:t>
+      </w:r>
+      <w:r>
+        <w:rPr>
+          <w:i/>
+          <w:iCs/>
+        </w:rPr>
+        <w:t>Favorite’</w:t>
+      </w:r>
+      <w:r>
+        <w:t xml:space="preserve"> ou ‘</w:t>
+      </w:r>
+      <w:r>
+        <w:rPr>
+          <w:i/>
+          <w:iCs/>
+        </w:rPr>
+        <w:t>NotFavorite’</w:t>
+      </w:r>
+      <w:r>
+        <w:t xml:space="preserve">). </w:t>
       </w:r>
       <w:r>
         <w:t xml:space="preserve"> </w:t>
@@ -1377,106 +1382,335 @@
         <w:jc w:val="both"/>
       </w:pPr>
       <w:r>
-        <w:t xml:space="preserve">Un arbre est </w:t>
-      </w:r>
-      <w:r>
-        <w:t>créé</w:t>
+        <w:t>Nous allons utiliser la technique d’</w:t>
+      </w:r>
+      <w:r>
+        <w:t>étiquetage</w:t>
+      </w:r>
+      <w:r>
+        <w:t xml:space="preserve"> pour</w:t>
+      </w:r>
+      <w:r>
+        <w:t xml:space="preserve"> extraire 6 critères </w:t>
+      </w:r>
+      <w:r>
+        <w:t xml:space="preserve">pour juger de la </w:t>
+      </w:r>
+      <w:r>
+        <w:t>pertinence</w:t>
+      </w:r>
+      <w:r>
+        <w:t xml:space="preserve"> d’une image. </w:t>
+      </w:r>
+      <w:r>
+        <w:t xml:space="preserve"> </w:t>
+      </w:r>
+      <w:r>
+        <w:t>Parmi</w:t>
+      </w:r>
+      <w:r>
+        <w:t xml:space="preserve"> eux, nous retrouvons des critères comme la date, l</w:t>
+      </w:r>
+      <w:r>
+        <w:t xml:space="preserve">e thème, la couleur, etc. </w:t>
+      </w:r>
+    </w:p>
+    <w:p>
+      <w:pPr>
+        <w:pStyle w:val="Paragraphedeliste"/>
+        <w:jc w:val="both"/>
+      </w:pPr>
+      <w:r>
+        <w:t>A noter que</w:t>
+      </w:r>
+      <w:r>
+        <w:t xml:space="preserve"> nous avons </w:t>
+      </w:r>
+      <w:r>
+        <w:t xml:space="preserve">eu des problèmes </w:t>
+      </w:r>
+      <w:r>
+        <w:t xml:space="preserve">avec les labels. </w:t>
+      </w:r>
+      <w:r>
+        <w:t xml:space="preserve">En effet, ceux-ci </w:t>
+      </w:r>
+      <w:r>
+        <w:t>n’acceptent</w:t>
+      </w:r>
+      <w:r>
+        <w:t xml:space="preserve"> pas de nouveaux labels, une fois convertie avec la fonction </w:t>
+      </w:r>
+      <w:r>
+        <w:rPr>
+          <w:i/>
+          <w:iCs/>
+        </w:rPr>
+        <w:t>transform</w:t>
+      </w:r>
+      <w:r>
+        <w:t>.</w:t>
+      </w:r>
+      <w:r>
+        <w:t xml:space="preserve"> Notre solution consiste à récupérer l’intégralité des labels des données</w:t>
+      </w:r>
+      <w:r>
+        <w:t xml:space="preserve"> </w:t>
+      </w:r>
+      <w:r>
+        <w:t xml:space="preserve">(dont ceux pas encore traités). </w:t>
+      </w:r>
+      <w:r>
+        <w:t xml:space="preserve">Cette solution a pour </w:t>
+      </w:r>
+      <w:r>
+        <w:t>limite</w:t>
+      </w:r>
+      <w:r>
+        <w:t xml:space="preserve"> de faire </w:t>
+      </w:r>
+      <w:r>
+        <w:t>charger</w:t>
+      </w:r>
+      <w:r>
+        <w:t xml:space="preserve"> de nombreux labels, jamais utilisé</w:t>
+      </w:r>
+      <w:r>
+        <w:t>s</w:t>
+      </w:r>
+      <w:r>
+        <w:t xml:space="preserve"> par l’algorithme. </w:t>
+      </w:r>
+      <w:r>
+        <w:t xml:space="preserve"> </w:t>
+      </w:r>
+    </w:p>
+    <w:p>
+      <w:pPr>
+        <w:pStyle w:val="Paragraphedeliste"/>
+        <w:jc w:val="both"/>
+      </w:pPr>
+      <w:r>
+        <w:lastRenderedPageBreak/>
+        <w:t xml:space="preserve">Un arbre </w:t>
+      </w:r>
+      <w:r>
+        <w:t xml:space="preserve">de décision </w:t>
+      </w:r>
+      <w:r>
+        <w:t xml:space="preserve">est </w:t>
+      </w:r>
+      <w:r>
+        <w:t xml:space="preserve">initialisé </w:t>
+      </w:r>
+      <w:r>
+        <w:t>avec</w:t>
+      </w:r>
+      <w:r>
+        <w:t xml:space="preserve"> en </w:t>
+      </w:r>
+      <w:r>
+        <w:t>entrée la</w:t>
+      </w:r>
+      <w:r>
+        <w:t xml:space="preserve"> liste des images et </w:t>
+      </w:r>
+      <w:r>
+        <w:t>celle des</w:t>
+      </w:r>
+      <w:r>
+        <w:t xml:space="preserve"> résultat</w:t>
+      </w:r>
+      <w:r>
+        <w:t xml:space="preserve">s. Le script </w:t>
+      </w:r>
+      <w:r>
+        <w:t xml:space="preserve">va </w:t>
+      </w:r>
+      <w:r>
+        <w:t xml:space="preserve">sélectionner </w:t>
+      </w:r>
+      <w:r>
+        <w:t>des</w:t>
+      </w:r>
+      <w:r>
+        <w:t xml:space="preserve"> images non-traité</w:t>
+      </w:r>
+      <w:r>
+        <w:t xml:space="preserve">. </w:t>
+      </w:r>
+      <w:r>
+        <w:t xml:space="preserve">Quand </w:t>
+      </w:r>
+      <w:r>
+        <w:t>l’arbre estime</w:t>
+      </w:r>
+      <w:r>
+        <w:t xml:space="preserve"> qu’une image va avoir l</w:t>
+      </w:r>
+      <w:r>
+        <w:t xml:space="preserve">a classe </w:t>
+      </w:r>
+      <w:r>
+        <w:t>« </w:t>
+      </w:r>
+      <w:r>
+        <w:rPr>
+          <w:i/>
+          <w:iCs/>
+        </w:rPr>
+        <w:t>Favoris</w:t>
+      </w:r>
+      <w:r>
+        <w:t> »,</w:t>
+      </w:r>
+      <w:r>
+        <w:t xml:space="preserve"> </w:t>
+      </w:r>
+      <w:r>
+        <w:t xml:space="preserve">elle est </w:t>
+      </w:r>
+      <w:r>
+        <w:t>affichée</w:t>
+      </w:r>
+      <w:r>
+        <w:t xml:space="preserve"> à l’utilisateur sur une page HTML. </w:t>
+      </w:r>
+    </w:p>
+    <w:p>
+      <w:pPr>
+        <w:pStyle w:val="Paragraphedeliste"/>
+        <w:jc w:val="both"/>
+      </w:pPr>
+      <w:r>
+        <w:t xml:space="preserve">L’utilisateur va pouvoir </w:t>
+      </w:r>
+      <w:r>
+        <w:t xml:space="preserve">confirmer ou non sa préférence </w:t>
+      </w:r>
+      <w:r>
+        <w:t>pour l’image. L</w:t>
+      </w:r>
+      <w:r>
+        <w:t xml:space="preserve">es listes </w:t>
+      </w:r>
+      <w:r>
+        <w:rPr>
+          <w:i/>
+          <w:iCs/>
+        </w:rPr>
+        <w:t>like</w:t>
       </w:r>
       <w:r>
         <w:t xml:space="preserve"> et </w:t>
       </w:r>
       <w:r>
-        <w:t xml:space="preserve">la fonction va entrée dans une boucle qui va </w:t>
-      </w:r>
-      <w:r>
-        <w:t xml:space="preserve">sélectionner </w:t>
-      </w:r>
-      <w:r>
-        <w:t>des</w:t>
-      </w:r>
-      <w:r>
-        <w:t xml:space="preserve"> images non-traité</w:t>
+        <w:rPr>
+          <w:i/>
+          <w:iCs/>
+        </w:rPr>
+        <w:t>unlike</w:t>
+      </w:r>
+      <w:r>
+        <w:t xml:space="preserve"> ser</w:t>
+      </w:r>
+      <w:r>
+        <w:t xml:space="preserve">ont mise </w:t>
+      </w:r>
+      <w:r>
+        <w:t>à jour</w:t>
+      </w:r>
+      <w:r>
+        <w:t xml:space="preserve"> en fonction.</w:t>
+      </w:r>
+      <w:r>
+        <w:t xml:space="preserve"> </w:t>
+      </w:r>
+    </w:p>
+    <w:p>
+      <w:pPr>
+        <w:pStyle w:val="Paragraphedeliste"/>
+        <w:jc w:val="both"/>
+      </w:pPr>
+      <w:r>
+        <w:t xml:space="preserve">Notre système ne possède pas de moyen d’apprentissage mais va s’améliorer </w:t>
+      </w:r>
+      <w:r>
+        <w:t>avec les itérations. En effet, plus le nombre d’image traitée est important et plus l’arbre de décision possède de données</w:t>
+      </w:r>
+      <w:r>
+        <w:t xml:space="preserve"> pour « comprendre » les goûts de l’utilisateur. </w:t>
+      </w:r>
+    </w:p>
+    <w:p>
+      <w:pPr>
+        <w:pStyle w:val="Paragraphedeliste"/>
+        <w:jc w:val="both"/>
+      </w:pPr>
+      <w:r>
+        <w:t xml:space="preserve">Cette solution possède </w:t>
+      </w:r>
+      <w:r>
+        <w:t>des cas favorables</w:t>
+      </w:r>
+      <w:r>
+        <w:t xml:space="preserve"> comme </w:t>
+      </w:r>
+      <w:r>
+        <w:t xml:space="preserve">des listes qui « like » qu’un thème. Mais </w:t>
+      </w:r>
+      <w:r>
+        <w:t>certains critères</w:t>
+      </w:r>
+      <w:r>
+        <w:t xml:space="preserve"> sont </w:t>
+      </w:r>
+      <w:r>
+        <w:t>mal exploité</w:t>
+      </w:r>
+      <w:r>
+        <w:t>s</w:t>
+      </w:r>
+      <w:r>
+        <w:t xml:space="preserve"> comme les couleurs. L’algorithme</w:t>
+      </w:r>
+      <w:r>
+        <w:t xml:space="preserve"> va faire une forte distinction entre les nuances et deux couleurs </w:t>
+      </w:r>
+      <w:r>
+        <w:t>proches</w:t>
+      </w:r>
+      <w:r>
+        <w:t xml:space="preserve"> ont des labels différents. </w:t>
+      </w:r>
+      <w:r>
+        <w:t>Un cas défavorable est quand une des liste</w:t>
+      </w:r>
+      <w:r>
+        <w:t>s</w:t>
+      </w:r>
+      <w:bookmarkStart w:id="0" w:name="_GoBack"/>
+      <w:bookmarkEnd w:id="0"/>
+      <w:r>
+        <w:t xml:space="preserve"> </w:t>
+      </w:r>
+      <w:r>
+        <w:t xml:space="preserve">est vide car </w:t>
+      </w:r>
+      <w:r>
+        <w:t>l’</w:t>
+      </w:r>
+      <w:r>
+        <w:t>algorithme</w:t>
+      </w:r>
+      <w:r>
+        <w:t xml:space="preserve"> ne possèdera pas de points de comparaisons</w:t>
+      </w:r>
+      <w:r>
+        <w:t xml:space="preserve"> dans un cas</w:t>
       </w:r>
       <w:r>
         <w:t xml:space="preserve">. </w:t>
-      </w:r>
-      <w:r>
-        <w:t xml:space="preserve">Quand </w:t>
-      </w:r>
-      <w:r>
-        <w:t>l’arbre estime</w:t>
-      </w:r>
-      <w:r>
-        <w:t xml:space="preserve"> qu’une image va avoir le statut « Favoris »,</w:t>
-      </w:r>
-      <w:r>
-        <w:t xml:space="preserve"> </w:t>
-      </w:r>
-      <w:r>
-        <w:t xml:space="preserve">elle est </w:t>
-      </w:r>
-      <w:r>
-        <w:t>affichée</w:t>
-      </w:r>
-      <w:r>
-        <w:t xml:space="preserve"> à l’utilisateur sur une page HTML. </w:t>
-      </w:r>
-    </w:p>
-    <w:p>
-      <w:pPr>
-        <w:pStyle w:val="Paragraphedeliste"/>
-        <w:jc w:val="both"/>
-      </w:pPr>
-      <w:r>
-        <w:t xml:space="preserve">Celui-ci à deux choix, confirmer ou non sa préférence et les listes sont mise </w:t>
-      </w:r>
-      <w:r>
-        <w:t>à jour</w:t>
-      </w:r>
-      <w:r>
-        <w:t xml:space="preserve"> en fonction.</w:t>
-      </w:r>
-      <w:r>
-        <w:t xml:space="preserve"> La notion d’apprentissage </w:t>
-      </w:r>
-      <w:r>
-        <w:t xml:space="preserve">vient du fait que plus </w:t>
-      </w:r>
-      <w:r>
-        <w:t xml:space="preserve">les deux listes </w:t>
-      </w:r>
-      <w:r>
-        <w:t xml:space="preserve">sont </w:t>
-      </w:r>
-      <w:r>
-        <w:t>importantes</w:t>
-      </w:r>
-      <w:r>
-        <w:t xml:space="preserve"> et plus les </w:t>
-      </w:r>
-      <w:r>
-        <w:t>coefficients</w:t>
-      </w:r>
-      <w:r>
-        <w:t xml:space="preserve"> de l’algorithme </w:t>
-      </w:r>
-      <w:r>
-        <w:t>s’approcherons</w:t>
-      </w:r>
-      <w:r>
-        <w:t xml:space="preserve"> des gouts de l’utilisateur. </w:t>
-      </w:r>
-      <w:r>
-        <w:t xml:space="preserve"> </w:t>
-      </w:r>
-    </w:p>
-    <w:p>
-      <w:pPr>
-        <w:pStyle w:val="Paragraphedeliste"/>
-        <w:jc w:val="both"/>
-      </w:pPr>
-      <w:r>
-        <w:t xml:space="preserve">A noter que l’algorithme peut être en difficulté si une des listes est vide car il ne possèdera pas de points de comparaisons. </w:t>
       </w:r>
       <w:r>
         <w:t xml:space="preserve"> </w:t>
@@ -1565,7 +1799,6 @@
       <w:r>
         <w:t xml:space="preserve">Cependant, cette stratégie a rencontré un problème qui faisait que l’appel avec le module </w:t>
       </w:r>
-      <w:proofErr w:type="spellStart"/>
       <w:r>
         <w:rPr>
           <w:i/>
@@ -1573,11 +1806,9 @@
         </w:rPr>
         <w:t>cgi</w:t>
       </w:r>
-      <w:proofErr w:type="spellEnd"/>
       <w:r>
         <w:t xml:space="preserve"> (en mode </w:t>
       </w:r>
-      <w:proofErr w:type="spellStart"/>
       <w:r>
         <w:rPr>
           <w:i/>
@@ -1585,7 +1816,6 @@
         </w:rPr>
         <w:t>sudo</w:t>
       </w:r>
-      <w:proofErr w:type="spellEnd"/>
       <w:r>
         <w:t xml:space="preserve">) rencontrait une erreur au moment d’importer les différentes bibliothèques. Conscients que cela impliquait à l’utilisateur trop de dispositions à prendre de son côté, nous avons décidé de lui simplifier la tâche, au détriment cependant du temps d’extraction des images en amont. </w:t>
       </w:r>
@@ -1595,31 +1825,15 @@
         <w:pStyle w:val="Paragraphedeliste"/>
       </w:pPr>
       <w:r>
-        <w:t xml:space="preserve">En effet, nous avons donc, au moment où les images sont récupérées par un script sur </w:t>
-      </w:r>
-      <w:proofErr w:type="spellStart"/>
-      <w:r>
-        <w:t>Wikidata</w:t>
-      </w:r>
-      <w:proofErr w:type="spellEnd"/>
-      <w:r>
-        <w:t>, mis en place un second script qui analyse toutes les images et sort différentes visualisations possibles grâce aux fonctions existantes. Le seul souci présent ici est que, pour une photo, les images permettant la visualisation prennent 30sc chacune à être générées : cela nous donne alors 50mn de traitement pour 100 images.</w:t>
-      </w:r>
-    </w:p>
-    <w:p>
-      <w:pPr>
-        <w:pStyle w:val="Paragraphedeliste"/>
-      </w:pPr>
-      <w:r>
-        <w:t xml:space="preserve">Ainsi, lorsque l’utilisateur voudra visualiser une donnée, elle sera déjà présente et stockées dans un dossier, et le script de </w:t>
-      </w:r>
-      <w:proofErr w:type="spellStart"/>
-      <w:r>
-        <w:t>frontend</w:t>
-      </w:r>
-      <w:proofErr w:type="spellEnd"/>
-      <w:r>
-        <w:t xml:space="preserve"> ne fera qu’aller chercher dans ce dossier pour afficher l’image relative aux demandes de l’utilisateur.</w:t>
+        <w:t>En effet, nous avons donc, au moment où les images sont récupérées par un script sur Wikidata, mis en place un second script qui analyse toutes les images et sort différentes visualisations possibles grâce aux fonctions existantes. Le seul souci présent ici est que, pour une photo, les images permettant la visualisation prennent 30sc chacune à être générées : cela nous donne alors 50mn de traitement pour 100 images.</w:t>
+      </w:r>
+    </w:p>
+    <w:p>
+      <w:pPr>
+        <w:pStyle w:val="Paragraphedeliste"/>
+      </w:pPr>
+      <w:r>
+        <w:t>Ainsi, lorsque l’utilisateur voudra visualiser une donnée, elle sera déjà présente et stockées dans un dossier, et le script de frontend ne fera qu’aller chercher dans ce dossier pour afficher l’image relative aux demandes de l’utilisateur.</w:t>
       </w:r>
     </w:p>
     <w:p>
@@ -1639,7 +1853,7 @@
 </file>
 
 <file path=word/endnotes.xml><?xml version="1.0" encoding="utf-8"?>
-<w:endnotes xmlns:wpc="http://schemas.microsoft.com/office/word/2010/wordprocessingCanvas" xmlns:cx="http://schemas.microsoft.com/office/drawing/2014/chartex" xmlns:cx1="http://schemas.microsoft.com/office/drawing/2015/9/8/chartex" xmlns:cx2="http://schemas.microsoft.com/office/drawing/2015/10/21/chartex" xmlns:cx3="http://schemas.microsoft.com/office/drawing/2016/5/9/chartex" xmlns:cx4="http://schemas.microsoft.com/office/drawing/2016/5/10/chartex" xmlns:cx5="http://schemas.microsoft.com/office/drawing/2016/5/11/chartex" xmlns:cx6="http://schemas.microsoft.com/office/drawing/2016/5/12/chartex" xmlns:cx7="http://schemas.microsoft.com/office/drawing/2016/5/13/chartex" xmlns:cx8="http://schemas.microsoft.com/office/drawing/2016/5/14/chartex" xmlns:mc="http://schemas.openxmlformats.org/markup-compatibility/2006" xmlns:aink="http://schemas.microsoft.com/office/drawing/2016/ink" xmlns:am3d="http://schemas.microsoft.com/office/drawing/2017/model3d" xmlns:o="urn:schemas-microsoft-com:office:office" xmlns:r="http://schemas.openxmlformats.org/officeDocument/2006/relationships" xmlns:m="http://schemas.openxmlformats.org/officeDocument/2006/math" xmlns:v="urn:schemas-microsoft-com:vml" xmlns:wp14="http://schemas.microsoft.com/office/word/2010/wordprocessingDrawing" xmlns:wp="http://schemas.openxmlformats.org/drawingml/2006/wordprocessingDrawing" xmlns:w10="urn:schemas-microsoft-com:office:word" xmlns:w="http://schemas.openxmlformats.org/wordprocessingml/2006/main" xmlns:w14="http://schemas.microsoft.com/office/word/2010/wordml" xmlns:w15="http://schemas.microsoft.com/office/word/2012/wordml" xmlns:w16cex="http://schemas.microsoft.com/office/word/2018/wordml/cex" xmlns:w16cid="http://schemas.microsoft.com/office/word/2016/wordml/cid" xmlns:w16="http://schemas.microsoft.com/office/word/2018/wordml" xmlns:w16se="http://schemas.microsoft.com/office/word/2015/wordml/symex" xmlns:wpg="http://schemas.microsoft.com/office/word/2010/wordprocessingGroup" xmlns:wpi="http://schemas.microsoft.com/office/word/2010/wordprocessingInk" xmlns:wne="http://schemas.microsoft.com/office/word/2006/wordml" xmlns:wps="http://schemas.microsoft.com/office/word/2010/wordprocessingShape" mc:Ignorable="w14 w15 w16se w16cid w16 w16cex wp14">
+<w:endnotes xmlns:wpc="http://schemas.microsoft.com/office/word/2010/wordprocessingCanvas" xmlns:cx="http://schemas.microsoft.com/office/drawing/2014/chartex" xmlns:cx1="http://schemas.microsoft.com/office/drawing/2015/9/8/chartex" xmlns:cx2="http://schemas.microsoft.com/office/drawing/2015/10/21/chartex" xmlns:cx3="http://schemas.microsoft.com/office/drawing/2016/5/9/chartex" xmlns:cx4="http://schemas.microsoft.com/office/drawing/2016/5/10/chartex" xmlns:cx5="http://schemas.microsoft.com/office/drawing/2016/5/11/chartex" xmlns:cx6="http://schemas.microsoft.com/office/drawing/2016/5/12/chartex" xmlns:cx7="http://schemas.microsoft.com/office/drawing/2016/5/13/chartex" xmlns:cx8="http://schemas.microsoft.com/office/drawing/2016/5/14/chartex" xmlns:mc="http://schemas.openxmlformats.org/markup-compatibility/2006" xmlns:aink="http://schemas.microsoft.com/office/drawing/2016/ink" xmlns:am3d="http://schemas.microsoft.com/office/drawing/2017/model3d" xmlns:o="urn:schemas-microsoft-com:office:office" xmlns:r="http://schemas.openxmlformats.org/officeDocument/2006/relationships" xmlns:m="http://schemas.openxmlformats.org/officeDocument/2006/math" xmlns:v="urn:schemas-microsoft-com:vml" xmlns:wp14="http://schemas.microsoft.com/office/word/2010/wordprocessingDrawing" xmlns:wp="http://schemas.openxmlformats.org/drawingml/2006/wordprocessingDrawing" xmlns:w10="urn:schemas-microsoft-com:office:word" xmlns:w="http://schemas.openxmlformats.org/wordprocessingml/2006/main" xmlns:w14="http://schemas.microsoft.com/office/word/2010/wordml" xmlns:w15="http://schemas.microsoft.com/office/word/2012/wordml" xmlns:w16cid="http://schemas.microsoft.com/office/word/2016/wordml/cid" xmlns:w16se="http://schemas.microsoft.com/office/word/2015/wordml/symex" xmlns:wpg="http://schemas.microsoft.com/office/word/2010/wordprocessingGroup" xmlns:wpi="http://schemas.microsoft.com/office/word/2010/wordprocessingInk" xmlns:wne="http://schemas.microsoft.com/office/word/2006/wordml" xmlns:wps="http://schemas.microsoft.com/office/word/2010/wordprocessingShape" mc:Ignorable="w14 w15 w16se w16cid wp14">
   <w:endnote w:type="separator" w:id="-1">
     <w:p>
       <w:pPr>
@@ -1664,7 +1878,7 @@
 </file>
 
 <file path=word/footnotes.xml><?xml version="1.0" encoding="utf-8"?>
-<w:footnotes xmlns:wpc="http://schemas.microsoft.com/office/word/2010/wordprocessingCanvas" xmlns:cx="http://schemas.microsoft.com/office/drawing/2014/chartex" xmlns:cx1="http://schemas.microsoft.com/office/drawing/2015/9/8/chartex" xmlns:cx2="http://schemas.microsoft.com/office/drawing/2015/10/21/chartex" xmlns:cx3="http://schemas.microsoft.com/office/drawing/2016/5/9/chartex" xmlns:cx4="http://schemas.microsoft.com/office/drawing/2016/5/10/chartex" xmlns:cx5="http://schemas.microsoft.com/office/drawing/2016/5/11/chartex" xmlns:cx6="http://schemas.microsoft.com/office/drawing/2016/5/12/chartex" xmlns:cx7="http://schemas.microsoft.com/office/drawing/2016/5/13/chartex" xmlns:cx8="http://schemas.microsoft.com/office/drawing/2016/5/14/chartex" xmlns:mc="http://schemas.openxmlformats.org/markup-compatibility/2006" xmlns:aink="http://schemas.microsoft.com/office/drawing/2016/ink" xmlns:am3d="http://schemas.microsoft.com/office/drawing/2017/model3d" xmlns:o="urn:schemas-microsoft-com:office:office" xmlns:r="http://schemas.openxmlformats.org/officeDocument/2006/relationships" xmlns:m="http://schemas.openxmlformats.org/officeDocument/2006/math" xmlns:v="urn:schemas-microsoft-com:vml" xmlns:wp14="http://schemas.microsoft.com/office/word/2010/wordprocessingDrawing" xmlns:wp="http://schemas.openxmlformats.org/drawingml/2006/wordprocessingDrawing" xmlns:w10="urn:schemas-microsoft-com:office:word" xmlns:w="http://schemas.openxmlformats.org/wordprocessingml/2006/main" xmlns:w14="http://schemas.microsoft.com/office/word/2010/wordml" xmlns:w15="http://schemas.microsoft.com/office/word/2012/wordml" xmlns:w16cex="http://schemas.microsoft.com/office/word/2018/wordml/cex" xmlns:w16cid="http://schemas.microsoft.com/office/word/2016/wordml/cid" xmlns:w16="http://schemas.microsoft.com/office/word/2018/wordml" xmlns:w16se="http://schemas.microsoft.com/office/word/2015/wordml/symex" xmlns:wpg="http://schemas.microsoft.com/office/word/2010/wordprocessingGroup" xmlns:wpi="http://schemas.microsoft.com/office/word/2010/wordprocessingInk" xmlns:wne="http://schemas.microsoft.com/office/word/2006/wordml" xmlns:wps="http://schemas.microsoft.com/office/word/2010/wordprocessingShape" mc:Ignorable="w14 w15 w16se w16cid w16 w16cex wp14">
+<w:footnotes xmlns:wpc="http://schemas.microsoft.com/office/word/2010/wordprocessingCanvas" xmlns:cx="http://schemas.microsoft.com/office/drawing/2014/chartex" xmlns:cx1="http://schemas.microsoft.com/office/drawing/2015/9/8/chartex" xmlns:cx2="http://schemas.microsoft.com/office/drawing/2015/10/21/chartex" xmlns:cx3="http://schemas.microsoft.com/office/drawing/2016/5/9/chartex" xmlns:cx4="http://schemas.microsoft.com/office/drawing/2016/5/10/chartex" xmlns:cx5="http://schemas.microsoft.com/office/drawing/2016/5/11/chartex" xmlns:cx6="http://schemas.microsoft.com/office/drawing/2016/5/12/chartex" xmlns:cx7="http://schemas.microsoft.com/office/drawing/2016/5/13/chartex" xmlns:cx8="http://schemas.microsoft.com/office/drawing/2016/5/14/chartex" xmlns:mc="http://schemas.openxmlformats.org/markup-compatibility/2006" xmlns:aink="http://schemas.microsoft.com/office/drawing/2016/ink" xmlns:am3d="http://schemas.microsoft.com/office/drawing/2017/model3d" xmlns:o="urn:schemas-microsoft-com:office:office" xmlns:r="http://schemas.openxmlformats.org/officeDocument/2006/relationships" xmlns:m="http://schemas.openxmlformats.org/officeDocument/2006/math" xmlns:v="urn:schemas-microsoft-com:vml" xmlns:wp14="http://schemas.microsoft.com/office/word/2010/wordprocessingDrawing" xmlns:wp="http://schemas.openxmlformats.org/drawingml/2006/wordprocessingDrawing" xmlns:w10="urn:schemas-microsoft-com:office:word" xmlns:w="http://schemas.openxmlformats.org/wordprocessingml/2006/main" xmlns:w14="http://schemas.microsoft.com/office/word/2010/wordml" xmlns:w15="http://schemas.microsoft.com/office/word/2012/wordml" xmlns:w16cid="http://schemas.microsoft.com/office/word/2016/wordml/cid" xmlns:w16se="http://schemas.microsoft.com/office/word/2015/wordml/symex" xmlns:wpg="http://schemas.microsoft.com/office/word/2010/wordprocessingGroup" xmlns:wpi="http://schemas.microsoft.com/office/word/2010/wordprocessingInk" xmlns:wne="http://schemas.microsoft.com/office/word/2006/wordml" xmlns:wps="http://schemas.microsoft.com/office/word/2010/wordprocessingShape" mc:Ignorable="w14 w15 w16se w16cid wp14">
   <w:footnote w:type="separator" w:id="-1">
     <w:p>
       <w:pPr>
@@ -1785,7 +1999,7 @@
 </file>
 
 <file path=word/header1.xml><?xml version="1.0" encoding="utf-8"?>
-<w:hdr xmlns:wpc="http://schemas.microsoft.com/office/word/2010/wordprocessingCanvas" xmlns:cx="http://schemas.microsoft.com/office/drawing/2014/chartex" xmlns:cx1="http://schemas.microsoft.com/office/drawing/2015/9/8/chartex" xmlns:cx2="http://schemas.microsoft.com/office/drawing/2015/10/21/chartex" xmlns:cx3="http://schemas.microsoft.com/office/drawing/2016/5/9/chartex" xmlns:cx4="http://schemas.microsoft.com/office/drawing/2016/5/10/chartex" xmlns:cx5="http://schemas.microsoft.com/office/drawing/2016/5/11/chartex" xmlns:cx6="http://schemas.microsoft.com/office/drawing/2016/5/12/chartex" xmlns:cx7="http://schemas.microsoft.com/office/drawing/2016/5/13/chartex" xmlns:cx8="http://schemas.microsoft.com/office/drawing/2016/5/14/chartex" xmlns:mc="http://schemas.openxmlformats.org/markup-compatibility/2006" xmlns:aink="http://schemas.microsoft.com/office/drawing/2016/ink" xmlns:am3d="http://schemas.microsoft.com/office/drawing/2017/model3d" xmlns:o="urn:schemas-microsoft-com:office:office" xmlns:r="http://schemas.openxmlformats.org/officeDocument/2006/relationships" xmlns:m="http://schemas.openxmlformats.org/officeDocument/2006/math" xmlns:v="urn:schemas-microsoft-com:vml" xmlns:wp14="http://schemas.microsoft.com/office/word/2010/wordprocessingDrawing" xmlns:wp="http://schemas.openxmlformats.org/drawingml/2006/wordprocessingDrawing" xmlns:w10="urn:schemas-microsoft-com:office:word" xmlns:w="http://schemas.openxmlformats.org/wordprocessingml/2006/main" xmlns:w14="http://schemas.microsoft.com/office/word/2010/wordml" xmlns:w15="http://schemas.microsoft.com/office/word/2012/wordml" xmlns:w16cex="http://schemas.microsoft.com/office/word/2018/wordml/cex" xmlns:w16cid="http://schemas.microsoft.com/office/word/2016/wordml/cid" xmlns:w16="http://schemas.microsoft.com/office/word/2018/wordml" xmlns:w16se="http://schemas.microsoft.com/office/word/2015/wordml/symex" xmlns:wpg="http://schemas.microsoft.com/office/word/2010/wordprocessingGroup" xmlns:wpi="http://schemas.microsoft.com/office/word/2010/wordprocessingInk" xmlns:wne="http://schemas.microsoft.com/office/word/2006/wordml" xmlns:wps="http://schemas.microsoft.com/office/word/2010/wordprocessingShape" mc:Ignorable="w14 w15 w16se w16cid w16 w16cex wp14">
+<w:hdr xmlns:wpc="http://schemas.microsoft.com/office/word/2010/wordprocessingCanvas" xmlns:cx="http://schemas.microsoft.com/office/drawing/2014/chartex" xmlns:cx1="http://schemas.microsoft.com/office/drawing/2015/9/8/chartex" xmlns:cx2="http://schemas.microsoft.com/office/drawing/2015/10/21/chartex" xmlns:cx3="http://schemas.microsoft.com/office/drawing/2016/5/9/chartex" xmlns:cx4="http://schemas.microsoft.com/office/drawing/2016/5/10/chartex" xmlns:cx5="http://schemas.microsoft.com/office/drawing/2016/5/11/chartex" xmlns:cx6="http://schemas.microsoft.com/office/drawing/2016/5/12/chartex" xmlns:cx7="http://schemas.microsoft.com/office/drawing/2016/5/13/chartex" xmlns:cx8="http://schemas.microsoft.com/office/drawing/2016/5/14/chartex" xmlns:mc="http://schemas.openxmlformats.org/markup-compatibility/2006" xmlns:aink="http://schemas.microsoft.com/office/drawing/2016/ink" xmlns:am3d="http://schemas.microsoft.com/office/drawing/2017/model3d" xmlns:o="urn:schemas-microsoft-com:office:office" xmlns:r="http://schemas.openxmlformats.org/officeDocument/2006/relationships" xmlns:m="http://schemas.openxmlformats.org/officeDocument/2006/math" xmlns:v="urn:schemas-microsoft-com:vml" xmlns:wp14="http://schemas.microsoft.com/office/word/2010/wordprocessingDrawing" xmlns:wp="http://schemas.openxmlformats.org/drawingml/2006/wordprocessingDrawing" xmlns:w10="urn:schemas-microsoft-com:office:word" xmlns:w="http://schemas.openxmlformats.org/wordprocessingml/2006/main" xmlns:w14="http://schemas.microsoft.com/office/word/2010/wordml" xmlns:w15="http://schemas.microsoft.com/office/word/2012/wordml" xmlns:w16cid="http://schemas.microsoft.com/office/word/2016/wordml/cid" xmlns:w16se="http://schemas.microsoft.com/office/word/2015/wordml/symex" xmlns:wpg="http://schemas.microsoft.com/office/word/2010/wordprocessingGroup" xmlns:wpi="http://schemas.microsoft.com/office/word/2010/wordprocessingInk" xmlns:wne="http://schemas.microsoft.com/office/word/2006/wordml" xmlns:wps="http://schemas.microsoft.com/office/word/2010/wordprocessingShape" mc:Ignorable="w14 w15 w16se w16cid wp14">
   <w:p>
     <w:pPr>
       <w:spacing w:after="0"/>
@@ -1850,29 +2064,20 @@
       </w:rPr>
       <w:tab/>
     </w:r>
-    <w:proofErr w:type="gramStart"/>
     <w:r>
       <w:rPr>
         <w:sz w:val="24"/>
         <w:szCs w:val="24"/>
       </w:rPr>
       <w:tab/>
-      <w:t xml:space="preserve">  30</w:t>
-    </w:r>
-    <w:proofErr w:type="gramEnd"/>
-    <w:r>
-      <w:rPr>
-        <w:sz w:val="24"/>
-        <w:szCs w:val="24"/>
-      </w:rPr>
-      <w:t>/03/2021</w:t>
+      <w:t xml:space="preserve">  30/03/2021</w:t>
     </w:r>
   </w:p>
 </w:hdr>
 </file>
 
 <file path=word/numbering.xml><?xml version="1.0" encoding="utf-8"?>
-<w:numbering xmlns:wpc="http://schemas.microsoft.com/office/word/2010/wordprocessingCanvas" xmlns:cx="http://schemas.microsoft.com/office/drawing/2014/chartex" xmlns:cx1="http://schemas.microsoft.com/office/drawing/2015/9/8/chartex" xmlns:cx2="http://schemas.microsoft.com/office/drawing/2015/10/21/chartex" xmlns:cx3="http://schemas.microsoft.com/office/drawing/2016/5/9/chartex" xmlns:cx4="http://schemas.microsoft.com/office/drawing/2016/5/10/chartex" xmlns:cx5="http://schemas.microsoft.com/office/drawing/2016/5/11/chartex" xmlns:cx6="http://schemas.microsoft.com/office/drawing/2016/5/12/chartex" xmlns:cx7="http://schemas.microsoft.com/office/drawing/2016/5/13/chartex" xmlns:cx8="http://schemas.microsoft.com/office/drawing/2016/5/14/chartex" xmlns:mc="http://schemas.openxmlformats.org/markup-compatibility/2006" xmlns:aink="http://schemas.microsoft.com/office/drawing/2016/ink" xmlns:am3d="http://schemas.microsoft.com/office/drawing/2017/model3d" xmlns:o="urn:schemas-microsoft-com:office:office" xmlns:r="http://schemas.openxmlformats.org/officeDocument/2006/relationships" xmlns:m="http://schemas.openxmlformats.org/officeDocument/2006/math" xmlns:v="urn:schemas-microsoft-com:vml" xmlns:wp14="http://schemas.microsoft.com/office/word/2010/wordprocessingDrawing" xmlns:wp="http://schemas.openxmlformats.org/drawingml/2006/wordprocessingDrawing" xmlns:w10="urn:schemas-microsoft-com:office:word" xmlns:w="http://schemas.openxmlformats.org/wordprocessingml/2006/main" xmlns:w14="http://schemas.microsoft.com/office/word/2010/wordml" xmlns:w15="http://schemas.microsoft.com/office/word/2012/wordml" xmlns:w16cex="http://schemas.microsoft.com/office/word/2018/wordml/cex" xmlns:w16cid="http://schemas.microsoft.com/office/word/2016/wordml/cid" xmlns:w16="http://schemas.microsoft.com/office/word/2018/wordml" xmlns:w16se="http://schemas.microsoft.com/office/word/2015/wordml/symex" xmlns:wpg="http://schemas.microsoft.com/office/word/2010/wordprocessingGroup" xmlns:wpi="http://schemas.microsoft.com/office/word/2010/wordprocessingInk" xmlns:wne="http://schemas.microsoft.com/office/word/2006/wordml" xmlns:wps="http://schemas.microsoft.com/office/word/2010/wordprocessingShape" mc:Ignorable="w14 w15 w16se w16cid w16 w16cex wp14">
+<w:numbering xmlns:wpc="http://schemas.microsoft.com/office/word/2010/wordprocessingCanvas" xmlns:cx="http://schemas.microsoft.com/office/drawing/2014/chartex" xmlns:cx1="http://schemas.microsoft.com/office/drawing/2015/9/8/chartex" xmlns:cx2="http://schemas.microsoft.com/office/drawing/2015/10/21/chartex" xmlns:cx3="http://schemas.microsoft.com/office/drawing/2016/5/9/chartex" xmlns:cx4="http://schemas.microsoft.com/office/drawing/2016/5/10/chartex" xmlns:cx5="http://schemas.microsoft.com/office/drawing/2016/5/11/chartex" xmlns:cx6="http://schemas.microsoft.com/office/drawing/2016/5/12/chartex" xmlns:cx7="http://schemas.microsoft.com/office/drawing/2016/5/13/chartex" xmlns:cx8="http://schemas.microsoft.com/office/drawing/2016/5/14/chartex" xmlns:mc="http://schemas.openxmlformats.org/markup-compatibility/2006" xmlns:aink="http://schemas.microsoft.com/office/drawing/2016/ink" xmlns:am3d="http://schemas.microsoft.com/office/drawing/2017/model3d" xmlns:o="urn:schemas-microsoft-com:office:office" xmlns:r="http://schemas.openxmlformats.org/officeDocument/2006/relationships" xmlns:m="http://schemas.openxmlformats.org/officeDocument/2006/math" xmlns:v="urn:schemas-microsoft-com:vml" xmlns:wp14="http://schemas.microsoft.com/office/word/2010/wordprocessingDrawing" xmlns:wp="http://schemas.openxmlformats.org/drawingml/2006/wordprocessingDrawing" xmlns:w10="urn:schemas-microsoft-com:office:word" xmlns:w="http://schemas.openxmlformats.org/wordprocessingml/2006/main" xmlns:w14="http://schemas.microsoft.com/office/word/2010/wordml" xmlns:w15="http://schemas.microsoft.com/office/word/2012/wordml" xmlns:w16cid="http://schemas.microsoft.com/office/word/2016/wordml/cid" xmlns:w16se="http://schemas.microsoft.com/office/word/2015/wordml/symex" xmlns:wpg="http://schemas.microsoft.com/office/word/2010/wordprocessingGroup" xmlns:wpi="http://schemas.microsoft.com/office/word/2010/wordprocessingInk" xmlns:wne="http://schemas.microsoft.com/office/word/2006/wordml" xmlns:wps="http://schemas.microsoft.com/office/word/2010/wordprocessingShape" mc:Ignorable="w14 w15 w16se w16cid wp14">
   <w:abstractNum w:abstractNumId="0" w15:restartNumberingAfterBreak="0">
     <w:nsid w:val="0DC904E5"/>
     <w:multiLevelType w:val="multilevel"/>
@@ -2470,7 +2675,7 @@
 </file>
 
 <file path=word/styles.xml><?xml version="1.0" encoding="utf-8"?>
-<w:styles xmlns:mc="http://schemas.openxmlformats.org/markup-compatibility/2006" xmlns:r="http://schemas.openxmlformats.org/officeDocument/2006/relationships" xmlns:w="http://schemas.openxmlformats.org/wordprocessingml/2006/main" xmlns:w14="http://schemas.microsoft.com/office/word/2010/wordml" xmlns:w15="http://schemas.microsoft.com/office/word/2012/wordml" xmlns:w16cex="http://schemas.microsoft.com/office/word/2018/wordml/cex" xmlns:w16cid="http://schemas.microsoft.com/office/word/2016/wordml/cid" xmlns:w16="http://schemas.microsoft.com/office/word/2018/wordml" xmlns:w16se="http://schemas.microsoft.com/office/word/2015/wordml/symex" mc:Ignorable="w14 w15 w16se w16cid w16 w16cex">
+<w:styles xmlns:mc="http://schemas.openxmlformats.org/markup-compatibility/2006" xmlns:r="http://schemas.openxmlformats.org/officeDocument/2006/relationships" xmlns:w="http://schemas.openxmlformats.org/wordprocessingml/2006/main" xmlns:w14="http://schemas.microsoft.com/office/word/2010/wordml" xmlns:w15="http://schemas.microsoft.com/office/word/2012/wordml" xmlns:w16cid="http://schemas.microsoft.com/office/word/2016/wordml/cid" xmlns:w16se="http://schemas.microsoft.com/office/word/2015/wordml/symex" mc:Ignorable="w14 w15 w16se w16cid">
   <w:docDefaults>
     <w:rPrDefault>
       <w:rPr>
@@ -3419,7 +3624,7 @@
 </file>
 
 <file path=customXml/itemProps1.xml><?xml version="1.0" encoding="utf-8"?>
-<ds:datastoreItem xmlns:ds="http://schemas.openxmlformats.org/officeDocument/2006/customXml" ds:itemID="{CDE2B944-3AC2-44AA-9971-71E147710A56}">
+<ds:datastoreItem xmlns:ds="http://schemas.openxmlformats.org/officeDocument/2006/customXml" ds:itemID="{9C231E85-7805-43A7-BAD4-F526FE9E8989}">
   <ds:schemaRefs>
     <ds:schemaRef ds:uri="http://schemas.openxmlformats.org/officeDocument/2006/bibliography"/>
   </ds:schemaRefs>

--- a/Rapport projet DataMining.docx
+++ b/Rapport projet DataMining.docx
@@ -1,6 +1,6 @@
 
 <file path=word/document.xml><?xml version="1.0" encoding="utf-8"?>
-<w:document xmlns:wpc="http://schemas.microsoft.com/office/word/2010/wordprocessingCanvas" xmlns:cx="http://schemas.microsoft.com/office/drawing/2014/chartex" xmlns:cx1="http://schemas.microsoft.com/office/drawing/2015/9/8/chartex" xmlns:cx2="http://schemas.microsoft.com/office/drawing/2015/10/21/chartex" xmlns:cx3="http://schemas.microsoft.com/office/drawing/2016/5/9/chartex" xmlns:cx4="http://schemas.microsoft.com/office/drawing/2016/5/10/chartex" xmlns:cx5="http://schemas.microsoft.com/office/drawing/2016/5/11/chartex" xmlns:cx6="http://schemas.microsoft.com/office/drawing/2016/5/12/chartex" xmlns:cx7="http://schemas.microsoft.com/office/drawing/2016/5/13/chartex" xmlns:cx8="http://schemas.microsoft.com/office/drawing/2016/5/14/chartex" xmlns:mc="http://schemas.openxmlformats.org/markup-compatibility/2006" xmlns:aink="http://schemas.microsoft.com/office/drawing/2016/ink" xmlns:am3d="http://schemas.microsoft.com/office/drawing/2017/model3d" xmlns:o="urn:schemas-microsoft-com:office:office" xmlns:r="http://schemas.openxmlformats.org/officeDocument/2006/relationships" xmlns:m="http://schemas.openxmlformats.org/officeDocument/2006/math" xmlns:v="urn:schemas-microsoft-com:vml" xmlns:wp14="http://schemas.microsoft.com/office/word/2010/wordprocessingDrawing" xmlns:wp="http://schemas.openxmlformats.org/drawingml/2006/wordprocessingDrawing" xmlns:w10="urn:schemas-microsoft-com:office:word" xmlns:w="http://schemas.openxmlformats.org/wordprocessingml/2006/main" xmlns:w14="http://schemas.microsoft.com/office/word/2010/wordml" xmlns:w15="http://schemas.microsoft.com/office/word/2012/wordml" xmlns:w16cid="http://schemas.microsoft.com/office/word/2016/wordml/cid" xmlns:w16se="http://schemas.microsoft.com/office/word/2015/wordml/symex" xmlns:wpg="http://schemas.microsoft.com/office/word/2010/wordprocessingGroup" xmlns:wpi="http://schemas.microsoft.com/office/word/2010/wordprocessingInk" xmlns:wne="http://schemas.microsoft.com/office/word/2006/wordml" xmlns:wps="http://schemas.microsoft.com/office/word/2010/wordprocessingShape" mc:Ignorable="w14 w15 w16se w16cid wp14">
+<w:document xmlns:wpc="http://schemas.microsoft.com/office/word/2010/wordprocessingCanvas" xmlns:cx="http://schemas.microsoft.com/office/drawing/2014/chartex" xmlns:cx1="http://schemas.microsoft.com/office/drawing/2015/9/8/chartex" xmlns:cx2="http://schemas.microsoft.com/office/drawing/2015/10/21/chartex" xmlns:cx3="http://schemas.microsoft.com/office/drawing/2016/5/9/chartex" xmlns:cx4="http://schemas.microsoft.com/office/drawing/2016/5/10/chartex" xmlns:cx5="http://schemas.microsoft.com/office/drawing/2016/5/11/chartex" xmlns:cx6="http://schemas.microsoft.com/office/drawing/2016/5/12/chartex" xmlns:cx7="http://schemas.microsoft.com/office/drawing/2016/5/13/chartex" xmlns:cx8="http://schemas.microsoft.com/office/drawing/2016/5/14/chartex" xmlns:mc="http://schemas.openxmlformats.org/markup-compatibility/2006" xmlns:aink="http://schemas.microsoft.com/office/drawing/2016/ink" xmlns:am3d="http://schemas.microsoft.com/office/drawing/2017/model3d" xmlns:o="urn:schemas-microsoft-com:office:office" xmlns:r="http://schemas.openxmlformats.org/officeDocument/2006/relationships" xmlns:m="http://schemas.openxmlformats.org/officeDocument/2006/math" xmlns:v="urn:schemas-microsoft-com:vml" xmlns:wp14="http://schemas.microsoft.com/office/word/2010/wordprocessingDrawing" xmlns:wp="http://schemas.openxmlformats.org/drawingml/2006/wordprocessingDrawing" xmlns:w10="urn:schemas-microsoft-com:office:word" xmlns:w="http://schemas.openxmlformats.org/wordprocessingml/2006/main" xmlns:w14="http://schemas.microsoft.com/office/word/2010/wordml" xmlns:w15="http://schemas.microsoft.com/office/word/2012/wordml" xmlns:w16cex="http://schemas.microsoft.com/office/word/2018/wordml/cex" xmlns:w16cid="http://schemas.microsoft.com/office/word/2016/wordml/cid" xmlns:w16="http://schemas.microsoft.com/office/word/2018/wordml" xmlns:w16se="http://schemas.microsoft.com/office/word/2015/wordml/symex" xmlns:wpg="http://schemas.microsoft.com/office/word/2010/wordprocessingGroup" xmlns:wpi="http://schemas.microsoft.com/office/word/2010/wordprocessingInk" xmlns:wne="http://schemas.microsoft.com/office/word/2006/wordml" xmlns:wps="http://schemas.microsoft.com/office/word/2010/wordprocessingShape" mc:Ignorable="w14 w15 w16se w16cid w16 w16cex wp14">
   <w:body>
     <w:p>
       <w:pPr>
@@ -165,7 +165,19 @@
         <w:jc w:val="both"/>
       </w:pPr>
       <w:r>
-        <w:t>Pour ce projet des contraintes ont été définie</w:t>
+        <w:t>Pour ce projet</w:t>
+      </w:r>
+      <w:r>
+        <w:t>,</w:t>
+      </w:r>
+      <w:r>
+        <w:t xml:space="preserve"> </w:t>
+      </w:r>
+      <w:r>
+        <w:t>plusieurs</w:t>
+      </w:r>
+      <w:r>
+        <w:t xml:space="preserve"> contraintes ont été définie</w:t>
       </w:r>
       <w:r>
         <w:t xml:space="preserve"> dans le cahier des charges. </w:t>
@@ -180,16 +192,39 @@
         <w:jc w:val="both"/>
       </w:pPr>
       <w:r>
-        <w:t xml:space="preserve">Notre solution devra être composé de </w:t>
+        <w:t>Par ailleurs, n</w:t>
+      </w:r>
+      <w:r>
+        <w:t xml:space="preserve">otre solution devra être composé de </w:t>
       </w:r>
       <w:r>
         <w:t>3</w:t>
       </w:r>
       <w:r>
-        <w:t xml:space="preserve"> parties, la première est la phase de </w:t>
-      </w:r>
-      <w:r>
-        <w:t xml:space="preserve">collecte des données. Celle-ci permettra la récupération d’une centaine d’images, de manière automatique et libre de droit. Dans un deuxième temps, il y aura une phase d’étiquetage et d’analyse des images. Différentes données comme la couleur, les Exifs ou le format seront à renseigner dans un fichier </w:t>
+        <w:t xml:space="preserve"> parties</w:t>
+      </w:r>
+      <w:r>
+        <w:t xml:space="preserve">, </w:t>
+      </w:r>
+      <w:r>
+        <w:t xml:space="preserve">la première </w:t>
+      </w:r>
+      <w:r>
+        <w:t>étant</w:t>
+      </w:r>
+      <w:r>
+        <w:t xml:space="preserve"> la phase de </w:t>
+      </w:r>
+      <w:r>
+        <w:t xml:space="preserve">collecte des données. Celle-ci permettra la récupération d’une centaine d’images, de manière automatique et libre de droit. Dans un deuxième temps, il y aura une phase d’étiquetage et d’analyse des images. Différentes données comme la couleur, les </w:t>
+      </w:r>
+      <w:proofErr w:type="spellStart"/>
+      <w:r>
+        <w:t>Exifs</w:t>
+      </w:r>
+      <w:proofErr w:type="spellEnd"/>
+      <w:r>
+        <w:t xml:space="preserve"> ou le format seront à renseigner dans un fichier </w:t>
       </w:r>
       <w:r>
         <w:t>JSON</w:t>
@@ -226,11 +261,19 @@
         <w:jc w:val="both"/>
       </w:pPr>
       <w:r>
-        <w:t>Le cahier des charges n’ayant pas définie de manière de visualiser et interagir avec l’utilisateur. Nous avons fait le choix de partir sur l’utilisation d’un serveur TCP qui utilise des sockets http (à l’aide d</w:t>
+        <w:t>Le cahier des charges n’ayant pas définie de manière de visualiser et interagir avec l’utilisateur</w:t>
+      </w:r>
+      <w:r>
+        <w:t>, n</w:t>
+      </w:r>
+      <w:r>
+        <w:t>ous avons fait le choix de partir sur l’utilisation d’un serveur TCP qui utilise des sockets http (à l’aide d</w:t>
       </w:r>
       <w:r>
         <w:t xml:space="preserve">u module </w:t>
       </w:r>
+      <w:proofErr w:type="spellStart"/>
+      <w:proofErr w:type="gramStart"/>
       <w:r>
         <w:rPr>
           <w:i/>
@@ -238,6 +281,8 @@
         </w:rPr>
         <w:t>http.server</w:t>
       </w:r>
+      <w:proofErr w:type="spellEnd"/>
+      <w:proofErr w:type="gramEnd"/>
       <w:r>
         <w:t xml:space="preserve">). </w:t>
       </w:r>
@@ -248,7 +293,16 @@
         <w:jc w:val="both"/>
       </w:pPr>
       <w:r>
-        <w:t xml:space="preserve">Le problème est que nous avons rencontrés des problèmes de compatibilité entre les bibliothèques. Ainsi, nous avons le choix d’utiliser une fonction </w:t>
+        <w:t>Nous</w:t>
+      </w:r>
+      <w:r>
+        <w:t xml:space="preserve"> avons</w:t>
+      </w:r>
+      <w:r>
+        <w:t xml:space="preserve"> cependant</w:t>
+      </w:r>
+      <w:r>
+        <w:t xml:space="preserve"> rencontré des problèmes de compatibilité entre les bibliothèques. Ainsi, nous avons le choix d’utiliser une fonction </w:t>
       </w:r>
       <w:r>
         <w:rPr>
@@ -319,13 +373,31 @@
         <w:jc w:val="both"/>
       </w:pPr>
       <w:r>
-        <w:t xml:space="preserve">Pour ce projet, nous avons développé deux types de script. Les premiers que l’on pourrait catégoriser comme « Back-end » sont des fonctions qui nécessite un appel dans le terminal. </w:t>
+        <w:t>Pour ce projet, nous avons développé deux types de script. Les premiers que l’on pourrait catégoriser comme « Backend » sont des fonctions qui nécessite</w:t>
+      </w:r>
+      <w:r>
+        <w:t>nt</w:t>
+      </w:r>
+      <w:r>
+        <w:t xml:space="preserve"> un appel dans le terminal. </w:t>
       </w:r>
       <w:r>
         <w:t>L</w:t>
       </w:r>
       <w:r>
-        <w:t xml:space="preserve">es fonctions vont s’exécutées et ne nécessite pas d’entrées de l’utilisateur. </w:t>
+        <w:t>es fonctions vont s’exécut</w:t>
+      </w:r>
+      <w:r>
+        <w:t>er</w:t>
+      </w:r>
+      <w:r>
+        <w:t xml:space="preserve"> et ne nécessite</w:t>
+      </w:r>
+      <w:r>
+        <w:t>nt</w:t>
+      </w:r>
+      <w:r>
+        <w:t xml:space="preserve"> pas d’entrées de l’utilisateur. </w:t>
       </w:r>
       <w:r>
         <w:t xml:space="preserve">Dans cette catégorie, </w:t>
@@ -343,7 +415,7 @@
         <w:jc w:val="both"/>
       </w:pPr>
       <w:r>
-        <w:t>Le second type de script, est celui que l’on peut appeler « front-end</w:t>
+        <w:t>Le second type de script, est celui que l’on peut appeler « frontend</w:t>
       </w:r>
       <w:r>
         <w:t xml:space="preserve"> </w:t>
@@ -352,18 +424,17 @@
         <w:t xml:space="preserve">». </w:t>
       </w:r>
       <w:r>
-        <w:t>Ils vont être exécuté via le navigateur de l’utilisateur et attende des entrées de l’utilisateur via des formulaires HTML.</w:t>
-      </w:r>
-    </w:p>
-    <w:p>
+        <w:t>Ils vont être exécuté via le navigateur de l’utilisateur et attend</w:t>
+      </w:r>
+      <w:r>
+        <w:t>re</w:t>
+      </w:r>
+      <w:r>
+        <w:t xml:space="preserve"> des entrées de l’utilisateur via des formulaires HTML.</w:t>
+      </w:r>
       <w:r>
         <w:br w:type="page"/>
       </w:r>
-    </w:p>
-    <w:p>
-      <w:pPr>
-        <w:jc w:val="both"/>
-      </w:pPr>
     </w:p>
     <w:p>
       <w:pPr>
@@ -374,6 +445,7 @@
         </w:numPr>
       </w:pPr>
       <w:r>
+        <w:lastRenderedPageBreak/>
         <w:t xml:space="preserve">Partie Collecte des données </w:t>
       </w:r>
       <w:r>
@@ -481,28 +553,57 @@
         <w:footnoteReference w:id="4"/>
       </w:r>
       <w:r>
-        <w:t xml:space="preserve">. Celui-ci va nous contraindre à </w:t>
+        <w:t>. Cel</w:t>
+      </w:r>
+      <w:r>
+        <w:t>a nous contraint</w:t>
+      </w:r>
+      <w:r>
+        <w:t xml:space="preserve"> à </w:t>
       </w:r>
       <w:r>
         <w:t xml:space="preserve">utiliser la bibliothèque </w:t>
       </w:r>
+      <w:proofErr w:type="spellStart"/>
+      <w:proofErr w:type="gramStart"/>
       <w:r>
         <w:rPr>
           <w:i/>
           <w:iCs/>
         </w:rPr>
-        <w:t xml:space="preserve">qwikidata.sparql </w:t>
-      </w:r>
-      <w:r>
-        <w:t xml:space="preserve">et plus spécifiquement la </w:t>
-      </w:r>
+        <w:t>qwikidata.sparql</w:t>
+      </w:r>
+      <w:proofErr w:type="spellEnd"/>
+      <w:proofErr w:type="gramEnd"/>
       <w:r>
         <w:rPr>
           <w:i/>
           <w:iCs/>
         </w:rPr>
-        <w:t>fonction return_sparql_query_results</w:t>
-      </w:r>
+        <w:t xml:space="preserve"> </w:t>
+      </w:r>
+      <w:r>
+        <w:t xml:space="preserve">et plus spécifiquement la </w:t>
+      </w:r>
+      <w:r>
+        <w:t>fonction</w:t>
+      </w:r>
+      <w:r>
+        <w:rPr>
+          <w:i/>
+          <w:iCs/>
+        </w:rPr>
+        <w:t xml:space="preserve"> </w:t>
+      </w:r>
+      <w:proofErr w:type="spellStart"/>
+      <w:r>
+        <w:rPr>
+          <w:i/>
+          <w:iCs/>
+        </w:rPr>
+        <w:t>return_sparql_query_results</w:t>
+      </w:r>
+      <w:proofErr w:type="spellEnd"/>
       <w:r>
         <w:t>.</w:t>
       </w:r>
@@ -516,10 +617,10 @@
         <w:t>les informations</w:t>
       </w:r>
       <w:r>
-        <w:t xml:space="preserve">. Par </w:t>
-      </w:r>
-      <w:r>
-        <w:t>exemple, les</w:t>
+        <w:t> :</w:t>
+      </w:r>
+      <w:r>
+        <w:t xml:space="preserve"> les</w:t>
       </w:r>
       <w:r>
         <w:t xml:space="preserve"> </w:t>
@@ -534,7 +635,22 @@
         <w:t>hétérogènes</w:t>
       </w:r>
       <w:r>
-        <w:t xml:space="preserve"> donc cela amène une complexité supplémentaire </w:t>
+        <w:t>.</w:t>
+      </w:r>
+      <w:r>
+        <w:t xml:space="preserve"> </w:t>
+      </w:r>
+      <w:r>
+        <w:t>C</w:t>
+      </w:r>
+      <w:r>
+        <w:t xml:space="preserve">ela amène </w:t>
+      </w:r>
+      <w:r>
+        <w:t xml:space="preserve">donc </w:t>
+      </w:r>
+      <w:r>
+        <w:t xml:space="preserve">une complexité supplémentaire </w:t>
       </w:r>
       <w:r>
         <w:t>avec un</w:t>
@@ -595,7 +711,19 @@
         <w:jc w:val="both"/>
       </w:pPr>
       <w:r>
-        <w:t xml:space="preserve">Quand le script récupère les images via Wikidata, leurs poids va varier entre des centaines de kilo-octets et plusieurs </w:t>
+        <w:t xml:space="preserve">Quand le script récupère les images via Wikidata, leurs poids </w:t>
+      </w:r>
+      <w:r>
+        <w:t>peut</w:t>
+      </w:r>
+      <w:r>
+        <w:t xml:space="preserve"> varier entre </w:t>
+      </w:r>
+      <w:r>
+        <w:t>quelques</w:t>
+      </w:r>
+      <w:r>
+        <w:t xml:space="preserve"> centaines de kilo-octets et plusieurs </w:t>
       </w:r>
       <w:r>
         <w:t>méga-octets</w:t>
@@ -604,13 +732,27 @@
         <w:t>.</w:t>
       </w:r>
       <w:r>
-        <w:t xml:space="preserve"> Sur un échantillon de quelques images, l’algorithme de calcul des couleurs via la méthode des K-Means va pouvoir gérer le très grand nombre de pixels pour un élément. Le problème est qu’en l’</w:t>
+        <w:t xml:space="preserve"> Sur un échantillon de quelques images, l’algorithme de calcul des couleurs via la méthode des K-</w:t>
+      </w:r>
+      <w:proofErr w:type="spellStart"/>
+      <w:r>
+        <w:t>Means</w:t>
+      </w:r>
+      <w:proofErr w:type="spellEnd"/>
+      <w:r>
+        <w:t xml:space="preserve"> va pouvoir gérer le très grand nombre de pixels pour un élément. Le problème est qu’en l’</w:t>
       </w:r>
       <w:r>
         <w:t>appliquant</w:t>
       </w:r>
       <w:r>
-        <w:t xml:space="preserve"> sur des centaines d’images, il plantait. </w:t>
+        <w:t xml:space="preserve"> sur des centaines d’images, </w:t>
+      </w:r>
+      <w:r>
+        <w:t>le temps de calcul est tellement important que les ressources de nos machines ne sont pas suffisantes et cela fait planter le script</w:t>
+      </w:r>
+      <w:r>
+        <w:t xml:space="preserve">. </w:t>
       </w:r>
       <w:r>
         <w:t>Dans la phase de pré-traitement, n</w:t>
@@ -619,13 +761,22 @@
         <w:t xml:space="preserve">ous avons </w:t>
       </w:r>
       <w:r>
+        <w:t xml:space="preserve">donc </w:t>
+      </w:r>
+      <w:r>
         <w:t>dû</w:t>
       </w:r>
       <w:r>
         <w:t xml:space="preserve"> appliquer une compression </w:t>
       </w:r>
       <w:r>
-        <w:t>et redimensionnement</w:t>
+        <w:t>et</w:t>
+      </w:r>
+      <w:r>
+        <w:t xml:space="preserve"> un</w:t>
+      </w:r>
+      <w:r>
+        <w:t xml:space="preserve"> redimensionnement</w:t>
       </w:r>
       <w:r>
         <w:t xml:space="preserve"> des images. </w:t>
@@ -636,6 +787,7 @@
       <w:r>
         <w:t>(</w:t>
       </w:r>
+      <w:proofErr w:type="spellStart"/>
       <w:r>
         <w:rPr>
           <w:i/>
@@ -643,9 +795,11 @@
         </w:rPr>
         <w:t>resize</w:t>
       </w:r>
+      <w:proofErr w:type="spellEnd"/>
       <w:r>
         <w:t xml:space="preserve"> et </w:t>
       </w:r>
+      <w:proofErr w:type="spellStart"/>
       <w:r>
         <w:rPr>
           <w:i/>
@@ -653,6 +807,7 @@
         </w:rPr>
         <w:t>save</w:t>
       </w:r>
+      <w:proofErr w:type="spellEnd"/>
       <w:r>
         <w:t xml:space="preserve">) </w:t>
       </w:r>
@@ -660,7 +815,7 @@
         <w:t>sont issues de la bibliothèque PIL</w:t>
       </w:r>
       <w:r>
-        <w:t xml:space="preserve">, nous avons choisie un redimensionnement de ¼ et une compression de 30%. </w:t>
+        <w:t xml:space="preserve">, nous avons choisi un redimensionnement de ¼ et une compression de 30%. </w:t>
       </w:r>
       <w:r>
         <w:t xml:space="preserve">Ces valeurs obtenues empiriquement permettent de réduire de presque 90% le poids d’une image sans une perte de qualité « critique ». </w:t>
@@ -708,6 +863,7 @@
       <w:r>
         <w:t xml:space="preserve">principale qui va aléatoirement (utilisation de la bibliothèque </w:t>
       </w:r>
+      <w:proofErr w:type="spellStart"/>
       <w:r>
         <w:rPr>
           <w:i/>
@@ -715,6 +871,7 @@
         </w:rPr>
         <w:t>random</w:t>
       </w:r>
+      <w:proofErr w:type="spellEnd"/>
       <w:r>
         <w:t xml:space="preserve">) prendre une paire de clés-valeur. </w:t>
       </w:r>
@@ -765,6 +922,7 @@
       <w:r>
         <w:t xml:space="preserve">Le code va télécharger les images avec la bibliothèque </w:t>
       </w:r>
+      <w:proofErr w:type="spellStart"/>
       <w:r>
         <w:rPr>
           <w:i/>
@@ -772,26 +930,65 @@
         </w:rPr>
         <w:t>urllib</w:t>
       </w:r>
-      <w:r>
-        <w:t xml:space="preserve">, avant de l’analyser. Si elle contient </w:t>
+      <w:proofErr w:type="spellEnd"/>
+      <w:r>
+        <w:t>, avant de l</w:t>
+      </w:r>
+      <w:r>
+        <w:t xml:space="preserve">es </w:t>
+      </w:r>
+      <w:r>
+        <w:t>analyser. Si elle</w:t>
+      </w:r>
+      <w:r>
+        <w:t>s</w:t>
+      </w:r>
+      <w:r>
+        <w:t xml:space="preserve"> contien</w:t>
+      </w:r>
+      <w:r>
+        <w:t>nen</w:t>
+      </w:r>
+      <w:r>
+        <w:t xml:space="preserve">t </w:t>
       </w:r>
       <w:r>
         <w:t>les informations nécessaires</w:t>
       </w:r>
       <w:r>
-        <w:t xml:space="preserve"> à la suite, elle est </w:t>
+        <w:t xml:space="preserve"> à la suite, </w:t>
+      </w:r>
+      <w:proofErr w:type="gramStart"/>
+      <w:r>
+        <w:t xml:space="preserve">elle </w:t>
+      </w:r>
+      <w:r>
+        <w:t>sont</w:t>
+      </w:r>
+      <w:proofErr w:type="gramEnd"/>
+      <w:r>
+        <w:t xml:space="preserve"> </w:t>
       </w:r>
       <w:r>
         <w:t>conservée</w:t>
       </w:r>
       <w:r>
+        <w:t>s</w:t>
+      </w:r>
+      <w:r>
         <w:t xml:space="preserve"> </w:t>
       </w:r>
       <w:r>
         <w:t xml:space="preserve">dans un dictionnaire </w:t>
       </w:r>
       <w:r>
-        <w:t>(détaillez partie 5.4).</w:t>
+        <w:t>(détaill</w:t>
+      </w:r>
+      <w:r>
+        <w:t>é</w:t>
+      </w:r>
+      <w:r>
+        <w:t xml:space="preserve"> partie 5.4).</w:t>
       </w:r>
     </w:p>
     <w:p>
@@ -802,21 +999,38 @@
       <w:r>
         <w:t xml:space="preserve">A la fin de l’exécution, le dictionnaire est enregistré dans un fichier </w:t>
       </w:r>
+      <w:proofErr w:type="spellStart"/>
+      <w:proofErr w:type="gramStart"/>
       <w:r>
         <w:rPr>
           <w:i/>
           <w:iCs/>
         </w:rPr>
-        <w:t xml:space="preserve">data.json. </w:t>
-      </w:r>
-    </w:p>
-    <w:p>
-      <w:pPr>
-        <w:pStyle w:val="Paragraphedeliste"/>
-        <w:jc w:val="both"/>
-      </w:pPr>
-      <w:r>
-        <w:t xml:space="preserve">Remarque, les anciennes images sont supprimées à l’exécution du script avec la bibliothèque </w:t>
+        <w:t>data.json</w:t>
+      </w:r>
+      <w:proofErr w:type="spellEnd"/>
+      <w:proofErr w:type="gramEnd"/>
+      <w:r>
+        <w:rPr>
+          <w:i/>
+          <w:iCs/>
+        </w:rPr>
+        <w:t xml:space="preserve">. </w:t>
+      </w:r>
+    </w:p>
+    <w:p>
+      <w:pPr>
+        <w:pStyle w:val="Paragraphedeliste"/>
+        <w:jc w:val="both"/>
+      </w:pPr>
+      <w:r>
+        <w:t>Remarque</w:t>
+      </w:r>
+      <w:r>
+        <w:t> :</w:t>
+      </w:r>
+      <w:r>
+        <w:t xml:space="preserve"> les anciennes images sont supprimées à l’exécution du script avec la bibliothèque </w:t>
       </w:r>
       <w:r>
         <w:rPr>
@@ -866,7 +1080,13 @@
         <w:jc w:val="both"/>
       </w:pPr>
       <w:r>
-        <w:t>Pour notre part, nous avons donc choisi de nous focaliser sur certains, qui nous paraissaient pertinents pour notre projet :</w:t>
+        <w:t>Pour notre part, nous avons donc choisi de nous focaliser sur certains</w:t>
+      </w:r>
+      <w:r>
+        <w:t xml:space="preserve"> d’entre eux</w:t>
+      </w:r>
+      <w:r>
+        <w:t>, qui nous paraissaient pertinents pour notre projet :</w:t>
       </w:r>
     </w:p>
     <w:p>
@@ -947,6 +1167,7 @@
           <w:ilvl w:val="0"/>
           <w:numId w:val="5"/>
         </w:numPr>
+        <w:spacing w:after="0"/>
         <w:ind w:left="1560" w:hanging="284"/>
         <w:jc w:val="both"/>
       </w:pPr>
@@ -958,6 +1179,161 @@
       </w:r>
       <w:r>
         <w:t>: la hauteur en pixels de l’image</w:t>
+      </w:r>
+    </w:p>
+    <w:p>
+      <w:pPr>
+        <w:pStyle w:val="Paragraphedeliste"/>
+        <w:jc w:val="both"/>
+      </w:pPr>
+      <w:r>
+        <w:t>Ceux en rouge sont « obligatoire</w:t>
+      </w:r>
+      <w:r>
+        <w:t>s</w:t>
+      </w:r>
+      <w:r>
+        <w:t> », et en cas de manque</w:t>
+      </w:r>
+      <w:r>
+        <w:t>,</w:t>
+      </w:r>
+      <w:r>
+        <w:t xml:space="preserve"> l’image n’est pas conservée. Les autres sont optionnels. </w:t>
+      </w:r>
+    </w:p>
+    <w:p>
+      <w:pPr>
+        <w:pStyle w:val="Paragraphedeliste"/>
+        <w:jc w:val="both"/>
+      </w:pPr>
+      <w:r>
+        <w:t>La seconde phase est l’ajout</w:t>
+      </w:r>
+      <w:r>
+        <w:t xml:space="preserve"> de tags supplémentaires</w:t>
+      </w:r>
+      <w:r>
+        <w:t>.</w:t>
+      </w:r>
+      <w:r>
+        <w:t xml:space="preserve"> Une première fonction </w:t>
+      </w:r>
+      <w:r>
+        <w:t>a</w:t>
+      </w:r>
+      <w:r>
+        <w:t xml:space="preserve"> pour but de </w:t>
+      </w:r>
+      <w:r>
+        <w:t>déterminer la couleur prédominante de l’image</w:t>
+      </w:r>
+      <w:r>
+        <w:t xml:space="preserve"> via </w:t>
+      </w:r>
+      <w:r>
+        <w:t>la méthode des K-</w:t>
+      </w:r>
+      <w:proofErr w:type="spellStart"/>
+      <w:r>
+        <w:t>means</w:t>
+      </w:r>
+      <w:proofErr w:type="spellEnd"/>
+      <w:r>
+        <w:t>.</w:t>
+      </w:r>
+      <w:r>
+        <w:t xml:space="preserve"> </w:t>
+      </w:r>
+      <w:r>
+        <w:t xml:space="preserve">La </w:t>
+      </w:r>
+      <w:r>
+        <w:t>deuxième</w:t>
+      </w:r>
+      <w:r>
+        <w:t xml:space="preserve"> </w:t>
+      </w:r>
+      <w:r>
+        <w:t xml:space="preserve">va déterminer le </w:t>
+      </w:r>
+      <w:r>
+        <w:t xml:space="preserve">type d’image : une </w:t>
+      </w:r>
+      <w:r>
+        <w:t>icône</w:t>
+      </w:r>
+      <w:r>
+        <w:t>,</w:t>
+      </w:r>
+      <w:r>
+        <w:t xml:space="preserve"> une grande ou une très grande image</w:t>
+      </w:r>
+      <w:r>
+        <w:t xml:space="preserve"> et </w:t>
+      </w:r>
+      <w:r>
+        <w:t xml:space="preserve">son </w:t>
+      </w:r>
+      <w:r>
+        <w:t>orientation</w:t>
+      </w:r>
+      <w:r>
+        <w:t>. Enfin, le nom et le thème sont ajouté</w:t>
+      </w:r>
+      <w:r>
+        <w:t>s</w:t>
+      </w:r>
+      <w:r>
+        <w:t xml:space="preserve"> pour que l’on obtienne</w:t>
+      </w:r>
+      <w:r>
+        <w:t>, pour chaque image,</w:t>
+      </w:r>
+      <w:r>
+        <w:t xml:space="preserve"> un dictionnaire du type : </w:t>
+      </w:r>
+    </w:p>
+    <w:p>
+      <w:pPr>
+        <w:pStyle w:val="Paragraphedeliste"/>
+        <w:jc w:val="both"/>
+      </w:pPr>
+      <w:r>
+        <w:t>{"nom</w:t>
+      </w:r>
+      <w:proofErr w:type="gramStart"/>
+      <w:r>
+        <w:t>":</w:t>
+      </w:r>
+      <w:proofErr w:type="gramEnd"/>
+      <w:r>
+        <w:t xml:space="preserve"> "Images/plante1.jpg", "40962": "1359", "40963": "1494", "306": 2012, "</w:t>
+      </w:r>
+      <w:proofErr w:type="spellStart"/>
+      <w:r>
+        <w:t>theme</w:t>
+      </w:r>
+      <w:proofErr w:type="spellEnd"/>
+      <w:r>
+        <w:t>": "plante", "orientation": "portrait", "couleur": " black", "type": "</w:t>
+      </w:r>
+      <w:proofErr w:type="spellStart"/>
+      <w:r>
+        <w:t>tres</w:t>
+      </w:r>
+      <w:proofErr w:type="spellEnd"/>
+      <w:r>
+        <w:t xml:space="preserve"> grande image"}</w:t>
+      </w:r>
+    </w:p>
+    <w:p>
+      <w:pPr>
+        <w:pStyle w:val="Paragraphedeliste"/>
+        <w:jc w:val="both"/>
+      </w:pPr>
+      <w:r>
+        <w:t>Le dictionnaire est ensuite ajouté à une liste globale contenant toutes les images.</w:t>
       </w:r>
     </w:p>
     <w:p>
@@ -967,762 +1343,6 @@
         <w:rPr>
           <w:sz w:val="20"/>
           <w:szCs w:val="20"/>
-        </w:rPr>
-      </w:pPr>
-    </w:p>
-    <w:p>
-      <w:pPr>
-        <w:pStyle w:val="Paragraphedeliste"/>
-        <w:jc w:val="both"/>
-      </w:pPr>
-      <w:r>
-        <w:t xml:space="preserve">Ceux en rouge sont « obligatoire », et en cas de manque : l’image n’est pas conservée. Les autres sont optionnels. </w:t>
-      </w:r>
-    </w:p>
-    <w:p>
-      <w:pPr>
-        <w:pStyle w:val="Paragraphedeliste"/>
-        <w:jc w:val="both"/>
-      </w:pPr>
-      <w:r>
-        <w:t>La seconde phase est l’ajout</w:t>
-      </w:r>
-      <w:r>
-        <w:t xml:space="preserve"> de tags supplémentaires</w:t>
-      </w:r>
-      <w:r>
-        <w:t>.</w:t>
-      </w:r>
-      <w:r>
-        <w:t xml:space="preserve"> Une première fonction </w:t>
-      </w:r>
-      <w:r>
-        <w:t>a</w:t>
-      </w:r>
-      <w:r>
-        <w:t xml:space="preserve"> pour but de </w:t>
-      </w:r>
-      <w:r>
-        <w:t>déterminer la couleur prédominante de l’image</w:t>
-      </w:r>
-      <w:r>
-        <w:t xml:space="preserve"> via </w:t>
-      </w:r>
-      <w:r>
-        <w:t>la méthode des K-means.</w:t>
-      </w:r>
-      <w:r>
-        <w:t xml:space="preserve"> </w:t>
-      </w:r>
-      <w:r>
-        <w:t xml:space="preserve">La </w:t>
-      </w:r>
-      <w:r>
-        <w:t>deuxième</w:t>
-      </w:r>
-      <w:r>
-        <w:t xml:space="preserve"> </w:t>
-      </w:r>
-      <w:r>
-        <w:t xml:space="preserve">va déterminer le </w:t>
-      </w:r>
-      <w:r>
-        <w:t xml:space="preserve">type d’images : une </w:t>
-      </w:r>
-      <w:r>
-        <w:t>icône</w:t>
-      </w:r>
-      <w:r>
-        <w:t>,</w:t>
-      </w:r>
-      <w:r>
-        <w:t xml:space="preserve"> une grande ou une très grande image</w:t>
-      </w:r>
-      <w:r>
-        <w:t xml:space="preserve"> et </w:t>
-      </w:r>
-      <w:r>
-        <w:t xml:space="preserve">son </w:t>
-      </w:r>
-      <w:r>
-        <w:t>orientation</w:t>
-      </w:r>
-      <w:r>
-        <w:t xml:space="preserve">. Enfin, le nom et le thème sont ajouté pour que l’on obtienne un dictionnaire du type : </w:t>
-      </w:r>
-    </w:p>
-    <w:p>
-      <w:pPr>
-        <w:pStyle w:val="Paragraphedeliste"/>
-        <w:jc w:val="both"/>
-      </w:pPr>
-      <w:r>
-        <w:t>{"nom": "Images/plante1.jpg", "40962": "1359", "40963": "1494", "306": 2012, "theme": "plante", "orientation": "portrait", "couleur": " black", "type": "tres grande image"}</w:t>
-      </w:r>
-    </w:p>
-    <w:p>
-      <w:pPr>
-        <w:pStyle w:val="Paragraphedeliste"/>
-        <w:jc w:val="both"/>
-      </w:pPr>
-      <w:r>
-        <w:t>Le dictionnaire est ensuite ajouté à une liste globale contenant toutes les images.</w:t>
-      </w:r>
-    </w:p>
-    <w:p>
-      <w:pPr>
-        <w:pStyle w:val="Paragraphedeliste"/>
-        <w:jc w:val="both"/>
-        <w:rPr>
-          <w:sz w:val="20"/>
-          <w:szCs w:val="20"/>
-        </w:rPr>
-      </w:pPr>
-    </w:p>
-    <w:p>
-      <w:pPr>
-        <w:pStyle w:val="Titre3"/>
-        <w:numPr>
-          <w:ilvl w:val="0"/>
-          <w:numId w:val="4"/>
-        </w:numPr>
-      </w:pPr>
-      <w:r>
-        <w:t>Informations con</w:t>
-      </w:r>
-      <w:r>
-        <w:t>c</w:t>
-      </w:r>
-      <w:r>
-        <w:t>ernant les préférences utilisateurs</w:t>
-      </w:r>
-    </w:p>
-    <w:p>
-      <w:pPr>
-        <w:pStyle w:val="Paragraphedeliste"/>
-        <w:jc w:val="both"/>
-      </w:pPr>
-      <w:r>
-        <w:t xml:space="preserve">Pour que </w:t>
-      </w:r>
-      <w:r>
-        <w:t xml:space="preserve">notre système de </w:t>
-      </w:r>
-      <w:r>
-        <w:t>recommandation</w:t>
-      </w:r>
-      <w:r>
-        <w:t xml:space="preserve"> fonctionne, il va devoir avoir en entrée des premières entrées. </w:t>
-      </w:r>
-    </w:p>
-    <w:p>
-      <w:pPr>
-        <w:pStyle w:val="Paragraphedeliste"/>
-        <w:jc w:val="both"/>
-      </w:pPr>
-      <w:r>
-        <w:t xml:space="preserve">Ainsi, </w:t>
-      </w:r>
-      <w:r>
-        <w:t xml:space="preserve">un script va proposer un ensemble de 5 </w:t>
-      </w:r>
-      <w:r>
-        <w:t>images</w:t>
-      </w:r>
-      <w:r>
-        <w:t xml:space="preserve"> que l’utilisateurs peut « </w:t>
-      </w:r>
-      <w:r>
-        <w:rPr>
-          <w:i/>
-          <w:iCs/>
-        </w:rPr>
-        <w:t>liker</w:t>
-      </w:r>
-      <w:r>
-        <w:t> »</w:t>
-      </w:r>
-      <w:r>
-        <w:t xml:space="preserve"> et demander son nom</w:t>
-      </w:r>
-      <w:r>
-        <w:t xml:space="preserve">. </w:t>
-      </w:r>
-      <w:r>
-        <w:t>Un</w:t>
-      </w:r>
-      <w:r>
-        <w:t>e</w:t>
-      </w:r>
-      <w:r>
-        <w:t xml:space="preserve"> </w:t>
-      </w:r>
-      <w:r>
-        <w:t xml:space="preserve">fonction </w:t>
-      </w:r>
-      <w:r>
-        <w:t xml:space="preserve">va récupérer les likes de l’utilisateurs pour </w:t>
-      </w:r>
-      <w:r>
-        <w:t>ajouter les noms des images dans deux listes (like et unlike) en fonction de son choix</w:t>
-      </w:r>
-      <w:r>
-        <w:t xml:space="preserve">. </w:t>
-      </w:r>
-    </w:p>
-    <w:p>
-      <w:pPr>
-        <w:pStyle w:val="Paragraphedeliste"/>
-        <w:jc w:val="both"/>
-      </w:pPr>
-      <w:r>
-        <w:t>Par ailleurs, d’autres données</w:t>
-      </w:r>
-      <w:r>
-        <w:t xml:space="preserve"> sont </w:t>
-      </w:r>
-      <w:r>
-        <w:t>analysées</w:t>
-      </w:r>
-      <w:r>
-        <w:t xml:space="preserve">, comme </w:t>
-      </w:r>
-      <w:r>
-        <w:t>son</w:t>
-      </w:r>
-      <w:r>
-        <w:t xml:space="preserve"> thème </w:t>
-      </w:r>
-      <w:r>
-        <w:t xml:space="preserve">ou son </w:t>
-      </w:r>
-      <w:r>
-        <w:t>orientation préférée.</w:t>
-      </w:r>
-      <w:r>
-        <w:t xml:space="preserve"> </w:t>
-      </w:r>
-      <w:r>
-        <w:t xml:space="preserve">Le tout va être </w:t>
-      </w:r>
-      <w:r>
-        <w:t xml:space="preserve">enregistrer dans un fichier </w:t>
-      </w:r>
-      <w:r>
-        <w:t>profil_</w:t>
-      </w:r>
-      <w:r>
-        <w:rPr>
-          <w:i/>
-          <w:iCs/>
-        </w:rPr>
-        <w:t>username</w:t>
-      </w:r>
-      <w:r>
-        <w:t>.json,</w:t>
-      </w:r>
-      <w:r>
-        <w:t xml:space="preserve"> </w:t>
-      </w:r>
-      <w:r>
-        <w:t xml:space="preserve">pour conserver ses préférences. </w:t>
-      </w:r>
-    </w:p>
-    <w:p>
-      <w:pPr>
-        <w:pStyle w:val="Paragraphedeliste"/>
-        <w:jc w:val="both"/>
-      </w:pPr>
-      <w:r>
-        <w:t>Une des options permet l’affichage d</w:t>
-      </w:r>
-      <w:r>
-        <w:t>es informations utilisateurs comme son thème, sa couleur ou son orientation préférée. La page affiche tous des listes des images like ou unlike</w:t>
-      </w:r>
-      <w:r>
-        <w:t xml:space="preserve">. </w:t>
-      </w:r>
-    </w:p>
-    <w:p>
-      <w:pPr>
-        <w:pStyle w:val="Paragraphedeliste"/>
-        <w:jc w:val="both"/>
-      </w:pPr>
-    </w:p>
-    <w:p>
-      <w:pPr>
-        <w:pStyle w:val="Titre3"/>
-        <w:numPr>
-          <w:ilvl w:val="0"/>
-          <w:numId w:val="4"/>
-        </w:numPr>
-      </w:pPr>
-      <w:r>
-        <w:t>Modèles d’exploration de données et d’apprentissage machine utilisés</w:t>
-      </w:r>
-    </w:p>
-    <w:p>
-      <w:pPr>
-        <w:pStyle w:val="Paragraphedeliste"/>
-        <w:jc w:val="both"/>
-      </w:pPr>
-      <w:r>
-        <w:t>N</w:t>
-      </w:r>
-      <w:r>
-        <w:t xml:space="preserve">otre </w:t>
-      </w:r>
-      <w:r>
-        <w:t xml:space="preserve">système de </w:t>
-      </w:r>
-      <w:r>
-        <w:t>recommandation</w:t>
-      </w:r>
-      <w:r>
-        <w:t xml:space="preserve"> va </w:t>
-      </w:r>
-      <w:r>
-        <w:t xml:space="preserve">utiliser </w:t>
-      </w:r>
-      <w:r>
-        <w:t>un</w:t>
-      </w:r>
-      <w:r>
-        <w:t xml:space="preserve"> </w:t>
-      </w:r>
-      <w:r>
-        <w:t>classificateur</w:t>
-      </w:r>
-      <w:r>
-        <w:t xml:space="preserve"> </w:t>
-      </w:r>
-      <w:r>
-        <w:t xml:space="preserve">binaire. Celui-ci se base </w:t>
-      </w:r>
-      <w:r>
-        <w:t xml:space="preserve">sur le module </w:t>
-      </w:r>
-      <w:r>
-        <w:rPr>
-          <w:i/>
-          <w:iCs/>
-        </w:rPr>
-        <w:t>sklearn</w:t>
-      </w:r>
-      <w:r>
-        <w:t xml:space="preserve"> et particulièrement </w:t>
-      </w:r>
-      <w:r>
-        <w:rPr>
-          <w:i/>
-          <w:iCs/>
-        </w:rPr>
-        <w:t>tree</w:t>
-      </w:r>
-      <w:r>
-        <w:t>.</w:t>
-      </w:r>
-      <w:r>
-        <w:t xml:space="preserve"> Ce script va </w:t>
-      </w:r>
-      <w:r>
-        <w:t xml:space="preserve">attendre en entrée le profil d’un utilisateur et en particulier les listes des images likés ou non. </w:t>
-      </w:r>
-    </w:p>
-    <w:p>
-      <w:pPr>
-        <w:pStyle w:val="Paragraphedeliste"/>
-        <w:jc w:val="both"/>
-      </w:pPr>
-      <w:r>
-        <w:t xml:space="preserve">La fonction va créer deux </w:t>
-      </w:r>
-      <w:r>
-        <w:t xml:space="preserve">nouvelles listes, la première qui contient </w:t>
-      </w:r>
-      <w:r>
-        <w:t>toutes les images vues</w:t>
-      </w:r>
-      <w:r>
-        <w:t xml:space="preserve"> par l’utilisateur et la seconde </w:t>
-      </w:r>
-      <w:r>
-        <w:t>le résultat (‘</w:t>
-      </w:r>
-      <w:r>
-        <w:rPr>
-          <w:i/>
-          <w:iCs/>
-        </w:rPr>
-        <w:t>Favorite’</w:t>
-      </w:r>
-      <w:r>
-        <w:t xml:space="preserve"> ou ‘</w:t>
-      </w:r>
-      <w:r>
-        <w:rPr>
-          <w:i/>
-          <w:iCs/>
-        </w:rPr>
-        <w:t>NotFavorite’</w:t>
-      </w:r>
-      <w:r>
-        <w:t xml:space="preserve">). </w:t>
-      </w:r>
-      <w:r>
-        <w:t xml:space="preserve"> </w:t>
-      </w:r>
-      <w:r>
-        <w:t xml:space="preserve"> </w:t>
-      </w:r>
-    </w:p>
-    <w:p>
-      <w:pPr>
-        <w:pStyle w:val="Paragraphedeliste"/>
-        <w:jc w:val="both"/>
-      </w:pPr>
-      <w:r>
-        <w:t>Nous allons utiliser la technique d’</w:t>
-      </w:r>
-      <w:r>
-        <w:t>étiquetage</w:t>
-      </w:r>
-      <w:r>
-        <w:t xml:space="preserve"> pour</w:t>
-      </w:r>
-      <w:r>
-        <w:t xml:space="preserve"> extraire 6 critères </w:t>
-      </w:r>
-      <w:r>
-        <w:t xml:space="preserve">pour juger de la </w:t>
-      </w:r>
-      <w:r>
-        <w:t>pertinence</w:t>
-      </w:r>
-      <w:r>
-        <w:t xml:space="preserve"> d’une image. </w:t>
-      </w:r>
-      <w:r>
-        <w:t xml:space="preserve"> </w:t>
-      </w:r>
-      <w:r>
-        <w:t>Parmi</w:t>
-      </w:r>
-      <w:r>
-        <w:t xml:space="preserve"> eux, nous retrouvons des critères comme la date, l</w:t>
-      </w:r>
-      <w:r>
-        <w:t xml:space="preserve">e thème, la couleur, etc. </w:t>
-      </w:r>
-    </w:p>
-    <w:p>
-      <w:pPr>
-        <w:pStyle w:val="Paragraphedeliste"/>
-        <w:jc w:val="both"/>
-      </w:pPr>
-      <w:r>
-        <w:t>A noter que</w:t>
-      </w:r>
-      <w:r>
-        <w:t xml:space="preserve"> nous avons </w:t>
-      </w:r>
-      <w:r>
-        <w:t xml:space="preserve">eu des problèmes </w:t>
-      </w:r>
-      <w:r>
-        <w:t xml:space="preserve">avec les labels. </w:t>
-      </w:r>
-      <w:r>
-        <w:t xml:space="preserve">En effet, ceux-ci </w:t>
-      </w:r>
-      <w:r>
-        <w:t>n’acceptent</w:t>
-      </w:r>
-      <w:r>
-        <w:t xml:space="preserve"> pas de nouveaux labels, une fois convertie avec la fonction </w:t>
-      </w:r>
-      <w:r>
-        <w:rPr>
-          <w:i/>
-          <w:iCs/>
-        </w:rPr>
-        <w:t>transform</w:t>
-      </w:r>
-      <w:r>
-        <w:t>.</w:t>
-      </w:r>
-      <w:r>
-        <w:t xml:space="preserve"> Notre solution consiste à récupérer l’intégralité des labels des données</w:t>
-      </w:r>
-      <w:r>
-        <w:t xml:space="preserve"> </w:t>
-      </w:r>
-      <w:r>
-        <w:t xml:space="preserve">(dont ceux pas encore traités). </w:t>
-      </w:r>
-      <w:r>
-        <w:t xml:space="preserve">Cette solution a pour </w:t>
-      </w:r>
-      <w:r>
-        <w:t>limite</w:t>
-      </w:r>
-      <w:r>
-        <w:t xml:space="preserve"> de faire </w:t>
-      </w:r>
-      <w:r>
-        <w:t>charger</w:t>
-      </w:r>
-      <w:r>
-        <w:t xml:space="preserve"> de nombreux labels, jamais utilisé</w:t>
-      </w:r>
-      <w:r>
-        <w:t>s</w:t>
-      </w:r>
-      <w:r>
-        <w:t xml:space="preserve"> par l’algorithme. </w:t>
-      </w:r>
-      <w:r>
-        <w:t xml:space="preserve"> </w:t>
-      </w:r>
-    </w:p>
-    <w:p>
-      <w:pPr>
-        <w:pStyle w:val="Paragraphedeliste"/>
-        <w:jc w:val="both"/>
-      </w:pPr>
-      <w:r>
-        <w:lastRenderedPageBreak/>
-        <w:t xml:space="preserve">Un arbre </w:t>
-      </w:r>
-      <w:r>
-        <w:t xml:space="preserve">de décision </w:t>
-      </w:r>
-      <w:r>
-        <w:t xml:space="preserve">est </w:t>
-      </w:r>
-      <w:r>
-        <w:t xml:space="preserve">initialisé </w:t>
-      </w:r>
-      <w:r>
-        <w:t>avec</w:t>
-      </w:r>
-      <w:r>
-        <w:t xml:space="preserve"> en </w:t>
-      </w:r>
-      <w:r>
-        <w:t>entrée la</w:t>
-      </w:r>
-      <w:r>
-        <w:t xml:space="preserve"> liste des images et </w:t>
-      </w:r>
-      <w:r>
-        <w:t>celle des</w:t>
-      </w:r>
-      <w:r>
-        <w:t xml:space="preserve"> résultat</w:t>
-      </w:r>
-      <w:r>
-        <w:t xml:space="preserve">s. Le script </w:t>
-      </w:r>
-      <w:r>
-        <w:t xml:space="preserve">va </w:t>
-      </w:r>
-      <w:r>
-        <w:t xml:space="preserve">sélectionner </w:t>
-      </w:r>
-      <w:r>
-        <w:t>des</w:t>
-      </w:r>
-      <w:r>
-        <w:t xml:space="preserve"> images non-traité</w:t>
-      </w:r>
-      <w:r>
-        <w:t xml:space="preserve">. </w:t>
-      </w:r>
-      <w:r>
-        <w:t xml:space="preserve">Quand </w:t>
-      </w:r>
-      <w:r>
-        <w:t>l’arbre estime</w:t>
-      </w:r>
-      <w:r>
-        <w:t xml:space="preserve"> qu’une image va avoir l</w:t>
-      </w:r>
-      <w:r>
-        <w:t xml:space="preserve">a classe </w:t>
-      </w:r>
-      <w:r>
-        <w:t>« </w:t>
-      </w:r>
-      <w:r>
-        <w:rPr>
-          <w:i/>
-          <w:iCs/>
-        </w:rPr>
-        <w:t>Favoris</w:t>
-      </w:r>
-      <w:r>
-        <w:t> »,</w:t>
-      </w:r>
-      <w:r>
-        <w:t xml:space="preserve"> </w:t>
-      </w:r>
-      <w:r>
-        <w:t xml:space="preserve">elle est </w:t>
-      </w:r>
-      <w:r>
-        <w:t>affichée</w:t>
-      </w:r>
-      <w:r>
-        <w:t xml:space="preserve"> à l’utilisateur sur une page HTML. </w:t>
-      </w:r>
-    </w:p>
-    <w:p>
-      <w:pPr>
-        <w:pStyle w:val="Paragraphedeliste"/>
-        <w:jc w:val="both"/>
-      </w:pPr>
-      <w:r>
-        <w:t xml:space="preserve">L’utilisateur va pouvoir </w:t>
-      </w:r>
-      <w:r>
-        <w:t xml:space="preserve">confirmer ou non sa préférence </w:t>
-      </w:r>
-      <w:r>
-        <w:t>pour l’image. L</w:t>
-      </w:r>
-      <w:r>
-        <w:t xml:space="preserve">es listes </w:t>
-      </w:r>
-      <w:r>
-        <w:rPr>
-          <w:i/>
-          <w:iCs/>
-        </w:rPr>
-        <w:t>like</w:t>
-      </w:r>
-      <w:r>
-        <w:t xml:space="preserve"> et </w:t>
-      </w:r>
-      <w:r>
-        <w:rPr>
-          <w:i/>
-          <w:iCs/>
-        </w:rPr>
-        <w:t>unlike</w:t>
-      </w:r>
-      <w:r>
-        <w:t xml:space="preserve"> ser</w:t>
-      </w:r>
-      <w:r>
-        <w:t xml:space="preserve">ont mise </w:t>
-      </w:r>
-      <w:r>
-        <w:t>à jour</w:t>
-      </w:r>
-      <w:r>
-        <w:t xml:space="preserve"> en fonction.</w:t>
-      </w:r>
-      <w:r>
-        <w:t xml:space="preserve"> </w:t>
-      </w:r>
-    </w:p>
-    <w:p>
-      <w:pPr>
-        <w:pStyle w:val="Paragraphedeliste"/>
-        <w:jc w:val="both"/>
-      </w:pPr>
-      <w:r>
-        <w:t xml:space="preserve">Notre système ne possède pas de moyen d’apprentissage mais va s’améliorer </w:t>
-      </w:r>
-      <w:r>
-        <w:t>avec les itérations. En effet, plus le nombre d’image traitée est important et plus l’arbre de décision possède de données</w:t>
-      </w:r>
-      <w:r>
-        <w:t xml:space="preserve"> pour « comprendre » les goûts de l’utilisateur. </w:t>
-      </w:r>
-    </w:p>
-    <w:p>
-      <w:pPr>
-        <w:pStyle w:val="Paragraphedeliste"/>
-        <w:jc w:val="both"/>
-      </w:pPr>
-      <w:r>
-        <w:t xml:space="preserve">Cette solution possède </w:t>
-      </w:r>
-      <w:r>
-        <w:t>des cas favorables</w:t>
-      </w:r>
-      <w:r>
-        <w:t xml:space="preserve"> comme </w:t>
-      </w:r>
-      <w:r>
-        <w:t xml:space="preserve">des listes qui « like » qu’un thème. Mais </w:t>
-      </w:r>
-      <w:r>
-        <w:t>certains critères</w:t>
-      </w:r>
-      <w:r>
-        <w:t xml:space="preserve"> sont </w:t>
-      </w:r>
-      <w:r>
-        <w:t>mal exploité</w:t>
-      </w:r>
-      <w:r>
-        <w:t>s</w:t>
-      </w:r>
-      <w:r>
-        <w:t xml:space="preserve"> comme les couleurs. L’algorithme</w:t>
-      </w:r>
-      <w:r>
-        <w:t xml:space="preserve"> va faire une forte distinction entre les nuances et deux couleurs </w:t>
-      </w:r>
-      <w:r>
-        <w:t>proches</w:t>
-      </w:r>
-      <w:r>
-        <w:t xml:space="preserve"> ont des labels différents. </w:t>
-      </w:r>
-      <w:r>
-        <w:t>Un cas défavorable est quand une des liste</w:t>
-      </w:r>
-      <w:r>
-        <w:t>s</w:t>
-      </w:r>
-      <w:bookmarkStart w:id="0" w:name="_GoBack"/>
-      <w:bookmarkEnd w:id="0"/>
-      <w:r>
-        <w:t xml:space="preserve"> </w:t>
-      </w:r>
-      <w:r>
-        <w:t xml:space="preserve">est vide car </w:t>
-      </w:r>
-      <w:r>
-        <w:t>l’</w:t>
-      </w:r>
-      <w:r>
-        <w:t>algorithme</w:t>
-      </w:r>
-      <w:r>
-        <w:t xml:space="preserve"> ne possèdera pas de points de comparaisons</w:t>
-      </w:r>
-      <w:r>
-        <w:t xml:space="preserve"> dans un cas</w:t>
-      </w:r>
-      <w:r>
-        <w:t xml:space="preserve">. </w:t>
-      </w:r>
-      <w:r>
-        <w:t xml:space="preserve"> </w:t>
-      </w:r>
-    </w:p>
-    <w:p>
-      <w:pPr>
-        <w:rPr>
-          <w:b/>
-          <w:bCs/>
-          <w:sz w:val="24"/>
-          <w:szCs w:val="24"/>
         </w:rPr>
       </w:pPr>
     </w:p>
@@ -1735,16 +1355,740 @@
         </w:numPr>
       </w:pPr>
       <w:r>
+        <w:t>Informations con</w:t>
+      </w:r>
+      <w:r>
+        <w:t>c</w:t>
+      </w:r>
+      <w:r>
+        <w:t>ernant les préférences utilisateurs</w:t>
+      </w:r>
+    </w:p>
+    <w:p>
+      <w:pPr>
+        <w:pStyle w:val="Paragraphedeliste"/>
+        <w:jc w:val="both"/>
+      </w:pPr>
+      <w:r>
+        <w:t xml:space="preserve">Pour que </w:t>
+      </w:r>
+      <w:r>
+        <w:t xml:space="preserve">notre système de </w:t>
+      </w:r>
+      <w:r>
+        <w:t>recommandation</w:t>
+      </w:r>
+      <w:r>
+        <w:t xml:space="preserve"> fonctionne, il va devoir avoir </w:t>
+      </w:r>
+      <w:r>
+        <w:t>à l’initialisation</w:t>
+      </w:r>
+      <w:r>
+        <w:t xml:space="preserve"> des premières entrées. </w:t>
+      </w:r>
+    </w:p>
+    <w:p>
+      <w:pPr>
+        <w:pStyle w:val="Paragraphedeliste"/>
+        <w:jc w:val="both"/>
+      </w:pPr>
+      <w:r>
+        <w:t xml:space="preserve">Ainsi, </w:t>
+      </w:r>
+      <w:r>
+        <w:t xml:space="preserve">un script va proposer un ensemble de 5 </w:t>
+      </w:r>
+      <w:r>
+        <w:t>images</w:t>
+      </w:r>
+      <w:r>
+        <w:t xml:space="preserve"> que l’utilisateurs peut « </w:t>
+      </w:r>
+      <w:r>
+        <w:rPr>
+          <w:i/>
+          <w:iCs/>
+        </w:rPr>
+        <w:t>liker</w:t>
+      </w:r>
+      <w:r>
+        <w:t> »</w:t>
+      </w:r>
+      <w:r>
+        <w:t xml:space="preserve"> et demander son nom</w:t>
+      </w:r>
+      <w:r>
+        <w:t xml:space="preserve">. </w:t>
+      </w:r>
+      <w:r>
+        <w:t>Un</w:t>
+      </w:r>
+      <w:r>
+        <w:t>e</w:t>
+      </w:r>
+      <w:r>
+        <w:t xml:space="preserve"> </w:t>
+      </w:r>
+      <w:r>
+        <w:t xml:space="preserve">fonction </w:t>
+      </w:r>
+      <w:r>
+        <w:t xml:space="preserve">va récupérer les likes de l’utilisateurs pour </w:t>
+      </w:r>
+      <w:r>
+        <w:t>ajouter les noms des images dans deux listes (</w:t>
+      </w:r>
+      <w:r>
+        <w:rPr>
+          <w:i/>
+          <w:iCs/>
+        </w:rPr>
+        <w:t>like</w:t>
+      </w:r>
+      <w:r>
+        <w:t xml:space="preserve"> et </w:t>
+      </w:r>
+      <w:proofErr w:type="spellStart"/>
+      <w:r>
+        <w:rPr>
+          <w:i/>
+          <w:iCs/>
+        </w:rPr>
+        <w:t>unlike</w:t>
+      </w:r>
+      <w:proofErr w:type="spellEnd"/>
+      <w:r>
+        <w:t>) en fonction de son choix</w:t>
+      </w:r>
+      <w:r>
+        <w:t xml:space="preserve">. </w:t>
+      </w:r>
+    </w:p>
+    <w:p>
+      <w:pPr>
+        <w:pStyle w:val="Paragraphedeliste"/>
+        <w:jc w:val="both"/>
+      </w:pPr>
+      <w:r>
+        <w:t>Par ailleurs, d’autres données</w:t>
+      </w:r>
+      <w:r>
+        <w:t xml:space="preserve"> sont </w:t>
+      </w:r>
+      <w:r>
+        <w:t>analysées</w:t>
+      </w:r>
+      <w:r>
+        <w:t xml:space="preserve">, comme </w:t>
+      </w:r>
+      <w:r>
+        <w:t>son</w:t>
+      </w:r>
+      <w:r>
+        <w:t xml:space="preserve"> thème </w:t>
+      </w:r>
+      <w:r>
+        <w:t xml:space="preserve">ou son </w:t>
+      </w:r>
+      <w:r>
+        <w:t>orientation préférée.</w:t>
+      </w:r>
+      <w:r>
+        <w:t xml:space="preserve"> </w:t>
+      </w:r>
+      <w:r>
+        <w:t xml:space="preserve">Le tout va être </w:t>
+      </w:r>
+      <w:r>
+        <w:t xml:space="preserve">enregistrer dans un fichier </w:t>
+      </w:r>
+      <w:r>
+        <w:t>« </w:t>
+      </w:r>
+      <w:proofErr w:type="spellStart"/>
+      <w:r>
+        <w:t>profil_</w:t>
+      </w:r>
+      <w:proofErr w:type="gramStart"/>
+      <w:r>
+        <w:rPr>
+          <w:i/>
+          <w:iCs/>
+        </w:rPr>
+        <w:t>username</w:t>
+      </w:r>
+      <w:r>
+        <w:t>.json</w:t>
+      </w:r>
+      <w:proofErr w:type="spellEnd"/>
+      <w:proofErr w:type="gramEnd"/>
+      <w:r>
+        <w:t> »</w:t>
+      </w:r>
+      <w:r>
+        <w:t>,</w:t>
+      </w:r>
+      <w:r>
+        <w:t xml:space="preserve"> </w:t>
+      </w:r>
+      <w:r>
+        <w:t xml:space="preserve">pour conserver ses préférences. </w:t>
+      </w:r>
+    </w:p>
+    <w:p>
+      <w:pPr>
+        <w:pStyle w:val="Paragraphedeliste"/>
+        <w:jc w:val="both"/>
+      </w:pPr>
+      <w:r>
+        <w:t>Une des options permet l’affichage d</w:t>
+      </w:r>
+      <w:r>
+        <w:t>es informations utilisateurs comme son thème, sa couleur ou son orientation préférée. La page affiche tous des listes des images lik</w:t>
+      </w:r>
+      <w:r>
+        <w:t>ées</w:t>
+      </w:r>
+      <w:r>
+        <w:t xml:space="preserve"> ou </w:t>
+      </w:r>
+      <w:proofErr w:type="spellStart"/>
+      <w:r>
+        <w:t>unlik</w:t>
+      </w:r>
+      <w:r>
+        <w:t>ées</w:t>
+      </w:r>
+      <w:proofErr w:type="spellEnd"/>
+      <w:r>
+        <w:t xml:space="preserve">. </w:t>
+      </w:r>
+    </w:p>
+    <w:p>
+      <w:pPr>
+        <w:pStyle w:val="Paragraphedeliste"/>
+        <w:jc w:val="both"/>
+      </w:pPr>
+    </w:p>
+    <w:p>
+      <w:pPr>
+        <w:pStyle w:val="Titre2"/>
+        <w:numPr>
+          <w:ilvl w:val="0"/>
+          <w:numId w:val="4"/>
+        </w:numPr>
+      </w:pPr>
+      <w:r>
+        <w:t>Modèles d’exploration de données et d’apprentissage machine utilisés</w:t>
+      </w:r>
+    </w:p>
+    <w:p>
+      <w:pPr>
+        <w:pStyle w:val="Paragraphedeliste"/>
+        <w:jc w:val="both"/>
+      </w:pPr>
+      <w:r>
+        <w:t>N</w:t>
+      </w:r>
+      <w:r>
+        <w:t xml:space="preserve">otre </w:t>
+      </w:r>
+      <w:r>
+        <w:t xml:space="preserve">système de </w:t>
+      </w:r>
+      <w:r>
+        <w:t>recommandation</w:t>
+      </w:r>
+      <w:r>
+        <w:t xml:space="preserve"> va </w:t>
+      </w:r>
+      <w:r>
+        <w:t xml:space="preserve">utiliser </w:t>
+      </w:r>
+      <w:r>
+        <w:t>un</w:t>
+      </w:r>
+      <w:r>
+        <w:t xml:space="preserve"> </w:t>
+      </w:r>
+      <w:r>
+        <w:t>classificateur</w:t>
+      </w:r>
+      <w:r>
+        <w:t xml:space="preserve"> </w:t>
+      </w:r>
+      <w:r>
+        <w:t xml:space="preserve">binaire. Celui-ci se base </w:t>
+      </w:r>
+      <w:r>
+        <w:t xml:space="preserve">sur le module </w:t>
+      </w:r>
+      <w:proofErr w:type="spellStart"/>
+      <w:r>
+        <w:rPr>
+          <w:i/>
+          <w:iCs/>
+        </w:rPr>
+        <w:t>sklearn</w:t>
+      </w:r>
+      <w:proofErr w:type="spellEnd"/>
+      <w:r>
+        <w:t xml:space="preserve"> et particulièrement </w:t>
+      </w:r>
+      <w:proofErr w:type="spellStart"/>
+      <w:r>
+        <w:rPr>
+          <w:i/>
+          <w:iCs/>
+        </w:rPr>
+        <w:t>tree</w:t>
+      </w:r>
+      <w:proofErr w:type="spellEnd"/>
+      <w:r>
+        <w:t>.</w:t>
+      </w:r>
+      <w:r>
+        <w:t xml:space="preserve"> Ce script va </w:t>
+      </w:r>
+      <w:r>
+        <w:t>attendre en entrée le profil d’un utilisateur et en particulier les listes des images liké</w:t>
+      </w:r>
+      <w:r>
+        <w:t>e</w:t>
+      </w:r>
+      <w:r>
+        <w:t xml:space="preserve">s ou non. </w:t>
+      </w:r>
+    </w:p>
+    <w:p>
+      <w:pPr>
+        <w:pStyle w:val="Paragraphedeliste"/>
+        <w:jc w:val="both"/>
+      </w:pPr>
+      <w:r>
+        <w:t xml:space="preserve">La fonction va créer deux </w:t>
+      </w:r>
+      <w:r>
+        <w:t xml:space="preserve">nouvelles listes, la première qui contient </w:t>
+      </w:r>
+      <w:r>
+        <w:t>toutes les images vues</w:t>
+      </w:r>
+      <w:r>
+        <w:t xml:space="preserve"> par l’utilisateur et la seconde </w:t>
+      </w:r>
+      <w:r>
+        <w:t>le résultat (‘</w:t>
+      </w:r>
+      <w:r>
+        <w:rPr>
+          <w:i/>
+          <w:iCs/>
+        </w:rPr>
+        <w:t>Favorite’</w:t>
+      </w:r>
+      <w:r>
+        <w:t xml:space="preserve"> ou ‘</w:t>
+      </w:r>
+      <w:proofErr w:type="spellStart"/>
+      <w:r>
+        <w:rPr>
+          <w:i/>
+          <w:iCs/>
+        </w:rPr>
+        <w:t>NotFavorite</w:t>
+      </w:r>
+      <w:proofErr w:type="spellEnd"/>
+      <w:r>
+        <w:rPr>
+          <w:i/>
+          <w:iCs/>
+        </w:rPr>
+        <w:t>’</w:t>
+      </w:r>
+      <w:r>
+        <w:t xml:space="preserve">). </w:t>
+      </w:r>
+      <w:r>
+        <w:t xml:space="preserve"> </w:t>
+      </w:r>
+      <w:r>
+        <w:t xml:space="preserve"> </w:t>
+      </w:r>
+    </w:p>
+    <w:p>
+      <w:pPr>
+        <w:pStyle w:val="Paragraphedeliste"/>
+        <w:jc w:val="both"/>
+      </w:pPr>
+      <w:r>
+        <w:t>Nous allons utiliser la technique d’</w:t>
+      </w:r>
+      <w:r>
+        <w:t>étiquetage</w:t>
+      </w:r>
+      <w:r>
+        <w:t xml:space="preserve"> pour</w:t>
+      </w:r>
+      <w:r>
+        <w:t xml:space="preserve"> extraire 6 critères </w:t>
+      </w:r>
+      <w:r>
+        <w:t xml:space="preserve">pour juger de la </w:t>
+      </w:r>
+      <w:r>
+        <w:t>pertinence</w:t>
+      </w:r>
+      <w:r>
+        <w:t xml:space="preserve"> d’une image. </w:t>
+      </w:r>
+      <w:r>
+        <w:t xml:space="preserve"> </w:t>
+      </w:r>
+      <w:r>
+        <w:t>Parmi</w:t>
+      </w:r>
+      <w:r>
+        <w:t xml:space="preserve"> eux, nous retrouvons des critères comme la date, l</w:t>
+      </w:r>
+      <w:r>
+        <w:t xml:space="preserve">e thème, la couleur, etc. </w:t>
+      </w:r>
+    </w:p>
+    <w:p>
+      <w:pPr>
+        <w:pStyle w:val="Paragraphedeliste"/>
+        <w:jc w:val="both"/>
+      </w:pPr>
+      <w:r>
+        <w:t>Il est à</w:t>
+      </w:r>
+      <w:r>
+        <w:t xml:space="preserve"> noter que</w:t>
+      </w:r>
+      <w:r>
+        <w:t xml:space="preserve"> nous avons </w:t>
+      </w:r>
+      <w:r>
+        <w:t xml:space="preserve">eu des problèmes </w:t>
+      </w:r>
+      <w:r>
+        <w:t xml:space="preserve">avec les labels. </w:t>
+      </w:r>
+      <w:r>
+        <w:t xml:space="preserve">En effet, ceux-ci </w:t>
+      </w:r>
+      <w:r>
+        <w:t>n’acceptent</w:t>
+      </w:r>
+      <w:r>
+        <w:t xml:space="preserve"> pas de nouveaux labels, une fois convertie avec la fonction </w:t>
+      </w:r>
+      <w:proofErr w:type="spellStart"/>
+      <w:r>
+        <w:rPr>
+          <w:i/>
+          <w:iCs/>
+        </w:rPr>
+        <w:t>transform</w:t>
+      </w:r>
+      <w:proofErr w:type="spellEnd"/>
+      <w:r>
+        <w:t>.</w:t>
+      </w:r>
+      <w:r>
+        <w:t xml:space="preserve"> Notre solution consiste à récupérer l’intégralité des labels des données</w:t>
+      </w:r>
+      <w:r>
+        <w:t xml:space="preserve"> </w:t>
+      </w:r>
+      <w:r>
+        <w:t xml:space="preserve">(dont ceux pas encore traités). </w:t>
+      </w:r>
+      <w:r>
+        <w:t xml:space="preserve">Cette solution a pour </w:t>
+      </w:r>
+      <w:r>
+        <w:t>limite</w:t>
+      </w:r>
+      <w:r>
+        <w:t xml:space="preserve"> de faire </w:t>
+      </w:r>
+      <w:r>
+        <w:t>charger</w:t>
+      </w:r>
+      <w:r>
+        <w:t xml:space="preserve"> de nombreux labels, jamais utilisé</w:t>
+      </w:r>
+      <w:r>
+        <w:t>s</w:t>
+      </w:r>
+      <w:r>
+        <w:t xml:space="preserve"> par l’algorithme. </w:t>
+      </w:r>
+      <w:r>
+        <w:t xml:space="preserve"> </w:t>
+      </w:r>
+    </w:p>
+    <w:p>
+      <w:pPr>
+        <w:pStyle w:val="Paragraphedeliste"/>
+        <w:jc w:val="both"/>
+      </w:pPr>
+      <w:r>
+        <w:lastRenderedPageBreak/>
+        <w:t xml:space="preserve">Un arbre </w:t>
+      </w:r>
+      <w:r>
+        <w:t xml:space="preserve">de décision </w:t>
+      </w:r>
+      <w:r>
+        <w:t xml:space="preserve">est </w:t>
+      </w:r>
+      <w:r>
+        <w:t xml:space="preserve">initialisé </w:t>
+      </w:r>
+      <w:r>
+        <w:t>avec</w:t>
+      </w:r>
+      <w:r>
+        <w:t xml:space="preserve"> en </w:t>
+      </w:r>
+      <w:r>
+        <w:t>entrée la</w:t>
+      </w:r>
+      <w:r>
+        <w:t xml:space="preserve"> liste des images et </w:t>
+      </w:r>
+      <w:r>
+        <w:t>celle des</w:t>
+      </w:r>
+      <w:r>
+        <w:t xml:space="preserve"> résultat</w:t>
+      </w:r>
+      <w:r>
+        <w:t xml:space="preserve">s. Le script </w:t>
+      </w:r>
+      <w:r>
+        <w:t xml:space="preserve">va </w:t>
+      </w:r>
+      <w:r>
+        <w:t xml:space="preserve">sélectionner </w:t>
+      </w:r>
+      <w:r>
+        <w:t>des</w:t>
+      </w:r>
+      <w:r>
+        <w:t xml:space="preserve"> images non-traité</w:t>
+      </w:r>
+      <w:r>
+        <w:t xml:space="preserve">. </w:t>
+      </w:r>
+      <w:r>
+        <w:t xml:space="preserve">Quand </w:t>
+      </w:r>
+      <w:r>
+        <w:t>l’arbre estime</w:t>
+      </w:r>
+      <w:r>
+        <w:t xml:space="preserve"> qu’une image va avoir l</w:t>
+      </w:r>
+      <w:r>
+        <w:t xml:space="preserve">a classe </w:t>
+      </w:r>
+      <w:r>
+        <w:t>« </w:t>
+      </w:r>
+      <w:r>
+        <w:rPr>
+          <w:i/>
+          <w:iCs/>
+        </w:rPr>
+        <w:t>Favoris</w:t>
+      </w:r>
+      <w:r>
+        <w:t> »,</w:t>
+      </w:r>
+      <w:r>
+        <w:t xml:space="preserve"> </w:t>
+      </w:r>
+      <w:r>
+        <w:t xml:space="preserve">elle est </w:t>
+      </w:r>
+      <w:r>
+        <w:t>affichée</w:t>
+      </w:r>
+      <w:r>
+        <w:t xml:space="preserve"> à l’utilisateur sur une page HTML. </w:t>
+      </w:r>
+    </w:p>
+    <w:p>
+      <w:pPr>
+        <w:pStyle w:val="Paragraphedeliste"/>
+        <w:jc w:val="both"/>
+      </w:pPr>
+      <w:r>
+        <w:t xml:space="preserve">L’utilisateur va pouvoir </w:t>
+      </w:r>
+      <w:r>
+        <w:t xml:space="preserve">confirmer ou non sa préférence </w:t>
+      </w:r>
+      <w:r>
+        <w:t>pour l’image. L</w:t>
+      </w:r>
+      <w:r>
+        <w:t xml:space="preserve">es listes </w:t>
+      </w:r>
+      <w:r>
+        <w:rPr>
+          <w:i/>
+          <w:iCs/>
+        </w:rPr>
+        <w:t>like</w:t>
+      </w:r>
+      <w:r>
+        <w:t xml:space="preserve"> et </w:t>
+      </w:r>
+      <w:proofErr w:type="spellStart"/>
+      <w:r>
+        <w:rPr>
+          <w:i/>
+          <w:iCs/>
+        </w:rPr>
+        <w:t>unlike</w:t>
+      </w:r>
+      <w:proofErr w:type="spellEnd"/>
+      <w:r>
+        <w:t xml:space="preserve"> ser</w:t>
+      </w:r>
+      <w:r>
+        <w:t xml:space="preserve">ont mise </w:t>
+      </w:r>
+      <w:r>
+        <w:t>à jour</w:t>
+      </w:r>
+      <w:r>
+        <w:t xml:space="preserve"> en fonction.</w:t>
+      </w:r>
+      <w:r>
+        <w:t xml:space="preserve"> </w:t>
+      </w:r>
+    </w:p>
+    <w:p>
+      <w:pPr>
+        <w:pStyle w:val="Paragraphedeliste"/>
+        <w:jc w:val="both"/>
+      </w:pPr>
+      <w:r>
+        <w:t xml:space="preserve">Notre système ne possède pas de moyen d’apprentissage mais va s’améliorer </w:t>
+      </w:r>
+      <w:r>
+        <w:t>avec les itérations. En effet, plus le nombre d’image traitée est important et plus l’arbre de décision possède de données</w:t>
+      </w:r>
+      <w:r>
+        <w:t xml:space="preserve"> pour « comprendre » les goûts de l’utilisateur. </w:t>
+      </w:r>
+    </w:p>
+    <w:p>
+      <w:pPr>
+        <w:pStyle w:val="Paragraphedeliste"/>
+        <w:spacing w:before="240"/>
+        <w:jc w:val="both"/>
+      </w:pPr>
+      <w:r>
+        <w:t xml:space="preserve">Cette solution possède </w:t>
+      </w:r>
+      <w:r>
+        <w:t>des cas favorables</w:t>
+      </w:r>
+      <w:r>
+        <w:t xml:space="preserve"> comme </w:t>
+      </w:r>
+      <w:r>
+        <w:t xml:space="preserve">des listes qui </w:t>
+      </w:r>
+      <w:r>
+        <w:t xml:space="preserve">ne </w:t>
+      </w:r>
+      <w:r>
+        <w:t>« like</w:t>
+      </w:r>
+      <w:r>
+        <w:t>nt</w:t>
+      </w:r>
+      <w:r>
+        <w:t xml:space="preserve"> » qu’un thème. Mais </w:t>
+      </w:r>
+      <w:r>
+        <w:t>certains critères</w:t>
+      </w:r>
+      <w:r>
+        <w:t xml:space="preserve"> sont </w:t>
+      </w:r>
+      <w:r>
+        <w:t>mal exploité</w:t>
+      </w:r>
+      <w:r>
+        <w:t>s</w:t>
+      </w:r>
+      <w:r>
+        <w:t xml:space="preserve"> comme les couleurs. L’algorithme</w:t>
+      </w:r>
+      <w:r>
+        <w:t xml:space="preserve"> va faire une forte distinction entre les nuances et deux couleurs </w:t>
+      </w:r>
+      <w:r>
+        <w:t>proches</w:t>
+      </w:r>
+      <w:r>
+        <w:t xml:space="preserve"> ont des labels différents. </w:t>
+      </w:r>
+      <w:r>
+        <w:t>Un cas défavorable est quand une des liste</w:t>
+      </w:r>
+      <w:r>
+        <w:t>s</w:t>
+      </w:r>
+      <w:r>
+        <w:t xml:space="preserve"> </w:t>
+      </w:r>
+      <w:r>
+        <w:t xml:space="preserve">est vide car </w:t>
+      </w:r>
+      <w:r>
+        <w:t>l’</w:t>
+      </w:r>
+      <w:r>
+        <w:t>algorithme</w:t>
+      </w:r>
+      <w:r>
+        <w:t xml:space="preserve"> ne possèdera pas de points de comparaisons</w:t>
+      </w:r>
+      <w:r>
+        <w:t xml:space="preserve"> dans un cas</w:t>
+      </w:r>
+      <w:r>
+        <w:t xml:space="preserve">. </w:t>
+      </w:r>
+      <w:r>
+        <w:t xml:space="preserve"> </w:t>
+      </w:r>
+    </w:p>
+    <w:p>
+      <w:pPr>
+        <w:pStyle w:val="Titre2"/>
+        <w:numPr>
+          <w:ilvl w:val="0"/>
+          <w:numId w:val="4"/>
+        </w:numPr>
+      </w:pPr>
+      <w:r>
         <w:t>Visualisation des données</w:t>
       </w:r>
     </w:p>
     <w:p>
       <w:pPr>
-        <w:jc w:val="both"/>
-      </w:pPr>
-    </w:p>
-    <w:p>
-      <w:pPr>
         <w:pStyle w:val="Paragraphedeliste"/>
         <w:jc w:val="both"/>
       </w:pPr>
@@ -1769,14 +2113,20 @@
         <w:pStyle w:val="Paragraphedeliste"/>
       </w:pPr>
       <w:r>
-        <w:t>En front-end, la proposition pour l’utilisateur était faite de telle manière à ce que chaque image soit proposée, et que, pour chaque image, l’utilisateur choisisse entre plusieurs options :</w:t>
+        <w:t>En frontend, la proposition pour l’utilisateur était faite de telle manière à ce que chaque image soit proposée, et que, pour chaque image, l’utilisateur choisisse entre plusieurs options :</w:t>
       </w:r>
       <w:r>
         <w:rPr>
           <w:b/>
           <w:bCs/>
         </w:rPr>
-        <w:t xml:space="preserve"> AJOUTER TOUTES LES OPTIONS.</w:t>
+        <w:t xml:space="preserve"> </w:t>
+      </w:r>
+      <w:r>
+        <w:t>composition d’une image, clusters de l’image ou bien graphes d’un critère en fonction d’un autre (ex : nombre d’images par année)</w:t>
+      </w:r>
+      <w:r>
+        <w:t>.</w:t>
       </w:r>
     </w:p>
     <w:p>
@@ -1791,14 +2141,10 @@
       <w:pPr>
         <w:pStyle w:val="Paragraphedeliste"/>
       </w:pPr>
-    </w:p>
-    <w:p>
-      <w:pPr>
-        <w:pStyle w:val="Paragraphedeliste"/>
-      </w:pPr>
       <w:r>
         <w:t xml:space="preserve">Cependant, cette stratégie a rencontré un problème qui faisait que l’appel avec le module </w:t>
       </w:r>
+      <w:proofErr w:type="spellStart"/>
       <w:r>
         <w:rPr>
           <w:i/>
@@ -1806,9 +2152,11 @@
         </w:rPr>
         <w:t>cgi</w:t>
       </w:r>
+      <w:proofErr w:type="spellEnd"/>
       <w:r>
         <w:t xml:space="preserve"> (en mode </w:t>
       </w:r>
+      <w:proofErr w:type="spellStart"/>
       <w:r>
         <w:rPr>
           <w:i/>
@@ -1816,16 +2164,23 @@
         </w:rPr>
         <w:t>sudo</w:t>
       </w:r>
-      <w:r>
-        <w:t xml:space="preserve">) rencontrait une erreur au moment d’importer les différentes bibliothèques. Conscients que cela impliquait à l’utilisateur trop de dispositions à prendre de son côté, nous avons décidé de lui simplifier la tâche, au détriment cependant du temps d’extraction des images en amont. </w:t>
-      </w:r>
-    </w:p>
-    <w:p>
-      <w:pPr>
-        <w:pStyle w:val="Paragraphedeliste"/>
-      </w:pPr>
-      <w:r>
-        <w:t>En effet, nous avons donc, au moment où les images sont récupérées par un script sur Wikidata, mis en place un second script qui analyse toutes les images et sort différentes visualisations possibles grâce aux fonctions existantes. Le seul souci présent ici est que, pour une photo, les images permettant la visualisation prennent 30sc chacune à être générées : cela nous donne alors 50mn de traitement pour 100 images.</w:t>
+      <w:proofErr w:type="spellEnd"/>
+      <w:r>
+        <w:t xml:space="preserve">) rencontrait une erreur au moment d’importer les différentes bibliothèques. </w:t>
+      </w:r>
+    </w:p>
+    <w:p>
+      <w:pPr>
+        <w:pStyle w:val="Paragraphedeliste"/>
+      </w:pPr>
+      <w:r>
+        <w:t>N</w:t>
+      </w:r>
+      <w:r>
+        <w:t xml:space="preserve">ous avons donc, au moment où les images sont récupérées par un script sur Wikidata, mis en place un second script qui analyse toutes les images et sort différentes visualisations possibles grâce aux fonctions existantes. Le seul souci présent ici est que, pour une photo, les images permettant la visualisation prennent </w:t>
+      </w:r>
+      <w:r>
+        <w:t>environ une dizaine de secondes à être mises en place par l’algorithme : cela peut alors représenter un certain temps sur une centaine d’images.</w:t>
       </w:r>
     </w:p>
     <w:p>
@@ -1840,6 +2195,48 @@
       <w:pPr>
         <w:pStyle w:val="Paragraphedeliste"/>
       </w:pPr>
+    </w:p>
+    <w:p>
+      <w:pPr>
+        <w:pStyle w:val="Titre2"/>
+        <w:numPr>
+          <w:ilvl w:val="0"/>
+          <w:numId w:val="4"/>
+        </w:numPr>
+      </w:pPr>
+      <w:r>
+        <w:t>Conclusion</w:t>
+      </w:r>
+    </w:p>
+    <w:p>
+      <w:pPr>
+        <w:pStyle w:val="Paragraphedeliste"/>
+        <w:jc w:val="both"/>
+      </w:pPr>
+      <w:r>
+        <w:t>Nous avons pu au travers de ce projet</w:t>
+      </w:r>
+      <w:r>
+        <w:t>, manipuler les différents concepts du Data Mining, allant de l’extraction de données à leur visualisation, en nous intéressant aussi au prétraitement et à la transformation des données. </w:t>
+      </w:r>
+    </w:p>
+    <w:p>
+      <w:pPr>
+        <w:pStyle w:val="Paragraphedeliste"/>
+        <w:jc w:val="both"/>
+      </w:pPr>
+      <w:r>
+        <w:t>La division du travail entre les deux membres du groupes ainsi que les méthodes de travail nous ont fait appréhender le fonctionnement en mode projet de manière professionnelle.</w:t>
+      </w:r>
+    </w:p>
+    <w:p>
+      <w:pPr>
+        <w:pStyle w:val="Paragraphedeliste"/>
+        <w:jc w:val="both"/>
+      </w:pPr>
+      <w:r>
+        <w:t>Nous avons pu ainsi développer au cours de nos heures de travail une solution fonctionnelle qui répondait aux attentes du cahier des charges.</w:t>
+      </w:r>
     </w:p>
     <w:sectPr>
       <w:headerReference w:type="default" r:id="rId8"/>
@@ -1853,7 +2250,7 @@
 </file>
 
 <file path=word/endnotes.xml><?xml version="1.0" encoding="utf-8"?>
-<w:endnotes xmlns:wpc="http://schemas.microsoft.com/office/word/2010/wordprocessingCanvas" xmlns:cx="http://schemas.microsoft.com/office/drawing/2014/chartex" xmlns:cx1="http://schemas.microsoft.com/office/drawing/2015/9/8/chartex" xmlns:cx2="http://schemas.microsoft.com/office/drawing/2015/10/21/chartex" xmlns:cx3="http://schemas.microsoft.com/office/drawing/2016/5/9/chartex" xmlns:cx4="http://schemas.microsoft.com/office/drawing/2016/5/10/chartex" xmlns:cx5="http://schemas.microsoft.com/office/drawing/2016/5/11/chartex" xmlns:cx6="http://schemas.microsoft.com/office/drawing/2016/5/12/chartex" xmlns:cx7="http://schemas.microsoft.com/office/drawing/2016/5/13/chartex" xmlns:cx8="http://schemas.microsoft.com/office/drawing/2016/5/14/chartex" xmlns:mc="http://schemas.openxmlformats.org/markup-compatibility/2006" xmlns:aink="http://schemas.microsoft.com/office/drawing/2016/ink" xmlns:am3d="http://schemas.microsoft.com/office/drawing/2017/model3d" xmlns:o="urn:schemas-microsoft-com:office:office" xmlns:r="http://schemas.openxmlformats.org/officeDocument/2006/relationships" xmlns:m="http://schemas.openxmlformats.org/officeDocument/2006/math" xmlns:v="urn:schemas-microsoft-com:vml" xmlns:wp14="http://schemas.microsoft.com/office/word/2010/wordprocessingDrawing" xmlns:wp="http://schemas.openxmlformats.org/drawingml/2006/wordprocessingDrawing" xmlns:w10="urn:schemas-microsoft-com:office:word" xmlns:w="http://schemas.openxmlformats.org/wordprocessingml/2006/main" xmlns:w14="http://schemas.microsoft.com/office/word/2010/wordml" xmlns:w15="http://schemas.microsoft.com/office/word/2012/wordml" xmlns:w16cid="http://schemas.microsoft.com/office/word/2016/wordml/cid" xmlns:w16se="http://schemas.microsoft.com/office/word/2015/wordml/symex" xmlns:wpg="http://schemas.microsoft.com/office/word/2010/wordprocessingGroup" xmlns:wpi="http://schemas.microsoft.com/office/word/2010/wordprocessingInk" xmlns:wne="http://schemas.microsoft.com/office/word/2006/wordml" xmlns:wps="http://schemas.microsoft.com/office/word/2010/wordprocessingShape" mc:Ignorable="w14 w15 w16se w16cid wp14">
+<w:endnotes xmlns:wpc="http://schemas.microsoft.com/office/word/2010/wordprocessingCanvas" xmlns:cx="http://schemas.microsoft.com/office/drawing/2014/chartex" xmlns:cx1="http://schemas.microsoft.com/office/drawing/2015/9/8/chartex" xmlns:cx2="http://schemas.microsoft.com/office/drawing/2015/10/21/chartex" xmlns:cx3="http://schemas.microsoft.com/office/drawing/2016/5/9/chartex" xmlns:cx4="http://schemas.microsoft.com/office/drawing/2016/5/10/chartex" xmlns:cx5="http://schemas.microsoft.com/office/drawing/2016/5/11/chartex" xmlns:cx6="http://schemas.microsoft.com/office/drawing/2016/5/12/chartex" xmlns:cx7="http://schemas.microsoft.com/office/drawing/2016/5/13/chartex" xmlns:cx8="http://schemas.microsoft.com/office/drawing/2016/5/14/chartex" xmlns:mc="http://schemas.openxmlformats.org/markup-compatibility/2006" xmlns:aink="http://schemas.microsoft.com/office/drawing/2016/ink" xmlns:am3d="http://schemas.microsoft.com/office/drawing/2017/model3d" xmlns:o="urn:schemas-microsoft-com:office:office" xmlns:r="http://schemas.openxmlformats.org/officeDocument/2006/relationships" xmlns:m="http://schemas.openxmlformats.org/officeDocument/2006/math" xmlns:v="urn:schemas-microsoft-com:vml" xmlns:wp14="http://schemas.microsoft.com/office/word/2010/wordprocessingDrawing" xmlns:wp="http://schemas.openxmlformats.org/drawingml/2006/wordprocessingDrawing" xmlns:w10="urn:schemas-microsoft-com:office:word" xmlns:w="http://schemas.openxmlformats.org/wordprocessingml/2006/main" xmlns:w14="http://schemas.microsoft.com/office/word/2010/wordml" xmlns:w15="http://schemas.microsoft.com/office/word/2012/wordml" xmlns:w16cex="http://schemas.microsoft.com/office/word/2018/wordml/cex" xmlns:w16cid="http://schemas.microsoft.com/office/word/2016/wordml/cid" xmlns:w16="http://schemas.microsoft.com/office/word/2018/wordml" xmlns:w16se="http://schemas.microsoft.com/office/word/2015/wordml/symex" xmlns:wpg="http://schemas.microsoft.com/office/word/2010/wordprocessingGroup" xmlns:wpi="http://schemas.microsoft.com/office/word/2010/wordprocessingInk" xmlns:wne="http://schemas.microsoft.com/office/word/2006/wordml" xmlns:wps="http://schemas.microsoft.com/office/word/2010/wordprocessingShape" mc:Ignorable="w14 w15 w16se w16cid w16 w16cex wp14">
   <w:endnote w:type="separator" w:id="-1">
     <w:p>
       <w:pPr>
@@ -1878,7 +2275,7 @@
 </file>
 
 <file path=word/footnotes.xml><?xml version="1.0" encoding="utf-8"?>
-<w:footnotes xmlns:wpc="http://schemas.microsoft.com/office/word/2010/wordprocessingCanvas" xmlns:cx="http://schemas.microsoft.com/office/drawing/2014/chartex" xmlns:cx1="http://schemas.microsoft.com/office/drawing/2015/9/8/chartex" xmlns:cx2="http://schemas.microsoft.com/office/drawing/2015/10/21/chartex" xmlns:cx3="http://schemas.microsoft.com/office/drawing/2016/5/9/chartex" xmlns:cx4="http://schemas.microsoft.com/office/drawing/2016/5/10/chartex" xmlns:cx5="http://schemas.microsoft.com/office/drawing/2016/5/11/chartex" xmlns:cx6="http://schemas.microsoft.com/office/drawing/2016/5/12/chartex" xmlns:cx7="http://schemas.microsoft.com/office/drawing/2016/5/13/chartex" xmlns:cx8="http://schemas.microsoft.com/office/drawing/2016/5/14/chartex" xmlns:mc="http://schemas.openxmlformats.org/markup-compatibility/2006" xmlns:aink="http://schemas.microsoft.com/office/drawing/2016/ink" xmlns:am3d="http://schemas.microsoft.com/office/drawing/2017/model3d" xmlns:o="urn:schemas-microsoft-com:office:office" xmlns:r="http://schemas.openxmlformats.org/officeDocument/2006/relationships" xmlns:m="http://schemas.openxmlformats.org/officeDocument/2006/math" xmlns:v="urn:schemas-microsoft-com:vml" xmlns:wp14="http://schemas.microsoft.com/office/word/2010/wordprocessingDrawing" xmlns:wp="http://schemas.openxmlformats.org/drawingml/2006/wordprocessingDrawing" xmlns:w10="urn:schemas-microsoft-com:office:word" xmlns:w="http://schemas.openxmlformats.org/wordprocessingml/2006/main" xmlns:w14="http://schemas.microsoft.com/office/word/2010/wordml" xmlns:w15="http://schemas.microsoft.com/office/word/2012/wordml" xmlns:w16cid="http://schemas.microsoft.com/office/word/2016/wordml/cid" xmlns:w16se="http://schemas.microsoft.com/office/word/2015/wordml/symex" xmlns:wpg="http://schemas.microsoft.com/office/word/2010/wordprocessingGroup" xmlns:wpi="http://schemas.microsoft.com/office/word/2010/wordprocessingInk" xmlns:wne="http://schemas.microsoft.com/office/word/2006/wordml" xmlns:wps="http://schemas.microsoft.com/office/word/2010/wordprocessingShape" mc:Ignorable="w14 w15 w16se w16cid wp14">
+<w:footnotes xmlns:wpc="http://schemas.microsoft.com/office/word/2010/wordprocessingCanvas" xmlns:cx="http://schemas.microsoft.com/office/drawing/2014/chartex" xmlns:cx1="http://schemas.microsoft.com/office/drawing/2015/9/8/chartex" xmlns:cx2="http://schemas.microsoft.com/office/drawing/2015/10/21/chartex" xmlns:cx3="http://schemas.microsoft.com/office/drawing/2016/5/9/chartex" xmlns:cx4="http://schemas.microsoft.com/office/drawing/2016/5/10/chartex" xmlns:cx5="http://schemas.microsoft.com/office/drawing/2016/5/11/chartex" xmlns:cx6="http://schemas.microsoft.com/office/drawing/2016/5/12/chartex" xmlns:cx7="http://schemas.microsoft.com/office/drawing/2016/5/13/chartex" xmlns:cx8="http://schemas.microsoft.com/office/drawing/2016/5/14/chartex" xmlns:mc="http://schemas.openxmlformats.org/markup-compatibility/2006" xmlns:aink="http://schemas.microsoft.com/office/drawing/2016/ink" xmlns:am3d="http://schemas.microsoft.com/office/drawing/2017/model3d" xmlns:o="urn:schemas-microsoft-com:office:office" xmlns:r="http://schemas.openxmlformats.org/officeDocument/2006/relationships" xmlns:m="http://schemas.openxmlformats.org/officeDocument/2006/math" xmlns:v="urn:schemas-microsoft-com:vml" xmlns:wp14="http://schemas.microsoft.com/office/word/2010/wordprocessingDrawing" xmlns:wp="http://schemas.openxmlformats.org/drawingml/2006/wordprocessingDrawing" xmlns:w10="urn:schemas-microsoft-com:office:word" xmlns:w="http://schemas.openxmlformats.org/wordprocessingml/2006/main" xmlns:w14="http://schemas.microsoft.com/office/word/2010/wordml" xmlns:w15="http://schemas.microsoft.com/office/word/2012/wordml" xmlns:w16cex="http://schemas.microsoft.com/office/word/2018/wordml/cex" xmlns:w16cid="http://schemas.microsoft.com/office/word/2016/wordml/cid" xmlns:w16="http://schemas.microsoft.com/office/word/2018/wordml" xmlns:w16se="http://schemas.microsoft.com/office/word/2015/wordml/symex" xmlns:wpg="http://schemas.microsoft.com/office/word/2010/wordprocessingGroup" xmlns:wpi="http://schemas.microsoft.com/office/word/2010/wordprocessingInk" xmlns:wne="http://schemas.microsoft.com/office/word/2006/wordml" xmlns:wps="http://schemas.microsoft.com/office/word/2010/wordprocessingShape" mc:Ignorable="w14 w15 w16se w16cid w16 w16cex wp14">
   <w:footnote w:type="separator" w:id="-1">
     <w:p>
       <w:pPr>
@@ -1999,7 +2396,7 @@
 </file>
 
 <file path=word/header1.xml><?xml version="1.0" encoding="utf-8"?>
-<w:hdr xmlns:wpc="http://schemas.microsoft.com/office/word/2010/wordprocessingCanvas" xmlns:cx="http://schemas.microsoft.com/office/drawing/2014/chartex" xmlns:cx1="http://schemas.microsoft.com/office/drawing/2015/9/8/chartex" xmlns:cx2="http://schemas.microsoft.com/office/drawing/2015/10/21/chartex" xmlns:cx3="http://schemas.microsoft.com/office/drawing/2016/5/9/chartex" xmlns:cx4="http://schemas.microsoft.com/office/drawing/2016/5/10/chartex" xmlns:cx5="http://schemas.microsoft.com/office/drawing/2016/5/11/chartex" xmlns:cx6="http://schemas.microsoft.com/office/drawing/2016/5/12/chartex" xmlns:cx7="http://schemas.microsoft.com/office/drawing/2016/5/13/chartex" xmlns:cx8="http://schemas.microsoft.com/office/drawing/2016/5/14/chartex" xmlns:mc="http://schemas.openxmlformats.org/markup-compatibility/2006" xmlns:aink="http://schemas.microsoft.com/office/drawing/2016/ink" xmlns:am3d="http://schemas.microsoft.com/office/drawing/2017/model3d" xmlns:o="urn:schemas-microsoft-com:office:office" xmlns:r="http://schemas.openxmlformats.org/officeDocument/2006/relationships" xmlns:m="http://schemas.openxmlformats.org/officeDocument/2006/math" xmlns:v="urn:schemas-microsoft-com:vml" xmlns:wp14="http://schemas.microsoft.com/office/word/2010/wordprocessingDrawing" xmlns:wp="http://schemas.openxmlformats.org/drawingml/2006/wordprocessingDrawing" xmlns:w10="urn:schemas-microsoft-com:office:word" xmlns:w="http://schemas.openxmlformats.org/wordprocessingml/2006/main" xmlns:w14="http://schemas.microsoft.com/office/word/2010/wordml" xmlns:w15="http://schemas.microsoft.com/office/word/2012/wordml" xmlns:w16cid="http://schemas.microsoft.com/office/word/2016/wordml/cid" xmlns:w16se="http://schemas.microsoft.com/office/word/2015/wordml/symex" xmlns:wpg="http://schemas.microsoft.com/office/word/2010/wordprocessingGroup" xmlns:wpi="http://schemas.microsoft.com/office/word/2010/wordprocessingInk" xmlns:wne="http://schemas.microsoft.com/office/word/2006/wordml" xmlns:wps="http://schemas.microsoft.com/office/word/2010/wordprocessingShape" mc:Ignorable="w14 w15 w16se w16cid wp14">
+<w:hdr xmlns:wpc="http://schemas.microsoft.com/office/word/2010/wordprocessingCanvas" xmlns:cx="http://schemas.microsoft.com/office/drawing/2014/chartex" xmlns:cx1="http://schemas.microsoft.com/office/drawing/2015/9/8/chartex" xmlns:cx2="http://schemas.microsoft.com/office/drawing/2015/10/21/chartex" xmlns:cx3="http://schemas.microsoft.com/office/drawing/2016/5/9/chartex" xmlns:cx4="http://schemas.microsoft.com/office/drawing/2016/5/10/chartex" xmlns:cx5="http://schemas.microsoft.com/office/drawing/2016/5/11/chartex" xmlns:cx6="http://schemas.microsoft.com/office/drawing/2016/5/12/chartex" xmlns:cx7="http://schemas.microsoft.com/office/drawing/2016/5/13/chartex" xmlns:cx8="http://schemas.microsoft.com/office/drawing/2016/5/14/chartex" xmlns:mc="http://schemas.openxmlformats.org/markup-compatibility/2006" xmlns:aink="http://schemas.microsoft.com/office/drawing/2016/ink" xmlns:am3d="http://schemas.microsoft.com/office/drawing/2017/model3d" xmlns:o="urn:schemas-microsoft-com:office:office" xmlns:r="http://schemas.openxmlformats.org/officeDocument/2006/relationships" xmlns:m="http://schemas.openxmlformats.org/officeDocument/2006/math" xmlns:v="urn:schemas-microsoft-com:vml" xmlns:wp14="http://schemas.microsoft.com/office/word/2010/wordprocessingDrawing" xmlns:wp="http://schemas.openxmlformats.org/drawingml/2006/wordprocessingDrawing" xmlns:w10="urn:schemas-microsoft-com:office:word" xmlns:w="http://schemas.openxmlformats.org/wordprocessingml/2006/main" xmlns:w14="http://schemas.microsoft.com/office/word/2010/wordml" xmlns:w15="http://schemas.microsoft.com/office/word/2012/wordml" xmlns:w16cex="http://schemas.microsoft.com/office/word/2018/wordml/cex" xmlns:w16cid="http://schemas.microsoft.com/office/word/2016/wordml/cid" xmlns:w16="http://schemas.microsoft.com/office/word/2018/wordml" xmlns:w16se="http://schemas.microsoft.com/office/word/2015/wordml/symex" xmlns:wpg="http://schemas.microsoft.com/office/word/2010/wordprocessingGroup" xmlns:wpi="http://schemas.microsoft.com/office/word/2010/wordprocessingInk" xmlns:wne="http://schemas.microsoft.com/office/word/2006/wordml" xmlns:wps="http://schemas.microsoft.com/office/word/2010/wordprocessingShape" mc:Ignorable="w14 w15 w16se w16cid w16 w16cex wp14">
   <w:p>
     <w:pPr>
       <w:spacing w:after="0"/>
@@ -2064,20 +2461,29 @@
       </w:rPr>
       <w:tab/>
     </w:r>
+    <w:proofErr w:type="gramStart"/>
     <w:r>
       <w:rPr>
         <w:sz w:val="24"/>
         <w:szCs w:val="24"/>
       </w:rPr>
       <w:tab/>
-      <w:t xml:space="preserve">  30/03/2021</w:t>
+      <w:t xml:space="preserve">  30</w:t>
+    </w:r>
+    <w:proofErr w:type="gramEnd"/>
+    <w:r>
+      <w:rPr>
+        <w:sz w:val="24"/>
+        <w:szCs w:val="24"/>
+      </w:rPr>
+      <w:t>/03/2021</w:t>
     </w:r>
   </w:p>
 </w:hdr>
 </file>
 
 <file path=word/numbering.xml><?xml version="1.0" encoding="utf-8"?>
-<w:numbering xmlns:wpc="http://schemas.microsoft.com/office/word/2010/wordprocessingCanvas" xmlns:cx="http://schemas.microsoft.com/office/drawing/2014/chartex" xmlns:cx1="http://schemas.microsoft.com/office/drawing/2015/9/8/chartex" xmlns:cx2="http://schemas.microsoft.com/office/drawing/2015/10/21/chartex" xmlns:cx3="http://schemas.microsoft.com/office/drawing/2016/5/9/chartex" xmlns:cx4="http://schemas.microsoft.com/office/drawing/2016/5/10/chartex" xmlns:cx5="http://schemas.microsoft.com/office/drawing/2016/5/11/chartex" xmlns:cx6="http://schemas.microsoft.com/office/drawing/2016/5/12/chartex" xmlns:cx7="http://schemas.microsoft.com/office/drawing/2016/5/13/chartex" xmlns:cx8="http://schemas.microsoft.com/office/drawing/2016/5/14/chartex" xmlns:mc="http://schemas.openxmlformats.org/markup-compatibility/2006" xmlns:aink="http://schemas.microsoft.com/office/drawing/2016/ink" xmlns:am3d="http://schemas.microsoft.com/office/drawing/2017/model3d" xmlns:o="urn:schemas-microsoft-com:office:office" xmlns:r="http://schemas.openxmlformats.org/officeDocument/2006/relationships" xmlns:m="http://schemas.openxmlformats.org/officeDocument/2006/math" xmlns:v="urn:schemas-microsoft-com:vml" xmlns:wp14="http://schemas.microsoft.com/office/word/2010/wordprocessingDrawing" xmlns:wp="http://schemas.openxmlformats.org/drawingml/2006/wordprocessingDrawing" xmlns:w10="urn:schemas-microsoft-com:office:word" xmlns:w="http://schemas.openxmlformats.org/wordprocessingml/2006/main" xmlns:w14="http://schemas.microsoft.com/office/word/2010/wordml" xmlns:w15="http://schemas.microsoft.com/office/word/2012/wordml" xmlns:w16cid="http://schemas.microsoft.com/office/word/2016/wordml/cid" xmlns:w16se="http://schemas.microsoft.com/office/word/2015/wordml/symex" xmlns:wpg="http://schemas.microsoft.com/office/word/2010/wordprocessingGroup" xmlns:wpi="http://schemas.microsoft.com/office/word/2010/wordprocessingInk" xmlns:wne="http://schemas.microsoft.com/office/word/2006/wordml" xmlns:wps="http://schemas.microsoft.com/office/word/2010/wordprocessingShape" mc:Ignorable="w14 w15 w16se w16cid wp14">
+<w:numbering xmlns:wpc="http://schemas.microsoft.com/office/word/2010/wordprocessingCanvas" xmlns:cx="http://schemas.microsoft.com/office/drawing/2014/chartex" xmlns:cx1="http://schemas.microsoft.com/office/drawing/2015/9/8/chartex" xmlns:cx2="http://schemas.microsoft.com/office/drawing/2015/10/21/chartex" xmlns:cx3="http://schemas.microsoft.com/office/drawing/2016/5/9/chartex" xmlns:cx4="http://schemas.microsoft.com/office/drawing/2016/5/10/chartex" xmlns:cx5="http://schemas.microsoft.com/office/drawing/2016/5/11/chartex" xmlns:cx6="http://schemas.microsoft.com/office/drawing/2016/5/12/chartex" xmlns:cx7="http://schemas.microsoft.com/office/drawing/2016/5/13/chartex" xmlns:cx8="http://schemas.microsoft.com/office/drawing/2016/5/14/chartex" xmlns:mc="http://schemas.openxmlformats.org/markup-compatibility/2006" xmlns:aink="http://schemas.microsoft.com/office/drawing/2016/ink" xmlns:am3d="http://schemas.microsoft.com/office/drawing/2017/model3d" xmlns:o="urn:schemas-microsoft-com:office:office" xmlns:r="http://schemas.openxmlformats.org/officeDocument/2006/relationships" xmlns:m="http://schemas.openxmlformats.org/officeDocument/2006/math" xmlns:v="urn:schemas-microsoft-com:vml" xmlns:wp14="http://schemas.microsoft.com/office/word/2010/wordprocessingDrawing" xmlns:wp="http://schemas.openxmlformats.org/drawingml/2006/wordprocessingDrawing" xmlns:w10="urn:schemas-microsoft-com:office:word" xmlns:w="http://schemas.openxmlformats.org/wordprocessingml/2006/main" xmlns:w14="http://schemas.microsoft.com/office/word/2010/wordml" xmlns:w15="http://schemas.microsoft.com/office/word/2012/wordml" xmlns:w16cex="http://schemas.microsoft.com/office/word/2018/wordml/cex" xmlns:w16cid="http://schemas.microsoft.com/office/word/2016/wordml/cid" xmlns:w16="http://schemas.microsoft.com/office/word/2018/wordml" xmlns:w16se="http://schemas.microsoft.com/office/word/2015/wordml/symex" xmlns:wpg="http://schemas.microsoft.com/office/word/2010/wordprocessingGroup" xmlns:wpi="http://schemas.microsoft.com/office/word/2010/wordprocessingInk" xmlns:wne="http://schemas.microsoft.com/office/word/2006/wordml" xmlns:wps="http://schemas.microsoft.com/office/word/2010/wordprocessingShape" mc:Ignorable="w14 w15 w16se w16cid w16 w16cex wp14">
   <w:abstractNum w:abstractNumId="0" w15:restartNumberingAfterBreak="0">
     <w:nsid w:val="0DC904E5"/>
     <w:multiLevelType w:val="multilevel"/>
@@ -2675,7 +3081,7 @@
 </file>
 
 <file path=word/styles.xml><?xml version="1.0" encoding="utf-8"?>
-<w:styles xmlns:mc="http://schemas.openxmlformats.org/markup-compatibility/2006" xmlns:r="http://schemas.openxmlformats.org/officeDocument/2006/relationships" xmlns:w="http://schemas.openxmlformats.org/wordprocessingml/2006/main" xmlns:w14="http://schemas.microsoft.com/office/word/2010/wordml" xmlns:w15="http://schemas.microsoft.com/office/word/2012/wordml" xmlns:w16cid="http://schemas.microsoft.com/office/word/2016/wordml/cid" xmlns:w16se="http://schemas.microsoft.com/office/word/2015/wordml/symex" mc:Ignorable="w14 w15 w16se w16cid">
+<w:styles xmlns:mc="http://schemas.openxmlformats.org/markup-compatibility/2006" xmlns:r="http://schemas.openxmlformats.org/officeDocument/2006/relationships" xmlns:w="http://schemas.openxmlformats.org/wordprocessingml/2006/main" xmlns:w14="http://schemas.microsoft.com/office/word/2010/wordml" xmlns:w15="http://schemas.microsoft.com/office/word/2012/wordml" xmlns:w16cex="http://schemas.microsoft.com/office/word/2018/wordml/cex" xmlns:w16cid="http://schemas.microsoft.com/office/word/2016/wordml/cid" xmlns:w16="http://schemas.microsoft.com/office/word/2018/wordml" xmlns:w16se="http://schemas.microsoft.com/office/word/2015/wordml/symex" mc:Ignorable="w14 w15 w16se w16cid w16 w16cex">
   <w:docDefaults>
     <w:rPrDefault>
       <w:rPr>

--- a/Rapport projet DataMining.docx
+++ b/Rapport projet DataMining.docx
@@ -44,7 +44,6 @@
     <w:p>
       <w:pPr>
         <w:spacing w:after="0"/>
-        <w:jc w:val="center"/>
         <w:rPr>
           <w:b/>
           <w:bCs/>
@@ -2111,6 +2110,7 @@
     <w:p>
       <w:pPr>
         <w:pStyle w:val="Paragraphedeliste"/>
+        <w:jc w:val="both"/>
       </w:pPr>
       <w:r>
         <w:t>En frontend, la proposition pour l’utilisateur était faite de telle manière à ce que chaque image soit proposée, et que, pour chaque image, l’utilisateur choisisse entre plusieurs options :</w:t>
@@ -2132,14 +2132,22 @@
     <w:p>
       <w:pPr>
         <w:pStyle w:val="Paragraphedeliste"/>
-      </w:pPr>
-      <w:r>
-        <w:t xml:space="preserve">Les calculs et la mise en forme des données de sorte à pouvoir les visualiser se faisait alors au moment où l’utilisateur cliquait sur « Visualiser mes données ». </w:t>
-      </w:r>
-    </w:p>
-    <w:p>
-      <w:pPr>
-        <w:pStyle w:val="Paragraphedeliste"/>
+        <w:jc w:val="both"/>
+      </w:pPr>
+      <w:r>
+        <w:t>Les calculs et la mise en forme des données de sorte à pouvoir les visualiser se faisai</w:t>
+      </w:r>
+      <w:r>
+        <w:t>en</w:t>
+      </w:r>
+      <w:r>
+        <w:t xml:space="preserve">t alors au moment où l’utilisateur cliquait sur « Visualiser mes données ». </w:t>
+      </w:r>
+    </w:p>
+    <w:p>
+      <w:pPr>
+        <w:pStyle w:val="Paragraphedeliste"/>
+        <w:jc w:val="both"/>
       </w:pPr>
       <w:r>
         <w:t xml:space="preserve">Cependant, cette stratégie a rencontré un problème qui faisait que l’appel avec le module </w:t>
@@ -2172,23 +2180,42 @@
     <w:p>
       <w:pPr>
         <w:pStyle w:val="Paragraphedeliste"/>
+        <w:jc w:val="both"/>
       </w:pPr>
       <w:r>
         <w:t>N</w:t>
       </w:r>
       <w:r>
-        <w:t xml:space="preserve">ous avons donc, au moment où les images sont récupérées par un script sur Wikidata, mis en place un second script qui analyse toutes les images et sort différentes visualisations possibles grâce aux fonctions existantes. Le seul souci présent ici est que, pour une photo, les images permettant la visualisation prennent </w:t>
-      </w:r>
-      <w:r>
-        <w:t>environ une dizaine de secondes à être mises en place par l’algorithme : cela peut alors représenter un certain temps sur une centaine d’images.</w:t>
-      </w:r>
-    </w:p>
-    <w:p>
-      <w:pPr>
-        <w:pStyle w:val="Paragraphedeliste"/>
+        <w:t xml:space="preserve">ous avons </w:t>
+      </w:r>
+      <w:r>
+        <w:t>donc mis en place, pendant la phase de pré-traitement, un</w:t>
+      </w:r>
+      <w:r>
+        <w:t xml:space="preserve"> script qui analyse toutes les images et sort différentes visualisations possibles grâce aux fonctions existantes. </w:t>
+      </w:r>
+      <w:r>
+        <w:t xml:space="preserve">Cependant, certaines images étant en niveaux de gris, leur traitement entrainait une complexification importante de l’algorithme, c’est pourquoi nous avons choisi de ne pas mettre en place la visualisation des données pour des images en niveaux de gris. Une fonction a été programmée pour déterminer si l’image est en </w:t>
+      </w:r>
+      <w:proofErr w:type="spellStart"/>
+      <w:r>
+        <w:t>rgb</w:t>
+      </w:r>
+      <w:proofErr w:type="spellEnd"/>
+      <w:r>
+        <w:t xml:space="preserve"> ou niveaux de gris. </w:t>
+      </w:r>
+    </w:p>
+    <w:p>
+      <w:pPr>
+        <w:pStyle w:val="Paragraphedeliste"/>
+        <w:jc w:val="both"/>
       </w:pPr>
       <w:r>
         <w:t>Ainsi, lorsque l’utilisateur voudra visualiser une donnée, elle sera déjà présente et stockées dans un dossier, et le script de frontend ne fera qu’aller chercher dans ce dossier pour afficher l’image relative aux demandes de l’utilisateur.</w:t>
+      </w:r>
+      <w:r>
+        <w:t xml:space="preserve"> </w:t>
       </w:r>
     </w:p>
     <w:p>
